--- a/C#.docx
+++ b/C#.docx
@@ -94,39 +94,7 @@
         <w:jc w:val="both"/>
       </w:pPr>
       <w:r>
-        <w:t xml:space="preserve">  - </w:t>
-      </w:r>
-      <w:proofErr w:type="spellStart"/>
-      <w:r>
-        <w:t>sbyte</w:t>
-      </w:r>
-      <w:proofErr w:type="spellEnd"/>
-      <w:r>
-        <w:t xml:space="preserve">, byte, short, </w:t>
-      </w:r>
-      <w:proofErr w:type="spellStart"/>
-      <w:r>
-        <w:t>ushort</w:t>
-      </w:r>
-      <w:proofErr w:type="spellEnd"/>
-      <w:r>
-        <w:t xml:space="preserve">, int, </w:t>
-      </w:r>
-      <w:proofErr w:type="spellStart"/>
-      <w:r>
-        <w:t>uint</w:t>
-      </w:r>
-      <w:proofErr w:type="spellEnd"/>
-      <w:r>
-        <w:t xml:space="preserve">, long, </w:t>
-      </w:r>
-      <w:proofErr w:type="spellStart"/>
-      <w:r>
-        <w:t>ulong</w:t>
-      </w:r>
-      <w:proofErr w:type="spellEnd"/>
-      <w:r>
-        <w:t>: These are used to hold signed and unsigned integers of different sizes.</w:t>
+        <w:t xml:space="preserve">  - sbyte, byte, short, ushort, int, uint, long, ulong: These are used to hold signed and unsigned integers of different sizes.</w:t>
       </w:r>
     </w:p>
     <w:p>
@@ -257,13 +225,8 @@
         <w:spacing w:line="240" w:lineRule="auto"/>
       </w:pPr>
       <w:r>
-        <w:t>1&gt;.</w:t>
-      </w:r>
-      <w:proofErr w:type="spellStart"/>
-      <w:r>
-        <w:t>const</w:t>
-      </w:r>
-      <w:proofErr w:type="spellEnd"/>
+        <w:t>1&gt;.const</w:t>
+      </w:r>
     </w:p>
     <w:p>
       <w:pPr>
@@ -301,58 +264,29 @@
       <w:pPr>
         <w:spacing w:line="240" w:lineRule="auto"/>
       </w:pPr>
-      <w:proofErr w:type="spellStart"/>
-      <w:r>
-        <w:t>i</w:t>
-      </w:r>
-      <w:proofErr w:type="spellEnd"/>
-      <w:r>
-        <w:t xml:space="preserve">).Compile time constant : is created using </w:t>
-      </w:r>
-      <w:proofErr w:type="spellStart"/>
-      <w:r>
-        <w:t>const</w:t>
-      </w:r>
-      <w:proofErr w:type="spellEnd"/>
-      <w:r>
-        <w:t xml:space="preserve"> keyword.</w:t>
-      </w:r>
-    </w:p>
-    <w:p>
-      <w:pPr>
-        <w:spacing w:line="240" w:lineRule="auto"/>
-      </w:pPr>
-      <w:r>
-        <w:t xml:space="preserve">ii).Run time constant: is created using </w:t>
-      </w:r>
-      <w:proofErr w:type="spellStart"/>
-      <w:r>
-        <w:t>readonly</w:t>
-      </w:r>
-      <w:proofErr w:type="spellEnd"/>
-      <w:r>
-        <w:t xml:space="preserve"> keyword.</w:t>
-      </w:r>
-    </w:p>
-    <w:p>
-      <w:pPr>
-        <w:spacing w:line="240" w:lineRule="auto"/>
-      </w:pPr>
-    </w:p>
-    <w:p>
-      <w:pPr>
-        <w:spacing w:line="240" w:lineRule="auto"/>
-      </w:pPr>
-      <w:r>
-        <w:t xml:space="preserve">I).Compile time constant: *is created using </w:t>
-      </w:r>
-      <w:proofErr w:type="spellStart"/>
-      <w:r>
-        <w:t>const</w:t>
-      </w:r>
-      <w:proofErr w:type="spellEnd"/>
-      <w:r>
-        <w:t xml:space="preserve"> keyword.  *must and should be initialized  when it is declared.</w:t>
+      <w:r>
+        <w:t>i).Compile time constant : is created using const keyword.</w:t>
+      </w:r>
+    </w:p>
+    <w:p>
+      <w:pPr>
+        <w:spacing w:line="240" w:lineRule="auto"/>
+      </w:pPr>
+      <w:r>
+        <w:t>ii).Run time constant: is created using readonly keyword.</w:t>
+      </w:r>
+    </w:p>
+    <w:p>
+      <w:pPr>
+        <w:spacing w:line="240" w:lineRule="auto"/>
+      </w:pPr>
+    </w:p>
+    <w:p>
+      <w:pPr>
+        <w:spacing w:line="240" w:lineRule="auto"/>
+      </w:pPr>
+      <w:r>
+        <w:t>I).Compile time constant: *is created using const keyword.  *must and should be initialized  when it is declared.</w:t>
       </w:r>
     </w:p>
     <w:p>
@@ -368,23 +302,7 @@
         <w:spacing w:line="240" w:lineRule="auto"/>
       </w:pPr>
       <w:r>
-        <w:t xml:space="preserve">Syntax: </w:t>
-      </w:r>
-      <w:proofErr w:type="spellStart"/>
-      <w:r>
-        <w:t>const</w:t>
-      </w:r>
-      <w:proofErr w:type="spellEnd"/>
-      <w:r>
-        <w:t xml:space="preserve"> datatype </w:t>
-      </w:r>
-      <w:proofErr w:type="spellStart"/>
-      <w:r>
-        <w:t>Name_of_constant</w:t>
-      </w:r>
-      <w:proofErr w:type="spellEnd"/>
-      <w:r>
-        <w:t xml:space="preserve"> =value;</w:t>
+        <w:t>Syntax: const datatype Name_of_constant =value;</w:t>
       </w:r>
     </w:p>
     <w:p>
@@ -404,31 +322,15 @@
       </w:r>
       <w:r>
         <w:tab/>
-        <w:t xml:space="preserve">  </w:t>
-      </w:r>
-      <w:proofErr w:type="spellStart"/>
-      <w:r>
-        <w:t>const</w:t>
-      </w:r>
-      <w:proofErr w:type="spellEnd"/>
-      <w:r>
-        <w:t xml:space="preserve"> float PI =3.142f;</w:t>
-      </w:r>
-    </w:p>
-    <w:p>
-      <w:pPr>
-        <w:spacing w:line="240" w:lineRule="auto"/>
-      </w:pPr>
-      <w:r>
-        <w:t xml:space="preserve">---     </w:t>
-      </w:r>
-      <w:proofErr w:type="spellStart"/>
-      <w:r>
-        <w:t>const</w:t>
-      </w:r>
-      <w:proofErr w:type="spellEnd"/>
-      <w:r>
-        <w:t xml:space="preserve"> float  E =2.71828f;</w:t>
+        <w:t xml:space="preserve">  const float PI =3.142f;</w:t>
+      </w:r>
+    </w:p>
+    <w:p>
+      <w:pPr>
+        <w:spacing w:line="240" w:lineRule="auto"/>
+      </w:pPr>
+      <w:r>
+        <w:t>---     const float  E =2.71828f;</w:t>
       </w:r>
     </w:p>
     <w:p>
@@ -457,15 +359,7 @@
         <w:spacing w:line="240" w:lineRule="auto"/>
       </w:pPr>
       <w:r>
-        <w:t xml:space="preserve">*It is created using </w:t>
-      </w:r>
-      <w:proofErr w:type="spellStart"/>
-      <w:r>
-        <w:t>readonly</w:t>
-      </w:r>
-      <w:proofErr w:type="spellEnd"/>
-      <w:r>
-        <w:t xml:space="preserve"> keyword.</w:t>
+        <w:t>*It is created using readonly keyword.</w:t>
       </w:r>
     </w:p>
     <w:p>
@@ -481,15 +375,7 @@
         <w:spacing w:line="240" w:lineRule="auto"/>
       </w:pPr>
       <w:r>
-        <w:t xml:space="preserve">*It is also called </w:t>
-      </w:r>
-      <w:proofErr w:type="spellStart"/>
-      <w:r>
-        <w:t>readonly</w:t>
-      </w:r>
-      <w:proofErr w:type="spellEnd"/>
-      <w:r>
-        <w:t xml:space="preserve"> variable.</w:t>
+        <w:t>*It is also called readonly variable.</w:t>
       </w:r>
     </w:p>
     <w:p>
@@ -510,15 +396,7 @@
         <w:spacing w:line="240" w:lineRule="auto"/>
       </w:pPr>
       <w:r>
-        <w:t xml:space="preserve">Syntax for declaring a constant using </w:t>
-      </w:r>
-      <w:proofErr w:type="spellStart"/>
-      <w:r>
-        <w:t>readonly</w:t>
-      </w:r>
-      <w:proofErr w:type="spellEnd"/>
-      <w:r>
-        <w:t xml:space="preserve"> keyword:</w:t>
+        <w:t>Syntax for declaring a constant using readonly keyword:</w:t>
       </w:r>
     </w:p>
     <w:p>
@@ -549,52 +427,34 @@
       <w:pPr>
         <w:spacing w:line="240" w:lineRule="auto"/>
       </w:pPr>
-      <w:proofErr w:type="spellStart"/>
-      <w:r>
-        <w:t>readonly</w:t>
-      </w:r>
-      <w:proofErr w:type="spellEnd"/>
-      <w:r>
-        <w:t xml:space="preserve"> float PI;</w:t>
-      </w:r>
-    </w:p>
-    <w:p>
-      <w:pPr>
-        <w:spacing w:line="240" w:lineRule="auto"/>
-      </w:pPr>
-      <w:proofErr w:type="spellStart"/>
-      <w:r>
-        <w:t>readonly</w:t>
-      </w:r>
-      <w:proofErr w:type="spellEnd"/>
-      <w:r>
-        <w:t xml:space="preserve"> float E;</w:t>
-      </w:r>
-    </w:p>
-    <w:p>
-      <w:pPr>
-        <w:spacing w:line="240" w:lineRule="auto"/>
-      </w:pPr>
-    </w:p>
-    <w:p>
-      <w:pPr>
-        <w:spacing w:line="240" w:lineRule="auto"/>
-      </w:pPr>
-    </w:p>
-    <w:p>
-      <w:pPr>
-        <w:spacing w:line="240" w:lineRule="auto"/>
-      </w:pPr>
-      <w:r>
-        <w:t xml:space="preserve">Syntax for initializing a </w:t>
-      </w:r>
-      <w:proofErr w:type="spellStart"/>
-      <w:r>
-        <w:t>readonly</w:t>
-      </w:r>
-      <w:proofErr w:type="spellEnd"/>
-      <w:r>
-        <w:t xml:space="preserve"> constant: </w:t>
+      <w:r>
+        <w:t>readonly float PI;</w:t>
+      </w:r>
+    </w:p>
+    <w:p>
+      <w:pPr>
+        <w:spacing w:line="240" w:lineRule="auto"/>
+      </w:pPr>
+      <w:r>
+        <w:t>readonly float E;</w:t>
+      </w:r>
+    </w:p>
+    <w:p>
+      <w:pPr>
+        <w:spacing w:line="240" w:lineRule="auto"/>
+      </w:pPr>
+    </w:p>
+    <w:p>
+      <w:pPr>
+        <w:spacing w:line="240" w:lineRule="auto"/>
+      </w:pPr>
+    </w:p>
+    <w:p>
+      <w:pPr>
+        <w:spacing w:line="240" w:lineRule="auto"/>
+      </w:pPr>
+      <w:r>
+        <w:t xml:space="preserve">Syntax for initializing a readonly constant: </w:t>
       </w:r>
     </w:p>
     <w:p>
@@ -611,14 +471,7 @@
       </w:pPr>
       <w:r>
         <w:tab/>
-      </w:r>
-      <w:proofErr w:type="spellStart"/>
-      <w:r>
-        <w:t>Name_of_constant</w:t>
-      </w:r>
-      <w:proofErr w:type="spellEnd"/>
-      <w:r>
-        <w:t xml:space="preserve"> =value;</w:t>
+        <w:t>Name_of_constant =value;</w:t>
       </w:r>
     </w:p>
     <w:p>
@@ -801,15 +654,7 @@
         <w:spacing w:line="240" w:lineRule="auto"/>
       </w:pPr>
       <w:r>
-        <w:t xml:space="preserve">    public static void Main(String[] </w:t>
-      </w:r>
-      <w:proofErr w:type="spellStart"/>
-      <w:r>
-        <w:t>args</w:t>
-      </w:r>
-      <w:proofErr w:type="spellEnd"/>
-      <w:r>
-        <w:t>)</w:t>
+        <w:t xml:space="preserve">    public static void Main(String[] args)</w:t>
       </w:r>
     </w:p>
     <w:p>
@@ -825,15 +670,7 @@
         <w:spacing w:line="240" w:lineRule="auto"/>
       </w:pPr>
       <w:r>
-        <w:t xml:space="preserve">        </w:t>
-      </w:r>
-      <w:proofErr w:type="spellStart"/>
-      <w:r>
-        <w:t>console.writeLine</w:t>
-      </w:r>
-      <w:proofErr w:type="spellEnd"/>
-      <w:r>
-        <w:t>(" ");</w:t>
+        <w:t xml:space="preserve">        console.writeLine(" ");</w:t>
       </w:r>
     </w:p>
     <w:p>
@@ -1013,15 +850,7 @@
         <w:spacing w:line="240" w:lineRule="auto"/>
       </w:pPr>
       <w:r>
-        <w:t xml:space="preserve">    public void </w:t>
-      </w:r>
-      <w:proofErr w:type="spellStart"/>
-      <w:r>
-        <w:t>GetStudent</w:t>
-      </w:r>
-      <w:proofErr w:type="spellEnd"/>
-      <w:r>
-        <w:t>()</w:t>
+        <w:t xml:space="preserve">    public void GetStudent()</w:t>
       </w:r>
     </w:p>
     <w:p>
@@ -1037,15 +866,7 @@
         <w:spacing w:line="240" w:lineRule="auto"/>
       </w:pPr>
       <w:r>
-        <w:t xml:space="preserve">        </w:t>
-      </w:r>
-      <w:proofErr w:type="spellStart"/>
-      <w:r>
-        <w:t>console.writleLine</w:t>
-      </w:r>
-      <w:proofErr w:type="spellEnd"/>
-      <w:r>
-        <w:t>(id+" "+name);</w:t>
+        <w:t xml:space="preserve">        console.writleLine(id+" "+name);</w:t>
       </w:r>
     </w:p>
     <w:p>
@@ -1090,15 +911,7 @@
         <w:spacing w:line="240" w:lineRule="auto"/>
       </w:pPr>
       <w:r>
-        <w:t xml:space="preserve">    public static void Main(String[] </w:t>
-      </w:r>
-      <w:proofErr w:type="spellStart"/>
-      <w:r>
-        <w:t>args</w:t>
-      </w:r>
-      <w:proofErr w:type="spellEnd"/>
-      <w:r>
-        <w:t>)</w:t>
+        <w:t xml:space="preserve">    public static void Main(String[] args)</w:t>
       </w:r>
     </w:p>
     <w:p>
@@ -1114,31 +927,15 @@
         <w:spacing w:line="240" w:lineRule="auto"/>
       </w:pPr>
       <w:r>
-        <w:t xml:space="preserve">        Student </w:t>
-      </w:r>
-      <w:proofErr w:type="spellStart"/>
-      <w:r>
-        <w:t>student</w:t>
-      </w:r>
-      <w:proofErr w:type="spellEnd"/>
-      <w:r>
-        <w:t xml:space="preserve"> = new Student();</w:t>
-      </w:r>
-    </w:p>
-    <w:p>
-      <w:pPr>
-        <w:spacing w:line="240" w:lineRule="auto"/>
-      </w:pPr>
-      <w:r>
-        <w:t xml:space="preserve">        </w:t>
-      </w:r>
-      <w:proofErr w:type="spellStart"/>
-      <w:r>
-        <w:t>student.GetStudent</w:t>
-      </w:r>
-      <w:proofErr w:type="spellEnd"/>
-      <w:r>
-        <w:t>();</w:t>
+        <w:t xml:space="preserve">        Student student = new Student();</w:t>
+      </w:r>
+    </w:p>
+    <w:p>
+      <w:pPr>
+        <w:spacing w:line="240" w:lineRule="auto"/>
+      </w:pPr>
+      <w:r>
+        <w:t xml:space="preserve">        student.GetStudent();</w:t>
       </w:r>
     </w:p>
     <w:p>
@@ -1193,23 +990,7 @@
         <w:spacing w:line="240" w:lineRule="auto"/>
       </w:pPr>
       <w:r>
-        <w:t xml:space="preserve">The base keyword in </w:t>
-      </w:r>
-      <w:proofErr w:type="spellStart"/>
-      <w:r>
-        <w:t>c#</w:t>
-      </w:r>
-      <w:proofErr w:type="spellEnd"/>
-      <w:r>
-        <w:t xml:space="preserve"> is used to access members of a base class from within a </w:t>
-      </w:r>
-      <w:proofErr w:type="spellStart"/>
-      <w:r>
-        <w:t>deriverd</w:t>
-      </w:r>
-      <w:proofErr w:type="spellEnd"/>
-      <w:r>
-        <w:t xml:space="preserve"> class.</w:t>
+        <w:t>The base keyword in c# is used to access members of a base class from within a deriverd class.</w:t>
       </w:r>
     </w:p>
     <w:p>
@@ -1270,15 +1051,7 @@
         <w:spacing w:line="240" w:lineRule="auto"/>
       </w:pPr>
       <w:r>
-        <w:t xml:space="preserve">            </w:t>
-      </w:r>
-      <w:proofErr w:type="spellStart"/>
-      <w:r>
-        <w:t>Console.WriteLine</w:t>
-      </w:r>
-      <w:proofErr w:type="spellEnd"/>
-      <w:r>
-        <w:t>("base class method");</w:t>
+        <w:t xml:space="preserve">            Console.WriteLine("base class method");</w:t>
       </w:r>
     </w:p>
     <w:p>
@@ -1339,31 +1112,15 @@
         <w:spacing w:line="240" w:lineRule="auto"/>
       </w:pPr>
       <w:r>
-        <w:t xml:space="preserve">            </w:t>
-      </w:r>
-      <w:proofErr w:type="spellStart"/>
-      <w:r>
-        <w:t>base.print</w:t>
-      </w:r>
-      <w:proofErr w:type="spellEnd"/>
-      <w:r>
-        <w:t>();</w:t>
-      </w:r>
-    </w:p>
-    <w:p>
-      <w:pPr>
-        <w:spacing w:line="240" w:lineRule="auto"/>
-      </w:pPr>
-      <w:r>
-        <w:t xml:space="preserve">            </w:t>
-      </w:r>
-      <w:proofErr w:type="spellStart"/>
-      <w:r>
-        <w:t>Console.WriteLine</w:t>
-      </w:r>
-      <w:proofErr w:type="spellEnd"/>
-      <w:r>
-        <w:t>("Derived class method");</w:t>
+        <w:t xml:space="preserve">            base.print();</w:t>
+      </w:r>
+    </w:p>
+    <w:p>
+      <w:pPr>
+        <w:spacing w:line="240" w:lineRule="auto"/>
+      </w:pPr>
+      <w:r>
+        <w:t xml:space="preserve">            Console.WriteLine("Derived class method");</w:t>
       </w:r>
     </w:p>
     <w:p>
@@ -1392,13 +1149,8 @@
         <w:spacing w:line="240" w:lineRule="auto"/>
       </w:pPr>
       <w:r>
-        <w:t xml:space="preserve">    public class </w:t>
-      </w:r>
-      <w:proofErr w:type="spellStart"/>
-      <w:r>
-        <w:t>MainEx</w:t>
-      </w:r>
-      <w:proofErr w:type="spellEnd"/>
+        <w:t xml:space="preserve">    public class MainEx</w:t>
+      </w:r>
     </w:p>
     <w:p>
       <w:pPr>
@@ -1413,15 +1165,7 @@
         <w:spacing w:line="240" w:lineRule="auto"/>
       </w:pPr>
       <w:r>
-        <w:t xml:space="preserve">        public static void Main(String[] </w:t>
-      </w:r>
-      <w:proofErr w:type="spellStart"/>
-      <w:r>
-        <w:t>args</w:t>
-      </w:r>
-      <w:proofErr w:type="spellEnd"/>
-      <w:r>
-        <w:t>)</w:t>
+        <w:t xml:space="preserve">        public static void Main(String[] args)</w:t>
       </w:r>
     </w:p>
     <w:p>
@@ -1437,31 +1181,15 @@
         <w:spacing w:line="240" w:lineRule="auto"/>
       </w:pPr>
       <w:r>
-        <w:t xml:space="preserve">            Derived </w:t>
-      </w:r>
-      <w:proofErr w:type="spellStart"/>
-      <w:r>
-        <w:t>derived</w:t>
-      </w:r>
-      <w:proofErr w:type="spellEnd"/>
-      <w:r>
-        <w:t xml:space="preserve"> = new Derived();</w:t>
-      </w:r>
-    </w:p>
-    <w:p>
-      <w:pPr>
-        <w:spacing w:line="240" w:lineRule="auto"/>
-      </w:pPr>
-      <w:r>
-        <w:t xml:space="preserve">            </w:t>
-      </w:r>
-      <w:proofErr w:type="spellStart"/>
-      <w:r>
-        <w:t>derived.print</w:t>
-      </w:r>
-      <w:proofErr w:type="spellEnd"/>
-      <w:r>
-        <w:t>();</w:t>
+        <w:t xml:space="preserve">            Derived derived = new Derived();</w:t>
+      </w:r>
+    </w:p>
+    <w:p>
+      <w:pPr>
+        <w:spacing w:line="240" w:lineRule="auto"/>
+      </w:pPr>
+      <w:r>
+        <w:t xml:space="preserve">            derived.print();</w:t>
       </w:r>
     </w:p>
     <w:p>
@@ -1516,15 +1244,7 @@
         <w:spacing w:line="240" w:lineRule="auto"/>
       </w:pPr>
       <w:r>
-        <w:t xml:space="preserve">The </w:t>
-      </w:r>
-      <w:proofErr w:type="spellStart"/>
-      <w:r>
-        <w:t>virtuak</w:t>
-      </w:r>
-      <w:proofErr w:type="spellEnd"/>
-      <w:r>
-        <w:t xml:space="preserve"> keyword is used for generating a virtual path for its derived classes on implementing method overriding. The virtual keyword is used within a set with an override keyword.</w:t>
+        <w:t>The virtuak keyword is used for generating a virtual path for its derived classes on implementing method overriding. The virtual keyword is used within a set with an override keyword.</w:t>
       </w:r>
     </w:p>
     <w:p>
@@ -1624,15 +1344,7 @@
         <w:spacing w:line="240" w:lineRule="auto"/>
       </w:pPr>
       <w:r>
-        <w:t xml:space="preserve">            </w:t>
-      </w:r>
-      <w:proofErr w:type="spellStart"/>
-      <w:r>
-        <w:t>Console.WriteLine</w:t>
-      </w:r>
-      <w:proofErr w:type="spellEnd"/>
-      <w:r>
-        <w:t>("Hello : Base class");</w:t>
+        <w:t xml:space="preserve">            Console.WriteLine("Hello : Base class");</w:t>
       </w:r>
     </w:p>
     <w:p>
@@ -1688,15 +1400,7 @@
         <w:spacing w:line="240" w:lineRule="auto"/>
       </w:pPr>
       <w:r>
-        <w:t xml:space="preserve">            </w:t>
-      </w:r>
-      <w:proofErr w:type="spellStart"/>
-      <w:r>
-        <w:t>Console.WriteLine</w:t>
-      </w:r>
-      <w:proofErr w:type="spellEnd"/>
-      <w:r>
-        <w:t>("Hello : Derived class");</w:t>
+        <w:t xml:space="preserve">            Console.WriteLine("Hello : Derived class");</w:t>
       </w:r>
     </w:p>
     <w:p>
@@ -1759,31 +1463,15 @@
         <w:spacing w:line="240" w:lineRule="auto"/>
       </w:pPr>
       <w:r>
-        <w:t xml:space="preserve">-The collection may be an array or a </w:t>
-      </w:r>
-      <w:proofErr w:type="spellStart"/>
-      <w:r>
-        <w:t>list.It</w:t>
-      </w:r>
-      <w:proofErr w:type="spellEnd"/>
-      <w:r>
-        <w:t xml:space="preserve"> executes for each element present in the array.</w:t>
-      </w:r>
-    </w:p>
-    <w:p>
-      <w:pPr>
-        <w:spacing w:line="240" w:lineRule="auto"/>
-      </w:pPr>
-      <w:r>
-        <w:t xml:space="preserve"> -It is </w:t>
-      </w:r>
-      <w:proofErr w:type="spellStart"/>
-      <w:r>
-        <w:t>neccessary</w:t>
-      </w:r>
-      <w:proofErr w:type="spellEnd"/>
-      <w:r>
-        <w:t xml:space="preserve"> to enclose the statements of the foreach loop in curly braces {}.</w:t>
+        <w:t>-The collection may be an array or a list.It executes for each element present in the array.</w:t>
+      </w:r>
+    </w:p>
+    <w:p>
+      <w:pPr>
+        <w:spacing w:line="240" w:lineRule="auto"/>
+      </w:pPr>
+      <w:r>
+        <w:t xml:space="preserve"> -It is neccessary to enclose the statements of the foreach loop in curly braces {}.</w:t>
       </w:r>
     </w:p>
     <w:p>
@@ -1811,31 +1499,7 @@
       </w:r>
       <w:r>
         <w:tab/>
-        <w:t>for(</w:t>
-      </w:r>
-      <w:proofErr w:type="spellStart"/>
-      <w:r>
-        <w:t>data_type</w:t>
-      </w:r>
-      <w:proofErr w:type="spellEnd"/>
-      <w:r>
-        <w:t xml:space="preserve"> </w:t>
-      </w:r>
-      <w:proofErr w:type="spellStart"/>
-      <w:r>
-        <w:t>var_name</w:t>
-      </w:r>
-      <w:proofErr w:type="spellEnd"/>
-      <w:r>
-        <w:t xml:space="preserve"> in </w:t>
-      </w:r>
-      <w:proofErr w:type="spellStart"/>
-      <w:r>
-        <w:t>collection_variable</w:t>
-      </w:r>
-      <w:proofErr w:type="spellEnd"/>
-      <w:r>
-        <w:t>)</w:t>
+        <w:t>for(data_type var_name in collection_variable)</w:t>
       </w:r>
     </w:p>
     <w:p>
@@ -1928,13 +1592,8 @@
         <w:spacing w:line="240" w:lineRule="auto"/>
       </w:pPr>
       <w:r>
-        <w:t xml:space="preserve">  class   </w:t>
-      </w:r>
-      <w:proofErr w:type="spellStart"/>
-      <w:r>
-        <w:t>FOREACHEx</w:t>
-      </w:r>
-      <w:proofErr w:type="spellEnd"/>
+        <w:t xml:space="preserve">  class   FOREACHEx</w:t>
+      </w:r>
     </w:p>
     <w:p>
       <w:pPr>
@@ -1949,15 +1608,7 @@
         <w:spacing w:line="240" w:lineRule="auto"/>
       </w:pPr>
       <w:r>
-        <w:t xml:space="preserve">        public static void Main(String[] </w:t>
-      </w:r>
-      <w:proofErr w:type="spellStart"/>
-      <w:r>
-        <w:t>args</w:t>
-      </w:r>
-      <w:proofErr w:type="spellEnd"/>
-      <w:r>
-        <w:t>)</w:t>
+        <w:t xml:space="preserve">        public static void Main(String[] args)</w:t>
       </w:r>
     </w:p>
     <w:p>
@@ -2002,15 +1653,7 @@
         <w:spacing w:line="240" w:lineRule="auto"/>
       </w:pPr>
       <w:r>
-        <w:t xml:space="preserve">                </w:t>
-      </w:r>
-      <w:proofErr w:type="spellStart"/>
-      <w:r>
-        <w:t>Console.WriteLine</w:t>
-      </w:r>
-      <w:proofErr w:type="spellEnd"/>
-      <w:r>
-        <w:t>(value);</w:t>
+        <w:t xml:space="preserve">                Console.WriteLine(value);</w:t>
       </w:r>
     </w:p>
     <w:p>
@@ -2063,63 +1706,15 @@
         <w:spacing w:line="240" w:lineRule="auto"/>
       </w:pPr>
       <w:r>
-        <w:t xml:space="preserve">An </w:t>
-      </w:r>
-      <w:proofErr w:type="spellStart"/>
-      <w:r>
-        <w:t>enum</w:t>
-      </w:r>
-      <w:proofErr w:type="spellEnd"/>
-      <w:r>
-        <w:t xml:space="preserve"> is a special 'class' that represents a group of constants(Unchangeable / read-only </w:t>
-      </w:r>
-      <w:proofErr w:type="spellStart"/>
-      <w:r>
-        <w:t>varidables</w:t>
-      </w:r>
-      <w:proofErr w:type="spellEnd"/>
-      <w:r>
-        <w:t>).</w:t>
-      </w:r>
-    </w:p>
-    <w:p>
-      <w:pPr>
-        <w:spacing w:line="240" w:lineRule="auto"/>
-      </w:pPr>
-      <w:r>
-        <w:t xml:space="preserve">To create an </w:t>
-      </w:r>
-      <w:proofErr w:type="spellStart"/>
-      <w:r>
-        <w:t>enum</w:t>
-      </w:r>
-      <w:proofErr w:type="spellEnd"/>
-      <w:r>
-        <w:t xml:space="preserve">, use the </w:t>
-      </w:r>
-      <w:proofErr w:type="spellStart"/>
-      <w:r>
-        <w:t>enum</w:t>
-      </w:r>
-      <w:proofErr w:type="spellEnd"/>
-      <w:r>
-        <w:t xml:space="preserve"> keyword (Instead of class or interface), and </w:t>
-      </w:r>
-      <w:proofErr w:type="spellStart"/>
-      <w:r>
-        <w:t>seperate</w:t>
-      </w:r>
-      <w:proofErr w:type="spellEnd"/>
-      <w:r>
-        <w:t xml:space="preserve"> the </w:t>
-      </w:r>
-      <w:proofErr w:type="spellStart"/>
-      <w:r>
-        <w:t>enum</w:t>
-      </w:r>
-      <w:proofErr w:type="spellEnd"/>
-      <w:r>
-        <w:t xml:space="preserve"> items with a comma.</w:t>
+        <w:t>An enum is a special 'class' that represents a group of constants(Unchangeable / read-only varidables).</w:t>
+      </w:r>
+    </w:p>
+    <w:p>
+      <w:pPr>
+        <w:spacing w:line="240" w:lineRule="auto"/>
+      </w:pPr>
+      <w:r>
+        <w:t>To create an enum, use the enum keyword (Instead of class or interface), and seperate the enum items with a comma.</w:t>
       </w:r>
     </w:p>
     <w:p>
@@ -2143,15 +1738,7 @@
         <w:spacing w:line="240" w:lineRule="auto"/>
       </w:pPr>
       <w:r>
-        <w:t xml:space="preserve"> </w:t>
-      </w:r>
-      <w:proofErr w:type="spellStart"/>
-      <w:r>
-        <w:t>enum</w:t>
-      </w:r>
-      <w:proofErr w:type="spellEnd"/>
-      <w:r>
-        <w:t xml:space="preserve"> Days</w:t>
+        <w:t xml:space="preserve"> enum Days</w:t>
       </w:r>
     </w:p>
     <w:p>
@@ -2239,15 +1826,7 @@
         <w:spacing w:line="240" w:lineRule="auto"/>
       </w:pPr>
       <w:r>
-        <w:t xml:space="preserve">        public static void Main(string[] </w:t>
-      </w:r>
-      <w:proofErr w:type="spellStart"/>
-      <w:r>
-        <w:t>args</w:t>
-      </w:r>
-      <w:proofErr w:type="spellEnd"/>
-      <w:r>
-        <w:t>)</w:t>
+        <w:t xml:space="preserve">        public static void Main(string[] args)</w:t>
       </w:r>
     </w:p>
     <w:p>
@@ -2263,23 +1842,7 @@
         <w:spacing w:line="240" w:lineRule="auto"/>
       </w:pPr>
       <w:r>
-        <w:t xml:space="preserve">            </w:t>
-      </w:r>
-      <w:proofErr w:type="spellStart"/>
-      <w:r>
-        <w:t>Console.WriteLine</w:t>
-      </w:r>
-      <w:proofErr w:type="spellEnd"/>
-      <w:r>
-        <w:t>((int)</w:t>
-      </w:r>
-      <w:proofErr w:type="spellStart"/>
-      <w:r>
-        <w:t>Days.Monday</w:t>
-      </w:r>
-      <w:proofErr w:type="spellEnd"/>
-      <w:r>
-        <w:t>);</w:t>
+        <w:t xml:space="preserve">            Console.WriteLine((int)Days.Monday);</w:t>
       </w:r>
     </w:p>
     <w:p>
@@ -2435,13 +1998,8 @@
         <w:spacing w:line="240" w:lineRule="auto"/>
       </w:pPr>
       <w:r>
-        <w:t xml:space="preserve">    public class </w:t>
-      </w:r>
-      <w:proofErr w:type="spellStart"/>
-      <w:r>
-        <w:t>StructEx</w:t>
-      </w:r>
-      <w:proofErr w:type="spellEnd"/>
+        <w:t xml:space="preserve">    public class StructEx</w:t>
+      </w:r>
     </w:p>
     <w:p>
       <w:pPr>
@@ -2456,15 +2014,7 @@
         <w:spacing w:line="240" w:lineRule="auto"/>
       </w:pPr>
       <w:r>
-        <w:t xml:space="preserve">        public static void Main(string[] </w:t>
-      </w:r>
-      <w:proofErr w:type="spellStart"/>
-      <w:r>
-        <w:t>args</w:t>
-      </w:r>
-      <w:proofErr w:type="spellEnd"/>
-      <w:r>
-        <w:t>)</w:t>
+        <w:t xml:space="preserve">        public static void Main(string[] args)</w:t>
       </w:r>
     </w:p>
     <w:p>
@@ -2522,15 +2072,7 @@
         <w:spacing w:line="240" w:lineRule="auto"/>
       </w:pPr>
       <w:r>
-        <w:t xml:space="preserve">            </w:t>
-      </w:r>
-      <w:proofErr w:type="spellStart"/>
-      <w:r>
-        <w:t>Console.WriteLine</w:t>
-      </w:r>
-      <w:proofErr w:type="spellEnd"/>
-      <w:r>
-        <w:t>("Name is: " + P1.Name + " Age is: " + P1.Age + " weight is: " + P1.weight);</w:t>
+        <w:t xml:space="preserve">            Console.WriteLine("Name is: " + P1.Name + " Age is: " + P1.Age + " weight is: " + P1.weight);</w:t>
       </w:r>
     </w:p>
     <w:p>
@@ -2558,133 +2100,54 @@
           <w:u w:val="single"/>
         </w:rPr>
       </w:pPr>
-      <w:proofErr w:type="spellStart"/>
       <w:r>
         <w:rPr>
           <w:b/>
           <w:bCs/>
           <w:u w:val="single"/>
         </w:rPr>
-        <w:t>MSUnit</w:t>
-      </w:r>
-      <w:proofErr w:type="spellEnd"/>
-      <w:r>
-        <w:rPr>
-          <w:b/>
-          <w:bCs/>
-          <w:u w:val="single"/>
-        </w:rPr>
-        <w:t xml:space="preserve"> Annotations:</w:t>
-      </w:r>
-    </w:p>
-    <w:p>
-      <w:proofErr w:type="spellStart"/>
-      <w:r>
-        <w:t>MSUnit</w:t>
-      </w:r>
-      <w:proofErr w:type="spellEnd"/>
-      <w:r>
-        <w:t xml:space="preserve"> is a unit testing framework for .NET applications. Annotations in </w:t>
-      </w:r>
-      <w:proofErr w:type="spellStart"/>
-      <w:r>
-        <w:t>MSUnit</w:t>
-      </w:r>
-      <w:proofErr w:type="spellEnd"/>
-      <w:r>
-        <w:t xml:space="preserve"> are attributes that can be applied to test methods or test classes to provide additional information or </w:t>
-      </w:r>
-      <w:proofErr w:type="spellStart"/>
-      <w:r>
-        <w:t>behavior</w:t>
-      </w:r>
-      <w:proofErr w:type="spellEnd"/>
-      <w:r>
-        <w:t xml:space="preserve"> to the unit testing framework. </w:t>
+        <w:t>MSUnit Annotations:</w:t>
+      </w:r>
+    </w:p>
+    <w:p>
+      <w:r>
+        <w:t xml:space="preserve">MSUnit is a unit testing framework for .NET applications. Annotations in MSUnit are attributes that can be applied to test methods or test classes to provide additional information or behavior to the unit testing framework. </w:t>
       </w:r>
     </w:p>
     <w:p/>
     <w:p>
       <w:r>
-        <w:t xml:space="preserve">Here are some of the commonly used annotations in </w:t>
-      </w:r>
-      <w:proofErr w:type="spellStart"/>
-      <w:r>
-        <w:t>MSUnit</w:t>
-      </w:r>
-      <w:proofErr w:type="spellEnd"/>
-      <w:r>
-        <w:t>:</w:t>
+        <w:t>Here are some of the commonly used annotations in MSUnit:</w:t>
       </w:r>
     </w:p>
     <w:p/>
     <w:p>
       <w:r>
-        <w:t>1. [</w:t>
-      </w:r>
-      <w:proofErr w:type="spellStart"/>
-      <w:r>
-        <w:t>TestMethod</w:t>
-      </w:r>
-      <w:proofErr w:type="spellEnd"/>
-      <w:r>
-        <w:t>]: This annotation is used to mark a method as a test method that needs to be executed by the testing framework.</w:t>
+        <w:t>1. [TestMethod]: This annotation is used to mark a method as a test method that needs to be executed by the testing framework.</w:t>
       </w:r>
     </w:p>
     <w:p/>
     <w:p>
       <w:r>
-        <w:t>2. [</w:t>
-      </w:r>
-      <w:proofErr w:type="spellStart"/>
-      <w:r>
-        <w:t>TestClass</w:t>
-      </w:r>
-      <w:proofErr w:type="spellEnd"/>
-      <w:r>
-        <w:t>]: This annotation is used to mark a class as a test class that contains one or more test methods.</w:t>
+        <w:t>2. [TestClass]: This annotation is used to mark a class as a test class that contains one or more test methods.</w:t>
       </w:r>
     </w:p>
     <w:p/>
     <w:p>
       <w:r>
-        <w:t>3. [</w:t>
-      </w:r>
-      <w:proofErr w:type="spellStart"/>
-      <w:r>
-        <w:t>TestInitialize</w:t>
-      </w:r>
-      <w:proofErr w:type="spellEnd"/>
-      <w:r>
-        <w:t>]: This annotation is used to mark a method that should be executed before each test method in the test class. This can be used to set up any resources or state required for the tests.</w:t>
+        <w:t>3. [TestInitialize]: This annotation is used to mark a method that should be executed before each test method in the test class. This can be used to set up any resources or state required for the tests.</w:t>
       </w:r>
     </w:p>
     <w:p/>
     <w:p>
       <w:r>
-        <w:t>4. [</w:t>
-      </w:r>
-      <w:proofErr w:type="spellStart"/>
-      <w:r>
-        <w:t>TestCleanup</w:t>
-      </w:r>
-      <w:proofErr w:type="spellEnd"/>
-      <w:r>
-        <w:t>]: This annotation is used to mark a method that should be executed after each test method in the test class. This can be used to clean up any resources or state that were used during the tests.</w:t>
+        <w:t>4. [TestCleanup]: This annotation is used to mark a method that should be executed after each test method in the test class. This can be used to clean up any resources or state that were used during the tests.</w:t>
       </w:r>
     </w:p>
     <w:p/>
     <w:p>
       <w:r>
-        <w:t>5. [</w:t>
-      </w:r>
-      <w:proofErr w:type="spellStart"/>
-      <w:r>
-        <w:t>TestCategory</w:t>
-      </w:r>
-      <w:proofErr w:type="spellEnd"/>
-      <w:r>
-        <w:t>]: This annotation is used to categorize test methods or test classes into different categories. This can be used to group tests by their functionality, priority, or any other criteria.</w:t>
+        <w:t>5. [TestCategory]: This annotation is used to categorize test methods or test classes into different categories. This can be used to group tests by their functionality, priority, or any other criteria.</w:t>
       </w:r>
     </w:p>
     <w:p/>
@@ -2704,12 +2167,6653 @@
     <w:p>
       <w:pPr>
         <w:jc w:val="both"/>
-      </w:pPr>
+        <w:rPr>
+          <w:b/>
+          <w:bCs/>
+          <w:u w:val="single"/>
+        </w:rPr>
+      </w:pPr>
+      <w:r>
+        <w:rPr>
+          <w:b/>
+          <w:bCs/>
+          <w:u w:val="single"/>
+        </w:rPr>
+        <w:t>DataDrivenTesting:</w:t>
+      </w:r>
     </w:p>
     <w:p>
       <w:pPr>
         <w:jc w:val="both"/>
       </w:pPr>
+      <w:r>
+        <w:t>Ex Programs:</w:t>
+      </w:r>
+    </w:p>
+    <w:p>
+      <w:pPr>
+        <w:autoSpaceDE w:val="0"/>
+        <w:autoSpaceDN w:val="0"/>
+        <w:adjustRightInd w:val="0"/>
+        <w:spacing w:after="0" w:line="240" w:lineRule="auto"/>
+        <w:rPr>
+          <w:rFonts w:ascii="Cascadia Mono" w:hAnsi="Cascadia Mono" w:cs="Cascadia Mono"/>
+          <w:color w:val="000000"/>
+          <w:kern w:val="0"/>
+          <w:sz w:val="19"/>
+          <w:szCs w:val="19"/>
+        </w:rPr>
+      </w:pPr>
+      <w:r>
+        <w:rPr>
+          <w:rFonts w:ascii="Cascadia Mono" w:hAnsi="Cascadia Mono" w:cs="Cascadia Mono"/>
+          <w:color w:val="000000"/>
+          <w:kern w:val="0"/>
+          <w:sz w:val="19"/>
+          <w:szCs w:val="19"/>
+        </w:rPr>
+        <w:t>[TestClass]</w:t>
+      </w:r>
+    </w:p>
+    <w:p>
+      <w:pPr>
+        <w:autoSpaceDE w:val="0"/>
+        <w:autoSpaceDN w:val="0"/>
+        <w:adjustRightInd w:val="0"/>
+        <w:spacing w:after="0" w:line="240" w:lineRule="auto"/>
+        <w:rPr>
+          <w:rFonts w:ascii="Cascadia Mono" w:hAnsi="Cascadia Mono" w:cs="Cascadia Mono"/>
+          <w:color w:val="000000"/>
+          <w:kern w:val="0"/>
+          <w:sz w:val="19"/>
+          <w:szCs w:val="19"/>
+        </w:rPr>
+      </w:pPr>
+      <w:r>
+        <w:rPr>
+          <w:rFonts w:ascii="Cascadia Mono" w:hAnsi="Cascadia Mono" w:cs="Cascadia Mono"/>
+          <w:color w:val="000000"/>
+          <w:kern w:val="0"/>
+          <w:sz w:val="19"/>
+          <w:szCs w:val="19"/>
+        </w:rPr>
+        <w:t xml:space="preserve">    </w:t>
+      </w:r>
+      <w:r>
+        <w:rPr>
+          <w:rFonts w:ascii="Cascadia Mono" w:hAnsi="Cascadia Mono" w:cs="Cascadia Mono"/>
+          <w:color w:val="0000FF"/>
+          <w:kern w:val="0"/>
+          <w:sz w:val="19"/>
+          <w:szCs w:val="19"/>
+        </w:rPr>
+        <w:t>public</w:t>
+      </w:r>
+      <w:r>
+        <w:rPr>
+          <w:rFonts w:ascii="Cascadia Mono" w:hAnsi="Cascadia Mono" w:cs="Cascadia Mono"/>
+          <w:color w:val="000000"/>
+          <w:kern w:val="0"/>
+          <w:sz w:val="19"/>
+          <w:szCs w:val="19"/>
+        </w:rPr>
+        <w:t xml:space="preserve"> </w:t>
+      </w:r>
+      <w:r>
+        <w:rPr>
+          <w:rFonts w:ascii="Cascadia Mono" w:hAnsi="Cascadia Mono" w:cs="Cascadia Mono"/>
+          <w:color w:val="0000FF"/>
+          <w:kern w:val="0"/>
+          <w:sz w:val="19"/>
+          <w:szCs w:val="19"/>
+        </w:rPr>
+        <w:t>class</w:t>
+      </w:r>
+      <w:r>
+        <w:rPr>
+          <w:rFonts w:ascii="Cascadia Mono" w:hAnsi="Cascadia Mono" w:cs="Cascadia Mono"/>
+          <w:color w:val="000000"/>
+          <w:kern w:val="0"/>
+          <w:sz w:val="19"/>
+          <w:szCs w:val="19"/>
+        </w:rPr>
+        <w:t xml:space="preserve"> </w:t>
+      </w:r>
+      <w:r>
+        <w:rPr>
+          <w:rFonts w:ascii="Cascadia Mono" w:hAnsi="Cascadia Mono" w:cs="Cascadia Mono"/>
+          <w:color w:val="2B91AF"/>
+          <w:kern w:val="0"/>
+          <w:sz w:val="19"/>
+          <w:szCs w:val="19"/>
+        </w:rPr>
+        <w:t>UnitTest1</w:t>
+      </w:r>
+    </w:p>
+    <w:p>
+      <w:pPr>
+        <w:autoSpaceDE w:val="0"/>
+        <w:autoSpaceDN w:val="0"/>
+        <w:adjustRightInd w:val="0"/>
+        <w:spacing w:after="0" w:line="240" w:lineRule="auto"/>
+        <w:rPr>
+          <w:rFonts w:ascii="Cascadia Mono" w:hAnsi="Cascadia Mono" w:cs="Cascadia Mono"/>
+          <w:color w:val="000000"/>
+          <w:kern w:val="0"/>
+          <w:sz w:val="19"/>
+          <w:szCs w:val="19"/>
+        </w:rPr>
+      </w:pPr>
+      <w:r>
+        <w:rPr>
+          <w:rFonts w:ascii="Cascadia Mono" w:hAnsi="Cascadia Mono" w:cs="Cascadia Mono"/>
+          <w:color w:val="000000"/>
+          <w:kern w:val="0"/>
+          <w:sz w:val="19"/>
+          <w:szCs w:val="19"/>
+        </w:rPr>
+        <w:t xml:space="preserve">    {</w:t>
+      </w:r>
+    </w:p>
+    <w:p>
+      <w:pPr>
+        <w:autoSpaceDE w:val="0"/>
+        <w:autoSpaceDN w:val="0"/>
+        <w:adjustRightInd w:val="0"/>
+        <w:spacing w:after="0" w:line="240" w:lineRule="auto"/>
+        <w:rPr>
+          <w:rFonts w:ascii="Cascadia Mono" w:hAnsi="Cascadia Mono" w:cs="Cascadia Mono"/>
+          <w:color w:val="000000"/>
+          <w:kern w:val="0"/>
+          <w:sz w:val="19"/>
+          <w:szCs w:val="19"/>
+        </w:rPr>
+      </w:pPr>
+      <w:r>
+        <w:rPr>
+          <w:rFonts w:ascii="Cascadia Mono" w:hAnsi="Cascadia Mono" w:cs="Cascadia Mono"/>
+          <w:color w:val="000000"/>
+          <w:kern w:val="0"/>
+          <w:sz w:val="19"/>
+          <w:szCs w:val="19"/>
+        </w:rPr>
+        <w:t xml:space="preserve">        [TestMethod]</w:t>
+      </w:r>
+    </w:p>
+    <w:p>
+      <w:pPr>
+        <w:autoSpaceDE w:val="0"/>
+        <w:autoSpaceDN w:val="0"/>
+        <w:adjustRightInd w:val="0"/>
+        <w:spacing w:after="0" w:line="240" w:lineRule="auto"/>
+        <w:rPr>
+          <w:rFonts w:ascii="Cascadia Mono" w:hAnsi="Cascadia Mono" w:cs="Cascadia Mono"/>
+          <w:color w:val="000000"/>
+          <w:kern w:val="0"/>
+          <w:sz w:val="19"/>
+          <w:szCs w:val="19"/>
+        </w:rPr>
+      </w:pPr>
+      <w:r>
+        <w:rPr>
+          <w:rFonts w:ascii="Cascadia Mono" w:hAnsi="Cascadia Mono" w:cs="Cascadia Mono"/>
+          <w:color w:val="000000"/>
+          <w:kern w:val="0"/>
+          <w:sz w:val="19"/>
+          <w:szCs w:val="19"/>
+        </w:rPr>
+        <w:t xml:space="preserve">        [TestCategory(</w:t>
+      </w:r>
+      <w:r>
+        <w:rPr>
+          <w:rFonts w:ascii="Cascadia Mono" w:hAnsi="Cascadia Mono" w:cs="Cascadia Mono"/>
+          <w:color w:val="A31515"/>
+          <w:kern w:val="0"/>
+          <w:sz w:val="19"/>
+          <w:szCs w:val="19"/>
+        </w:rPr>
+        <w:t>"DataDriven"</w:t>
+      </w:r>
+      <w:r>
+        <w:rPr>
+          <w:rFonts w:ascii="Cascadia Mono" w:hAnsi="Cascadia Mono" w:cs="Cascadia Mono"/>
+          <w:color w:val="000000"/>
+          <w:kern w:val="0"/>
+          <w:sz w:val="19"/>
+          <w:szCs w:val="19"/>
+        </w:rPr>
+        <w:t>)]</w:t>
+      </w:r>
+    </w:p>
+    <w:p>
+      <w:pPr>
+        <w:autoSpaceDE w:val="0"/>
+        <w:autoSpaceDN w:val="0"/>
+        <w:adjustRightInd w:val="0"/>
+        <w:spacing w:after="0" w:line="240" w:lineRule="auto"/>
+        <w:rPr>
+          <w:rFonts w:ascii="Cascadia Mono" w:hAnsi="Cascadia Mono" w:cs="Cascadia Mono"/>
+          <w:color w:val="000000"/>
+          <w:kern w:val="0"/>
+          <w:sz w:val="19"/>
+          <w:szCs w:val="19"/>
+        </w:rPr>
+      </w:pPr>
+      <w:r>
+        <w:rPr>
+          <w:rFonts w:ascii="Cascadia Mono" w:hAnsi="Cascadia Mono" w:cs="Cascadia Mono"/>
+          <w:color w:val="000000"/>
+          <w:kern w:val="0"/>
+          <w:sz w:val="19"/>
+          <w:szCs w:val="19"/>
+        </w:rPr>
+        <w:t xml:space="preserve">        [Priority(1)]</w:t>
+      </w:r>
+    </w:p>
+    <w:p>
+      <w:pPr>
+        <w:autoSpaceDE w:val="0"/>
+        <w:autoSpaceDN w:val="0"/>
+        <w:adjustRightInd w:val="0"/>
+        <w:spacing w:after="0" w:line="240" w:lineRule="auto"/>
+        <w:rPr>
+          <w:rFonts w:ascii="Cascadia Mono" w:hAnsi="Cascadia Mono" w:cs="Cascadia Mono"/>
+          <w:color w:val="000000"/>
+          <w:kern w:val="0"/>
+          <w:sz w:val="19"/>
+          <w:szCs w:val="19"/>
+        </w:rPr>
+      </w:pPr>
+      <w:r>
+        <w:rPr>
+          <w:rFonts w:ascii="Cascadia Mono" w:hAnsi="Cascadia Mono" w:cs="Cascadia Mono"/>
+          <w:color w:val="000000"/>
+          <w:kern w:val="0"/>
+          <w:sz w:val="19"/>
+          <w:szCs w:val="19"/>
+        </w:rPr>
+        <w:t xml:space="preserve">        [DataTestMethod]</w:t>
+      </w:r>
+    </w:p>
+    <w:p>
+      <w:pPr>
+        <w:autoSpaceDE w:val="0"/>
+        <w:autoSpaceDN w:val="0"/>
+        <w:adjustRightInd w:val="0"/>
+        <w:spacing w:after="0" w:line="240" w:lineRule="auto"/>
+        <w:rPr>
+          <w:rFonts w:ascii="Cascadia Mono" w:hAnsi="Cascadia Mono" w:cs="Cascadia Mono"/>
+          <w:color w:val="000000"/>
+          <w:kern w:val="0"/>
+          <w:sz w:val="19"/>
+          <w:szCs w:val="19"/>
+        </w:rPr>
+      </w:pPr>
+      <w:r>
+        <w:rPr>
+          <w:rFonts w:ascii="Cascadia Mono" w:hAnsi="Cascadia Mono" w:cs="Cascadia Mono"/>
+          <w:color w:val="000000"/>
+          <w:kern w:val="0"/>
+          <w:sz w:val="19"/>
+          <w:szCs w:val="19"/>
+        </w:rPr>
+        <w:t xml:space="preserve">        [DataRow(</w:t>
+      </w:r>
+      <w:r>
+        <w:rPr>
+          <w:rFonts w:ascii="Cascadia Mono" w:hAnsi="Cascadia Mono" w:cs="Cascadia Mono"/>
+          <w:color w:val="A31515"/>
+          <w:kern w:val="0"/>
+          <w:sz w:val="19"/>
+          <w:szCs w:val="19"/>
+        </w:rPr>
+        <w:t>"https://www.facebook.com/"</w:t>
+      </w:r>
+      <w:r>
+        <w:rPr>
+          <w:rFonts w:ascii="Cascadia Mono" w:hAnsi="Cascadia Mono" w:cs="Cascadia Mono"/>
+          <w:color w:val="000000"/>
+          <w:kern w:val="0"/>
+          <w:sz w:val="19"/>
+          <w:szCs w:val="19"/>
+        </w:rPr>
+        <w:t xml:space="preserve">, </w:t>
+      </w:r>
+      <w:r>
+        <w:rPr>
+          <w:rFonts w:ascii="Cascadia Mono" w:hAnsi="Cascadia Mono" w:cs="Cascadia Mono"/>
+          <w:color w:val="A31515"/>
+          <w:kern w:val="0"/>
+          <w:sz w:val="19"/>
+          <w:szCs w:val="19"/>
+        </w:rPr>
+        <w:t>"Facebook"</w:t>
+      </w:r>
+      <w:r>
+        <w:rPr>
+          <w:rFonts w:ascii="Cascadia Mono" w:hAnsi="Cascadia Mono" w:cs="Cascadia Mono"/>
+          <w:color w:val="000000"/>
+          <w:kern w:val="0"/>
+          <w:sz w:val="19"/>
+          <w:szCs w:val="19"/>
+        </w:rPr>
+        <w:t>)]</w:t>
+      </w:r>
+    </w:p>
+    <w:p>
+      <w:pPr>
+        <w:autoSpaceDE w:val="0"/>
+        <w:autoSpaceDN w:val="0"/>
+        <w:adjustRightInd w:val="0"/>
+        <w:spacing w:after="0" w:line="240" w:lineRule="auto"/>
+        <w:rPr>
+          <w:rFonts w:ascii="Cascadia Mono" w:hAnsi="Cascadia Mono" w:cs="Cascadia Mono"/>
+          <w:color w:val="000000"/>
+          <w:kern w:val="0"/>
+          <w:sz w:val="19"/>
+          <w:szCs w:val="19"/>
+        </w:rPr>
+      </w:pPr>
+      <w:r>
+        <w:rPr>
+          <w:rFonts w:ascii="Cascadia Mono" w:hAnsi="Cascadia Mono" w:cs="Cascadia Mono"/>
+          <w:color w:val="000000"/>
+          <w:kern w:val="0"/>
+          <w:sz w:val="19"/>
+          <w:szCs w:val="19"/>
+        </w:rPr>
+        <w:t xml:space="preserve">        [DataRow(</w:t>
+      </w:r>
+      <w:r>
+        <w:rPr>
+          <w:rFonts w:ascii="Cascadia Mono" w:hAnsi="Cascadia Mono" w:cs="Cascadia Mono"/>
+          <w:color w:val="A31515"/>
+          <w:kern w:val="0"/>
+          <w:sz w:val="19"/>
+          <w:szCs w:val="19"/>
+        </w:rPr>
+        <w:t>"https://medium.com/"</w:t>
+      </w:r>
+      <w:r>
+        <w:rPr>
+          <w:rFonts w:ascii="Cascadia Mono" w:hAnsi="Cascadia Mono" w:cs="Cascadia Mono"/>
+          <w:color w:val="000000"/>
+          <w:kern w:val="0"/>
+          <w:sz w:val="19"/>
+          <w:szCs w:val="19"/>
+        </w:rPr>
+        <w:t xml:space="preserve">, </w:t>
+      </w:r>
+      <w:r>
+        <w:rPr>
+          <w:rFonts w:ascii="Cascadia Mono" w:hAnsi="Cascadia Mono" w:cs="Cascadia Mono"/>
+          <w:color w:val="A31515"/>
+          <w:kern w:val="0"/>
+          <w:sz w:val="19"/>
+          <w:szCs w:val="19"/>
+        </w:rPr>
+        <w:t>"Medium"</w:t>
+      </w:r>
+      <w:r>
+        <w:rPr>
+          <w:rFonts w:ascii="Cascadia Mono" w:hAnsi="Cascadia Mono" w:cs="Cascadia Mono"/>
+          <w:color w:val="000000"/>
+          <w:kern w:val="0"/>
+          <w:sz w:val="19"/>
+          <w:szCs w:val="19"/>
+        </w:rPr>
+        <w:t>)]</w:t>
+      </w:r>
+    </w:p>
+    <w:p>
+      <w:pPr>
+        <w:autoSpaceDE w:val="0"/>
+        <w:autoSpaceDN w:val="0"/>
+        <w:adjustRightInd w:val="0"/>
+        <w:spacing w:after="0" w:line="240" w:lineRule="auto"/>
+        <w:rPr>
+          <w:rFonts w:ascii="Cascadia Mono" w:hAnsi="Cascadia Mono" w:cs="Cascadia Mono"/>
+          <w:color w:val="000000"/>
+          <w:kern w:val="0"/>
+          <w:sz w:val="19"/>
+          <w:szCs w:val="19"/>
+        </w:rPr>
+      </w:pPr>
+      <w:r>
+        <w:rPr>
+          <w:rFonts w:ascii="Cascadia Mono" w:hAnsi="Cascadia Mono" w:cs="Cascadia Mono"/>
+          <w:color w:val="000000"/>
+          <w:kern w:val="0"/>
+          <w:sz w:val="19"/>
+          <w:szCs w:val="19"/>
+        </w:rPr>
+        <w:t xml:space="preserve">        [DataRow(</w:t>
+      </w:r>
+      <w:r>
+        <w:rPr>
+          <w:rFonts w:ascii="Cascadia Mono" w:hAnsi="Cascadia Mono" w:cs="Cascadia Mono"/>
+          <w:color w:val="A31515"/>
+          <w:kern w:val="0"/>
+          <w:sz w:val="19"/>
+          <w:szCs w:val="19"/>
+        </w:rPr>
+        <w:t>"https://www.bbc.com/"</w:t>
+      </w:r>
+      <w:r>
+        <w:rPr>
+          <w:rFonts w:ascii="Cascadia Mono" w:hAnsi="Cascadia Mono" w:cs="Cascadia Mono"/>
+          <w:color w:val="000000"/>
+          <w:kern w:val="0"/>
+          <w:sz w:val="19"/>
+          <w:szCs w:val="19"/>
+        </w:rPr>
+        <w:t xml:space="preserve">, </w:t>
+      </w:r>
+      <w:r>
+        <w:rPr>
+          <w:rFonts w:ascii="Cascadia Mono" w:hAnsi="Cascadia Mono" w:cs="Cascadia Mono"/>
+          <w:color w:val="A31515"/>
+          <w:kern w:val="0"/>
+          <w:sz w:val="19"/>
+          <w:szCs w:val="19"/>
+        </w:rPr>
+        <w:t>"BBC"</w:t>
+      </w:r>
+      <w:r>
+        <w:rPr>
+          <w:rFonts w:ascii="Cascadia Mono" w:hAnsi="Cascadia Mono" w:cs="Cascadia Mono"/>
+          <w:color w:val="000000"/>
+          <w:kern w:val="0"/>
+          <w:sz w:val="19"/>
+          <w:szCs w:val="19"/>
+        </w:rPr>
+        <w:t>)]</w:t>
+      </w:r>
+    </w:p>
+    <w:p>
+      <w:pPr>
+        <w:autoSpaceDE w:val="0"/>
+        <w:autoSpaceDN w:val="0"/>
+        <w:adjustRightInd w:val="0"/>
+        <w:spacing w:after="0" w:line="240" w:lineRule="auto"/>
+        <w:rPr>
+          <w:rFonts w:ascii="Cascadia Mono" w:hAnsi="Cascadia Mono" w:cs="Cascadia Mono"/>
+          <w:color w:val="000000"/>
+          <w:kern w:val="0"/>
+          <w:sz w:val="19"/>
+          <w:szCs w:val="19"/>
+        </w:rPr>
+      </w:pPr>
+      <w:r>
+        <w:rPr>
+          <w:rFonts w:ascii="Cascadia Mono" w:hAnsi="Cascadia Mono" w:cs="Cascadia Mono"/>
+          <w:color w:val="000000"/>
+          <w:kern w:val="0"/>
+          <w:sz w:val="19"/>
+          <w:szCs w:val="19"/>
+        </w:rPr>
+        <w:t xml:space="preserve">        </w:t>
+      </w:r>
+      <w:r>
+        <w:rPr>
+          <w:rFonts w:ascii="Cascadia Mono" w:hAnsi="Cascadia Mono" w:cs="Cascadia Mono"/>
+          <w:color w:val="0000FF"/>
+          <w:kern w:val="0"/>
+          <w:sz w:val="19"/>
+          <w:szCs w:val="19"/>
+        </w:rPr>
+        <w:t>public</w:t>
+      </w:r>
+      <w:r>
+        <w:rPr>
+          <w:rFonts w:ascii="Cascadia Mono" w:hAnsi="Cascadia Mono" w:cs="Cascadia Mono"/>
+          <w:color w:val="000000"/>
+          <w:kern w:val="0"/>
+          <w:sz w:val="19"/>
+          <w:szCs w:val="19"/>
+        </w:rPr>
+        <w:t xml:space="preserve"> </w:t>
+      </w:r>
+      <w:r>
+        <w:rPr>
+          <w:rFonts w:ascii="Cascadia Mono" w:hAnsi="Cascadia Mono" w:cs="Cascadia Mono"/>
+          <w:color w:val="0000FF"/>
+          <w:kern w:val="0"/>
+          <w:sz w:val="19"/>
+          <w:szCs w:val="19"/>
+        </w:rPr>
+        <w:t>void</w:t>
+      </w:r>
+      <w:r>
+        <w:rPr>
+          <w:rFonts w:ascii="Cascadia Mono" w:hAnsi="Cascadia Mono" w:cs="Cascadia Mono"/>
+          <w:color w:val="000000"/>
+          <w:kern w:val="0"/>
+          <w:sz w:val="19"/>
+          <w:szCs w:val="19"/>
+        </w:rPr>
+        <w:t xml:space="preserve"> DataRowAndDataDriven(String url, String eTitle)</w:t>
+      </w:r>
+    </w:p>
+    <w:p>
+      <w:pPr>
+        <w:autoSpaceDE w:val="0"/>
+        <w:autoSpaceDN w:val="0"/>
+        <w:adjustRightInd w:val="0"/>
+        <w:spacing w:after="0" w:line="240" w:lineRule="auto"/>
+        <w:rPr>
+          <w:rFonts w:ascii="Cascadia Mono" w:hAnsi="Cascadia Mono" w:cs="Cascadia Mono"/>
+          <w:color w:val="000000"/>
+          <w:kern w:val="0"/>
+          <w:sz w:val="19"/>
+          <w:szCs w:val="19"/>
+        </w:rPr>
+      </w:pPr>
+      <w:r>
+        <w:rPr>
+          <w:rFonts w:ascii="Cascadia Mono" w:hAnsi="Cascadia Mono" w:cs="Cascadia Mono"/>
+          <w:color w:val="000000"/>
+          <w:kern w:val="0"/>
+          <w:sz w:val="19"/>
+          <w:szCs w:val="19"/>
+        </w:rPr>
+        <w:t xml:space="preserve">        {</w:t>
+      </w:r>
+    </w:p>
+    <w:p>
+      <w:pPr>
+        <w:autoSpaceDE w:val="0"/>
+        <w:autoSpaceDN w:val="0"/>
+        <w:adjustRightInd w:val="0"/>
+        <w:spacing w:after="0" w:line="240" w:lineRule="auto"/>
+        <w:rPr>
+          <w:rFonts w:ascii="Cascadia Mono" w:hAnsi="Cascadia Mono" w:cs="Cascadia Mono"/>
+          <w:color w:val="000000"/>
+          <w:kern w:val="0"/>
+          <w:sz w:val="19"/>
+          <w:szCs w:val="19"/>
+        </w:rPr>
+      </w:pPr>
+      <w:r>
+        <w:rPr>
+          <w:rFonts w:ascii="Cascadia Mono" w:hAnsi="Cascadia Mono" w:cs="Cascadia Mono"/>
+          <w:color w:val="000000"/>
+          <w:kern w:val="0"/>
+          <w:sz w:val="19"/>
+          <w:szCs w:val="19"/>
+        </w:rPr>
+        <w:t xml:space="preserve">            IWebDriver driver = </w:t>
+      </w:r>
+      <w:r>
+        <w:rPr>
+          <w:rFonts w:ascii="Cascadia Mono" w:hAnsi="Cascadia Mono" w:cs="Cascadia Mono"/>
+          <w:color w:val="0000FF"/>
+          <w:kern w:val="0"/>
+          <w:sz w:val="19"/>
+          <w:szCs w:val="19"/>
+        </w:rPr>
+        <w:t>new</w:t>
+      </w:r>
+      <w:r>
+        <w:rPr>
+          <w:rFonts w:ascii="Cascadia Mono" w:hAnsi="Cascadia Mono" w:cs="Cascadia Mono"/>
+          <w:color w:val="000000"/>
+          <w:kern w:val="0"/>
+          <w:sz w:val="19"/>
+          <w:szCs w:val="19"/>
+        </w:rPr>
+        <w:t xml:space="preserve"> OpenQA.Selenium.Chrome.ChromeDriver();</w:t>
+      </w:r>
+    </w:p>
+    <w:p>
+      <w:pPr>
+        <w:autoSpaceDE w:val="0"/>
+        <w:autoSpaceDN w:val="0"/>
+        <w:adjustRightInd w:val="0"/>
+        <w:spacing w:after="0" w:line="240" w:lineRule="auto"/>
+        <w:rPr>
+          <w:rFonts w:ascii="Cascadia Mono" w:hAnsi="Cascadia Mono" w:cs="Cascadia Mono"/>
+          <w:color w:val="000000"/>
+          <w:kern w:val="0"/>
+          <w:sz w:val="19"/>
+          <w:szCs w:val="19"/>
+        </w:rPr>
+      </w:pPr>
+      <w:r>
+        <w:rPr>
+          <w:rFonts w:ascii="Cascadia Mono" w:hAnsi="Cascadia Mono" w:cs="Cascadia Mono"/>
+          <w:color w:val="000000"/>
+          <w:kern w:val="0"/>
+          <w:sz w:val="19"/>
+          <w:szCs w:val="19"/>
+        </w:rPr>
+        <w:t xml:space="preserve">            driver.Url = url;</w:t>
+      </w:r>
+    </w:p>
+    <w:p>
+      <w:pPr>
+        <w:autoSpaceDE w:val="0"/>
+        <w:autoSpaceDN w:val="0"/>
+        <w:adjustRightInd w:val="0"/>
+        <w:spacing w:after="0" w:line="240" w:lineRule="auto"/>
+        <w:rPr>
+          <w:rFonts w:ascii="Cascadia Mono" w:hAnsi="Cascadia Mono" w:cs="Cascadia Mono"/>
+          <w:color w:val="000000"/>
+          <w:kern w:val="0"/>
+          <w:sz w:val="19"/>
+          <w:szCs w:val="19"/>
+        </w:rPr>
+      </w:pPr>
+      <w:r>
+        <w:rPr>
+          <w:rFonts w:ascii="Cascadia Mono" w:hAnsi="Cascadia Mono" w:cs="Cascadia Mono"/>
+          <w:color w:val="000000"/>
+          <w:kern w:val="0"/>
+          <w:sz w:val="19"/>
+          <w:szCs w:val="19"/>
+        </w:rPr>
+        <w:t xml:space="preserve">         String  aTitle = driver.Title;</w:t>
+      </w:r>
+    </w:p>
+    <w:p>
+      <w:pPr>
+        <w:autoSpaceDE w:val="0"/>
+        <w:autoSpaceDN w:val="0"/>
+        <w:adjustRightInd w:val="0"/>
+        <w:spacing w:after="0" w:line="240" w:lineRule="auto"/>
+        <w:rPr>
+          <w:rFonts w:ascii="Cascadia Mono" w:hAnsi="Cascadia Mono" w:cs="Cascadia Mono"/>
+          <w:color w:val="000000"/>
+          <w:kern w:val="0"/>
+          <w:sz w:val="19"/>
+          <w:szCs w:val="19"/>
+        </w:rPr>
+      </w:pPr>
+      <w:r>
+        <w:rPr>
+          <w:rFonts w:ascii="Cascadia Mono" w:hAnsi="Cascadia Mono" w:cs="Cascadia Mono"/>
+          <w:color w:val="000000"/>
+          <w:kern w:val="0"/>
+          <w:sz w:val="19"/>
+          <w:szCs w:val="19"/>
+        </w:rPr>
+        <w:t xml:space="preserve">            Console.WriteLine(aTitle);</w:t>
+      </w:r>
+    </w:p>
+    <w:p>
+      <w:pPr>
+        <w:autoSpaceDE w:val="0"/>
+        <w:autoSpaceDN w:val="0"/>
+        <w:adjustRightInd w:val="0"/>
+        <w:spacing w:after="0" w:line="240" w:lineRule="auto"/>
+        <w:rPr>
+          <w:rFonts w:ascii="Cascadia Mono" w:hAnsi="Cascadia Mono" w:cs="Cascadia Mono"/>
+          <w:color w:val="000000"/>
+          <w:kern w:val="0"/>
+          <w:sz w:val="19"/>
+          <w:szCs w:val="19"/>
+        </w:rPr>
+      </w:pPr>
+      <w:r>
+        <w:rPr>
+          <w:rFonts w:ascii="Cascadia Mono" w:hAnsi="Cascadia Mono" w:cs="Cascadia Mono"/>
+          <w:color w:val="000000"/>
+          <w:kern w:val="0"/>
+          <w:sz w:val="19"/>
+          <w:szCs w:val="19"/>
+        </w:rPr>
+        <w:t xml:space="preserve">            </w:t>
+      </w:r>
+      <w:r>
+        <w:rPr>
+          <w:rFonts w:ascii="Cascadia Mono" w:hAnsi="Cascadia Mono" w:cs="Cascadia Mono"/>
+          <w:color w:val="0000FF"/>
+          <w:kern w:val="0"/>
+          <w:sz w:val="19"/>
+          <w:szCs w:val="19"/>
+        </w:rPr>
+        <w:t>try</w:t>
+      </w:r>
+    </w:p>
+    <w:p>
+      <w:pPr>
+        <w:autoSpaceDE w:val="0"/>
+        <w:autoSpaceDN w:val="0"/>
+        <w:adjustRightInd w:val="0"/>
+        <w:spacing w:after="0" w:line="240" w:lineRule="auto"/>
+        <w:rPr>
+          <w:rFonts w:ascii="Cascadia Mono" w:hAnsi="Cascadia Mono" w:cs="Cascadia Mono"/>
+          <w:color w:val="000000"/>
+          <w:kern w:val="0"/>
+          <w:sz w:val="19"/>
+          <w:szCs w:val="19"/>
+        </w:rPr>
+      </w:pPr>
+      <w:r>
+        <w:rPr>
+          <w:rFonts w:ascii="Cascadia Mono" w:hAnsi="Cascadia Mono" w:cs="Cascadia Mono"/>
+          <w:color w:val="000000"/>
+          <w:kern w:val="0"/>
+          <w:sz w:val="19"/>
+          <w:szCs w:val="19"/>
+        </w:rPr>
+        <w:t xml:space="preserve">            {</w:t>
+      </w:r>
+    </w:p>
+    <w:p>
+      <w:pPr>
+        <w:autoSpaceDE w:val="0"/>
+        <w:autoSpaceDN w:val="0"/>
+        <w:adjustRightInd w:val="0"/>
+        <w:spacing w:after="0" w:line="240" w:lineRule="auto"/>
+        <w:rPr>
+          <w:rFonts w:ascii="Cascadia Mono" w:hAnsi="Cascadia Mono" w:cs="Cascadia Mono"/>
+          <w:color w:val="000000"/>
+          <w:kern w:val="0"/>
+          <w:sz w:val="19"/>
+          <w:szCs w:val="19"/>
+        </w:rPr>
+      </w:pPr>
+      <w:r>
+        <w:rPr>
+          <w:rFonts w:ascii="Cascadia Mono" w:hAnsi="Cascadia Mono" w:cs="Cascadia Mono"/>
+          <w:color w:val="000000"/>
+          <w:kern w:val="0"/>
+          <w:sz w:val="19"/>
+          <w:szCs w:val="19"/>
+        </w:rPr>
+        <w:t xml:space="preserve">                Assert.IsTrue(aTitle.Contains(eTitle));</w:t>
+      </w:r>
+    </w:p>
+    <w:p>
+      <w:pPr>
+        <w:autoSpaceDE w:val="0"/>
+        <w:autoSpaceDN w:val="0"/>
+        <w:adjustRightInd w:val="0"/>
+        <w:spacing w:after="0" w:line="240" w:lineRule="auto"/>
+        <w:rPr>
+          <w:rFonts w:ascii="Cascadia Mono" w:hAnsi="Cascadia Mono" w:cs="Cascadia Mono"/>
+          <w:color w:val="000000"/>
+          <w:kern w:val="0"/>
+          <w:sz w:val="19"/>
+          <w:szCs w:val="19"/>
+        </w:rPr>
+      </w:pPr>
+      <w:r>
+        <w:rPr>
+          <w:rFonts w:ascii="Cascadia Mono" w:hAnsi="Cascadia Mono" w:cs="Cascadia Mono"/>
+          <w:color w:val="000000"/>
+          <w:kern w:val="0"/>
+          <w:sz w:val="19"/>
+          <w:szCs w:val="19"/>
+        </w:rPr>
+        <w:t xml:space="preserve">            }</w:t>
+      </w:r>
+    </w:p>
+    <w:p>
+      <w:pPr>
+        <w:autoSpaceDE w:val="0"/>
+        <w:autoSpaceDN w:val="0"/>
+        <w:adjustRightInd w:val="0"/>
+        <w:spacing w:after="0" w:line="240" w:lineRule="auto"/>
+        <w:rPr>
+          <w:rFonts w:ascii="Cascadia Mono" w:hAnsi="Cascadia Mono" w:cs="Cascadia Mono"/>
+          <w:color w:val="000000"/>
+          <w:kern w:val="0"/>
+          <w:sz w:val="19"/>
+          <w:szCs w:val="19"/>
+        </w:rPr>
+      </w:pPr>
+      <w:r>
+        <w:rPr>
+          <w:rFonts w:ascii="Cascadia Mono" w:hAnsi="Cascadia Mono" w:cs="Cascadia Mono"/>
+          <w:color w:val="000000"/>
+          <w:kern w:val="0"/>
+          <w:sz w:val="19"/>
+          <w:szCs w:val="19"/>
+        </w:rPr>
+        <w:t xml:space="preserve">            </w:t>
+      </w:r>
+      <w:r>
+        <w:rPr>
+          <w:rFonts w:ascii="Cascadia Mono" w:hAnsi="Cascadia Mono" w:cs="Cascadia Mono"/>
+          <w:color w:val="0000FF"/>
+          <w:kern w:val="0"/>
+          <w:sz w:val="19"/>
+          <w:szCs w:val="19"/>
+        </w:rPr>
+        <w:t>catch</w:t>
+      </w:r>
+      <w:r>
+        <w:rPr>
+          <w:rFonts w:ascii="Cascadia Mono" w:hAnsi="Cascadia Mono" w:cs="Cascadia Mono"/>
+          <w:color w:val="000000"/>
+          <w:kern w:val="0"/>
+          <w:sz w:val="19"/>
+          <w:szCs w:val="19"/>
+        </w:rPr>
+        <w:t xml:space="preserve">(Exception e) </w:t>
+      </w:r>
+    </w:p>
+    <w:p>
+      <w:pPr>
+        <w:autoSpaceDE w:val="0"/>
+        <w:autoSpaceDN w:val="0"/>
+        <w:adjustRightInd w:val="0"/>
+        <w:spacing w:after="0" w:line="240" w:lineRule="auto"/>
+        <w:rPr>
+          <w:rFonts w:ascii="Cascadia Mono" w:hAnsi="Cascadia Mono" w:cs="Cascadia Mono"/>
+          <w:color w:val="000000"/>
+          <w:kern w:val="0"/>
+          <w:sz w:val="19"/>
+          <w:szCs w:val="19"/>
+        </w:rPr>
+      </w:pPr>
+      <w:r>
+        <w:rPr>
+          <w:rFonts w:ascii="Cascadia Mono" w:hAnsi="Cascadia Mono" w:cs="Cascadia Mono"/>
+          <w:color w:val="000000"/>
+          <w:kern w:val="0"/>
+          <w:sz w:val="19"/>
+          <w:szCs w:val="19"/>
+        </w:rPr>
+        <w:t xml:space="preserve">            { </w:t>
+      </w:r>
+    </w:p>
+    <w:p>
+      <w:pPr>
+        <w:autoSpaceDE w:val="0"/>
+        <w:autoSpaceDN w:val="0"/>
+        <w:adjustRightInd w:val="0"/>
+        <w:spacing w:after="0" w:line="240" w:lineRule="auto"/>
+        <w:rPr>
+          <w:rFonts w:ascii="Cascadia Mono" w:hAnsi="Cascadia Mono" w:cs="Cascadia Mono"/>
+          <w:color w:val="000000"/>
+          <w:kern w:val="0"/>
+          <w:sz w:val="19"/>
+          <w:szCs w:val="19"/>
+        </w:rPr>
+      </w:pPr>
+      <w:r>
+        <w:rPr>
+          <w:rFonts w:ascii="Cascadia Mono" w:hAnsi="Cascadia Mono" w:cs="Cascadia Mono"/>
+          <w:color w:val="000000"/>
+          <w:kern w:val="0"/>
+          <w:sz w:val="19"/>
+          <w:szCs w:val="19"/>
+        </w:rPr>
+        <w:t xml:space="preserve">            Console.WriteLine(eTitle+</w:t>
+      </w:r>
+      <w:r>
+        <w:rPr>
+          <w:rFonts w:ascii="Cascadia Mono" w:hAnsi="Cascadia Mono" w:cs="Cascadia Mono"/>
+          <w:color w:val="A31515"/>
+          <w:kern w:val="0"/>
+          <w:sz w:val="19"/>
+          <w:szCs w:val="19"/>
+        </w:rPr>
+        <w:t>" title not matching"</w:t>
+      </w:r>
+      <w:r>
+        <w:rPr>
+          <w:rFonts w:ascii="Cascadia Mono" w:hAnsi="Cascadia Mono" w:cs="Cascadia Mono"/>
+          <w:color w:val="000000"/>
+          <w:kern w:val="0"/>
+          <w:sz w:val="19"/>
+          <w:szCs w:val="19"/>
+        </w:rPr>
+        <w:t>);</w:t>
+      </w:r>
+    </w:p>
+    <w:p>
+      <w:pPr>
+        <w:autoSpaceDE w:val="0"/>
+        <w:autoSpaceDN w:val="0"/>
+        <w:adjustRightInd w:val="0"/>
+        <w:spacing w:after="0" w:line="240" w:lineRule="auto"/>
+        <w:rPr>
+          <w:rFonts w:ascii="Cascadia Mono" w:hAnsi="Cascadia Mono" w:cs="Cascadia Mono"/>
+          <w:color w:val="000000"/>
+          <w:kern w:val="0"/>
+          <w:sz w:val="19"/>
+          <w:szCs w:val="19"/>
+        </w:rPr>
+      </w:pPr>
+      <w:r>
+        <w:rPr>
+          <w:rFonts w:ascii="Cascadia Mono" w:hAnsi="Cascadia Mono" w:cs="Cascadia Mono"/>
+          <w:color w:val="000000"/>
+          <w:kern w:val="0"/>
+          <w:sz w:val="19"/>
+          <w:szCs w:val="19"/>
+        </w:rPr>
+        <w:t xml:space="preserve">                Console.WriteLine(e.StackTrace);</w:t>
+      </w:r>
+    </w:p>
+    <w:p>
+      <w:pPr>
+        <w:autoSpaceDE w:val="0"/>
+        <w:autoSpaceDN w:val="0"/>
+        <w:adjustRightInd w:val="0"/>
+        <w:spacing w:after="0" w:line="240" w:lineRule="auto"/>
+        <w:rPr>
+          <w:rFonts w:ascii="Cascadia Mono" w:hAnsi="Cascadia Mono" w:cs="Cascadia Mono"/>
+          <w:color w:val="000000"/>
+          <w:kern w:val="0"/>
+          <w:sz w:val="19"/>
+          <w:szCs w:val="19"/>
+        </w:rPr>
+      </w:pPr>
+      <w:r>
+        <w:rPr>
+          <w:rFonts w:ascii="Cascadia Mono" w:hAnsi="Cascadia Mono" w:cs="Cascadia Mono"/>
+          <w:color w:val="000000"/>
+          <w:kern w:val="0"/>
+          <w:sz w:val="19"/>
+          <w:szCs w:val="19"/>
+        </w:rPr>
+        <w:t xml:space="preserve">            }</w:t>
+      </w:r>
+    </w:p>
+    <w:p>
+      <w:pPr>
+        <w:autoSpaceDE w:val="0"/>
+        <w:autoSpaceDN w:val="0"/>
+        <w:adjustRightInd w:val="0"/>
+        <w:spacing w:after="0" w:line="240" w:lineRule="auto"/>
+        <w:rPr>
+          <w:rFonts w:ascii="Cascadia Mono" w:hAnsi="Cascadia Mono" w:cs="Cascadia Mono"/>
+          <w:color w:val="000000"/>
+          <w:kern w:val="0"/>
+          <w:sz w:val="19"/>
+          <w:szCs w:val="19"/>
+        </w:rPr>
+      </w:pPr>
+      <w:r>
+        <w:rPr>
+          <w:rFonts w:ascii="Cascadia Mono" w:hAnsi="Cascadia Mono" w:cs="Cascadia Mono"/>
+          <w:color w:val="000000"/>
+          <w:kern w:val="0"/>
+          <w:sz w:val="19"/>
+          <w:szCs w:val="19"/>
+        </w:rPr>
+        <w:t xml:space="preserve">            </w:t>
+      </w:r>
+      <w:r>
+        <w:rPr>
+          <w:rFonts w:ascii="Cascadia Mono" w:hAnsi="Cascadia Mono" w:cs="Cascadia Mono"/>
+          <w:color w:val="0000FF"/>
+          <w:kern w:val="0"/>
+          <w:sz w:val="19"/>
+          <w:szCs w:val="19"/>
+        </w:rPr>
+        <w:t>finally</w:t>
+      </w:r>
+    </w:p>
+    <w:p>
+      <w:pPr>
+        <w:autoSpaceDE w:val="0"/>
+        <w:autoSpaceDN w:val="0"/>
+        <w:adjustRightInd w:val="0"/>
+        <w:spacing w:after="0" w:line="240" w:lineRule="auto"/>
+        <w:rPr>
+          <w:rFonts w:ascii="Cascadia Mono" w:hAnsi="Cascadia Mono" w:cs="Cascadia Mono"/>
+          <w:color w:val="000000"/>
+          <w:kern w:val="0"/>
+          <w:sz w:val="19"/>
+          <w:szCs w:val="19"/>
+        </w:rPr>
+      </w:pPr>
+      <w:r>
+        <w:rPr>
+          <w:rFonts w:ascii="Cascadia Mono" w:hAnsi="Cascadia Mono" w:cs="Cascadia Mono"/>
+          <w:color w:val="000000"/>
+          <w:kern w:val="0"/>
+          <w:sz w:val="19"/>
+          <w:szCs w:val="19"/>
+        </w:rPr>
+        <w:t xml:space="preserve">            {</w:t>
+      </w:r>
+    </w:p>
+    <w:p>
+      <w:pPr>
+        <w:autoSpaceDE w:val="0"/>
+        <w:autoSpaceDN w:val="0"/>
+        <w:adjustRightInd w:val="0"/>
+        <w:spacing w:after="0" w:line="240" w:lineRule="auto"/>
+        <w:rPr>
+          <w:rFonts w:ascii="Cascadia Mono" w:hAnsi="Cascadia Mono" w:cs="Cascadia Mono"/>
+          <w:color w:val="000000"/>
+          <w:kern w:val="0"/>
+          <w:sz w:val="19"/>
+          <w:szCs w:val="19"/>
+        </w:rPr>
+      </w:pPr>
+      <w:r>
+        <w:rPr>
+          <w:rFonts w:ascii="Cascadia Mono" w:hAnsi="Cascadia Mono" w:cs="Cascadia Mono"/>
+          <w:color w:val="000000"/>
+          <w:kern w:val="0"/>
+          <w:sz w:val="19"/>
+          <w:szCs w:val="19"/>
+        </w:rPr>
+        <w:t xml:space="preserve">                driver.Close();</w:t>
+      </w:r>
+    </w:p>
+    <w:p>
+      <w:pPr>
+        <w:autoSpaceDE w:val="0"/>
+        <w:autoSpaceDN w:val="0"/>
+        <w:adjustRightInd w:val="0"/>
+        <w:spacing w:after="0" w:line="240" w:lineRule="auto"/>
+        <w:rPr>
+          <w:rFonts w:ascii="Cascadia Mono" w:hAnsi="Cascadia Mono" w:cs="Cascadia Mono"/>
+          <w:color w:val="000000"/>
+          <w:kern w:val="0"/>
+          <w:sz w:val="19"/>
+          <w:szCs w:val="19"/>
+        </w:rPr>
+      </w:pPr>
+      <w:r>
+        <w:rPr>
+          <w:rFonts w:ascii="Cascadia Mono" w:hAnsi="Cascadia Mono" w:cs="Cascadia Mono"/>
+          <w:color w:val="000000"/>
+          <w:kern w:val="0"/>
+          <w:sz w:val="19"/>
+          <w:szCs w:val="19"/>
+        </w:rPr>
+        <w:t xml:space="preserve">                driver.Dispose();</w:t>
+      </w:r>
+    </w:p>
+    <w:p>
+      <w:pPr>
+        <w:autoSpaceDE w:val="0"/>
+        <w:autoSpaceDN w:val="0"/>
+        <w:adjustRightInd w:val="0"/>
+        <w:spacing w:after="0" w:line="240" w:lineRule="auto"/>
+        <w:rPr>
+          <w:rFonts w:ascii="Cascadia Mono" w:hAnsi="Cascadia Mono" w:cs="Cascadia Mono"/>
+          <w:color w:val="000000"/>
+          <w:kern w:val="0"/>
+          <w:sz w:val="19"/>
+          <w:szCs w:val="19"/>
+        </w:rPr>
+      </w:pPr>
+      <w:r>
+        <w:rPr>
+          <w:rFonts w:ascii="Cascadia Mono" w:hAnsi="Cascadia Mono" w:cs="Cascadia Mono"/>
+          <w:color w:val="000000"/>
+          <w:kern w:val="0"/>
+          <w:sz w:val="19"/>
+          <w:szCs w:val="19"/>
+        </w:rPr>
+        <w:t xml:space="preserve">                Assert.IsTrue(aTitle.Contains(eTitle));</w:t>
+      </w:r>
+    </w:p>
+    <w:p>
+      <w:pPr>
+        <w:autoSpaceDE w:val="0"/>
+        <w:autoSpaceDN w:val="0"/>
+        <w:adjustRightInd w:val="0"/>
+        <w:spacing w:after="0" w:line="240" w:lineRule="auto"/>
+        <w:rPr>
+          <w:rFonts w:ascii="Cascadia Mono" w:hAnsi="Cascadia Mono" w:cs="Cascadia Mono"/>
+          <w:color w:val="000000"/>
+          <w:kern w:val="0"/>
+          <w:sz w:val="19"/>
+          <w:szCs w:val="19"/>
+        </w:rPr>
+      </w:pPr>
+      <w:r>
+        <w:rPr>
+          <w:rFonts w:ascii="Cascadia Mono" w:hAnsi="Cascadia Mono" w:cs="Cascadia Mono"/>
+          <w:color w:val="000000"/>
+          <w:kern w:val="0"/>
+          <w:sz w:val="19"/>
+          <w:szCs w:val="19"/>
+        </w:rPr>
+        <w:t xml:space="preserve">            }</w:t>
+      </w:r>
+    </w:p>
+    <w:p>
+      <w:pPr>
+        <w:autoSpaceDE w:val="0"/>
+        <w:autoSpaceDN w:val="0"/>
+        <w:adjustRightInd w:val="0"/>
+        <w:spacing w:after="0" w:line="240" w:lineRule="auto"/>
+        <w:rPr>
+          <w:rFonts w:ascii="Cascadia Mono" w:hAnsi="Cascadia Mono" w:cs="Cascadia Mono"/>
+          <w:color w:val="000000"/>
+          <w:kern w:val="0"/>
+          <w:sz w:val="19"/>
+          <w:szCs w:val="19"/>
+        </w:rPr>
+      </w:pPr>
+      <w:r>
+        <w:rPr>
+          <w:rFonts w:ascii="Cascadia Mono" w:hAnsi="Cascadia Mono" w:cs="Cascadia Mono"/>
+          <w:color w:val="000000"/>
+          <w:kern w:val="0"/>
+          <w:sz w:val="19"/>
+          <w:szCs w:val="19"/>
+        </w:rPr>
+        <w:t xml:space="preserve">            </w:t>
+      </w:r>
+    </w:p>
+    <w:p>
+      <w:pPr>
+        <w:autoSpaceDE w:val="0"/>
+        <w:autoSpaceDN w:val="0"/>
+        <w:adjustRightInd w:val="0"/>
+        <w:spacing w:after="0" w:line="240" w:lineRule="auto"/>
+        <w:rPr>
+          <w:rFonts w:ascii="Cascadia Mono" w:hAnsi="Cascadia Mono" w:cs="Cascadia Mono"/>
+          <w:color w:val="000000"/>
+          <w:kern w:val="0"/>
+          <w:sz w:val="19"/>
+          <w:szCs w:val="19"/>
+        </w:rPr>
+      </w:pPr>
+      <w:r>
+        <w:rPr>
+          <w:rFonts w:ascii="Cascadia Mono" w:hAnsi="Cascadia Mono" w:cs="Cascadia Mono"/>
+          <w:color w:val="000000"/>
+          <w:kern w:val="0"/>
+          <w:sz w:val="19"/>
+          <w:szCs w:val="19"/>
+        </w:rPr>
+        <w:t xml:space="preserve">        }</w:t>
+      </w:r>
+    </w:p>
+    <w:p>
+      <w:pPr>
+        <w:jc w:val="both"/>
+      </w:pPr>
+      <w:r>
+        <w:rPr>
+          <w:rFonts w:ascii="Cascadia Mono" w:hAnsi="Cascadia Mono" w:cs="Cascadia Mono"/>
+          <w:color w:val="000000"/>
+          <w:kern w:val="0"/>
+          <w:sz w:val="19"/>
+          <w:szCs w:val="19"/>
+        </w:rPr>
+        <w:t xml:space="preserve">    }</w:t>
+      </w:r>
+    </w:p>
+    <w:p>
+      <w:pPr>
+        <w:jc w:val="both"/>
+      </w:pPr>
+    </w:p>
+    <w:p>
+      <w:pPr>
+        <w:jc w:val="both"/>
+      </w:pPr>
+      <w:r>
+        <w:t>Ex2:</w:t>
+      </w:r>
+    </w:p>
+    <w:p>
+      <w:pPr>
+        <w:autoSpaceDE w:val="0"/>
+        <w:autoSpaceDN w:val="0"/>
+        <w:adjustRightInd w:val="0"/>
+        <w:spacing w:after="0" w:line="240" w:lineRule="auto"/>
+        <w:rPr>
+          <w:rFonts w:ascii="Cascadia Mono" w:hAnsi="Cascadia Mono" w:cs="Cascadia Mono"/>
+          <w:color w:val="000000"/>
+          <w:kern w:val="0"/>
+          <w:sz w:val="19"/>
+          <w:szCs w:val="19"/>
+        </w:rPr>
+      </w:pPr>
+      <w:r>
+        <w:rPr>
+          <w:rFonts w:ascii="Cascadia Mono" w:hAnsi="Cascadia Mono" w:cs="Cascadia Mono"/>
+          <w:color w:val="000000"/>
+          <w:kern w:val="0"/>
+          <w:sz w:val="19"/>
+          <w:szCs w:val="19"/>
+        </w:rPr>
+        <w:t>[TestClass]</w:t>
+      </w:r>
+    </w:p>
+    <w:p>
+      <w:pPr>
+        <w:autoSpaceDE w:val="0"/>
+        <w:autoSpaceDN w:val="0"/>
+        <w:adjustRightInd w:val="0"/>
+        <w:spacing w:after="0" w:line="240" w:lineRule="auto"/>
+        <w:rPr>
+          <w:rFonts w:ascii="Cascadia Mono" w:hAnsi="Cascadia Mono" w:cs="Cascadia Mono"/>
+          <w:color w:val="000000"/>
+          <w:kern w:val="0"/>
+          <w:sz w:val="19"/>
+          <w:szCs w:val="19"/>
+        </w:rPr>
+      </w:pPr>
+      <w:r>
+        <w:rPr>
+          <w:rFonts w:ascii="Cascadia Mono" w:hAnsi="Cascadia Mono" w:cs="Cascadia Mono"/>
+          <w:color w:val="000000"/>
+          <w:kern w:val="0"/>
+          <w:sz w:val="19"/>
+          <w:szCs w:val="19"/>
+        </w:rPr>
+        <w:t xml:space="preserve">    </w:t>
+      </w:r>
+      <w:r>
+        <w:rPr>
+          <w:rFonts w:ascii="Cascadia Mono" w:hAnsi="Cascadia Mono" w:cs="Cascadia Mono"/>
+          <w:color w:val="0000FF"/>
+          <w:kern w:val="0"/>
+          <w:sz w:val="19"/>
+          <w:szCs w:val="19"/>
+        </w:rPr>
+        <w:t>public</w:t>
+      </w:r>
+      <w:r>
+        <w:rPr>
+          <w:rFonts w:ascii="Cascadia Mono" w:hAnsi="Cascadia Mono" w:cs="Cascadia Mono"/>
+          <w:color w:val="000000"/>
+          <w:kern w:val="0"/>
+          <w:sz w:val="19"/>
+          <w:szCs w:val="19"/>
+        </w:rPr>
+        <w:t xml:space="preserve"> </w:t>
+      </w:r>
+      <w:r>
+        <w:rPr>
+          <w:rFonts w:ascii="Cascadia Mono" w:hAnsi="Cascadia Mono" w:cs="Cascadia Mono"/>
+          <w:color w:val="0000FF"/>
+          <w:kern w:val="0"/>
+          <w:sz w:val="19"/>
+          <w:szCs w:val="19"/>
+        </w:rPr>
+        <w:t>class</w:t>
+      </w:r>
+      <w:r>
+        <w:rPr>
+          <w:rFonts w:ascii="Cascadia Mono" w:hAnsi="Cascadia Mono" w:cs="Cascadia Mono"/>
+          <w:color w:val="000000"/>
+          <w:kern w:val="0"/>
+          <w:sz w:val="19"/>
+          <w:szCs w:val="19"/>
+        </w:rPr>
+        <w:t xml:space="preserve"> </w:t>
+      </w:r>
+      <w:r>
+        <w:rPr>
+          <w:rFonts w:ascii="Cascadia Mono" w:hAnsi="Cascadia Mono" w:cs="Cascadia Mono"/>
+          <w:color w:val="2B91AF"/>
+          <w:kern w:val="0"/>
+          <w:sz w:val="19"/>
+          <w:szCs w:val="19"/>
+        </w:rPr>
+        <w:t>UnitTest2</w:t>
+      </w:r>
+    </w:p>
+    <w:p>
+      <w:pPr>
+        <w:autoSpaceDE w:val="0"/>
+        <w:autoSpaceDN w:val="0"/>
+        <w:adjustRightInd w:val="0"/>
+        <w:spacing w:after="0" w:line="240" w:lineRule="auto"/>
+        <w:rPr>
+          <w:rFonts w:ascii="Cascadia Mono" w:hAnsi="Cascadia Mono" w:cs="Cascadia Mono"/>
+          <w:color w:val="000000"/>
+          <w:kern w:val="0"/>
+          <w:sz w:val="19"/>
+          <w:szCs w:val="19"/>
+        </w:rPr>
+      </w:pPr>
+      <w:r>
+        <w:rPr>
+          <w:rFonts w:ascii="Cascadia Mono" w:hAnsi="Cascadia Mono" w:cs="Cascadia Mono"/>
+          <w:color w:val="000000"/>
+          <w:kern w:val="0"/>
+          <w:sz w:val="19"/>
+          <w:szCs w:val="19"/>
+        </w:rPr>
+        <w:t xml:space="preserve">    {</w:t>
+      </w:r>
+    </w:p>
+    <w:p>
+      <w:pPr>
+        <w:autoSpaceDE w:val="0"/>
+        <w:autoSpaceDN w:val="0"/>
+        <w:adjustRightInd w:val="0"/>
+        <w:spacing w:after="0" w:line="240" w:lineRule="auto"/>
+        <w:rPr>
+          <w:rFonts w:ascii="Cascadia Mono" w:hAnsi="Cascadia Mono" w:cs="Cascadia Mono"/>
+          <w:color w:val="000000"/>
+          <w:kern w:val="0"/>
+          <w:sz w:val="19"/>
+          <w:szCs w:val="19"/>
+        </w:rPr>
+      </w:pPr>
+      <w:r>
+        <w:rPr>
+          <w:rFonts w:ascii="Cascadia Mono" w:hAnsi="Cascadia Mono" w:cs="Cascadia Mono"/>
+          <w:color w:val="000000"/>
+          <w:kern w:val="0"/>
+          <w:sz w:val="19"/>
+          <w:szCs w:val="19"/>
+        </w:rPr>
+        <w:t xml:space="preserve">        </w:t>
+      </w:r>
+      <w:r>
+        <w:rPr>
+          <w:rFonts w:ascii="Cascadia Mono" w:hAnsi="Cascadia Mono" w:cs="Cascadia Mono"/>
+          <w:color w:val="0000FF"/>
+          <w:kern w:val="0"/>
+          <w:sz w:val="19"/>
+          <w:szCs w:val="19"/>
+        </w:rPr>
+        <w:t>public</w:t>
+      </w:r>
+      <w:r>
+        <w:rPr>
+          <w:rFonts w:ascii="Cascadia Mono" w:hAnsi="Cascadia Mono" w:cs="Cascadia Mono"/>
+          <w:color w:val="000000"/>
+          <w:kern w:val="0"/>
+          <w:sz w:val="19"/>
+          <w:szCs w:val="19"/>
+        </w:rPr>
+        <w:t xml:space="preserve"> </w:t>
+      </w:r>
+      <w:r>
+        <w:rPr>
+          <w:rFonts w:ascii="Cascadia Mono" w:hAnsi="Cascadia Mono" w:cs="Cascadia Mono"/>
+          <w:color w:val="0000FF"/>
+          <w:kern w:val="0"/>
+          <w:sz w:val="19"/>
+          <w:szCs w:val="19"/>
+        </w:rPr>
+        <w:t>static</w:t>
+      </w:r>
+      <w:r>
+        <w:rPr>
+          <w:rFonts w:ascii="Cascadia Mono" w:hAnsi="Cascadia Mono" w:cs="Cascadia Mono"/>
+          <w:color w:val="000000"/>
+          <w:kern w:val="0"/>
+          <w:sz w:val="19"/>
+          <w:szCs w:val="19"/>
+        </w:rPr>
+        <w:t xml:space="preserve"> IEnumerable&lt;</w:t>
+      </w:r>
+      <w:r>
+        <w:rPr>
+          <w:rFonts w:ascii="Cascadia Mono" w:hAnsi="Cascadia Mono" w:cs="Cascadia Mono"/>
+          <w:color w:val="0000FF"/>
+          <w:kern w:val="0"/>
+          <w:sz w:val="19"/>
+          <w:szCs w:val="19"/>
+        </w:rPr>
+        <w:t>object</w:t>
+      </w:r>
+      <w:r>
+        <w:rPr>
+          <w:rFonts w:ascii="Cascadia Mono" w:hAnsi="Cascadia Mono" w:cs="Cascadia Mono"/>
+          <w:color w:val="000000"/>
+          <w:kern w:val="0"/>
+          <w:sz w:val="19"/>
+          <w:szCs w:val="19"/>
+        </w:rPr>
+        <w:t xml:space="preserve">[]&gt; Tests </w:t>
+      </w:r>
+    </w:p>
+    <w:p>
+      <w:pPr>
+        <w:autoSpaceDE w:val="0"/>
+        <w:autoSpaceDN w:val="0"/>
+        <w:adjustRightInd w:val="0"/>
+        <w:spacing w:after="0" w:line="240" w:lineRule="auto"/>
+        <w:rPr>
+          <w:rFonts w:ascii="Cascadia Mono" w:hAnsi="Cascadia Mono" w:cs="Cascadia Mono"/>
+          <w:color w:val="000000"/>
+          <w:kern w:val="0"/>
+          <w:sz w:val="19"/>
+          <w:szCs w:val="19"/>
+        </w:rPr>
+      </w:pPr>
+      <w:r>
+        <w:rPr>
+          <w:rFonts w:ascii="Cascadia Mono" w:hAnsi="Cascadia Mono" w:cs="Cascadia Mono"/>
+          <w:color w:val="000000"/>
+          <w:kern w:val="0"/>
+          <w:sz w:val="19"/>
+          <w:szCs w:val="19"/>
+        </w:rPr>
+        <w:t xml:space="preserve">        {</w:t>
+      </w:r>
+    </w:p>
+    <w:p>
+      <w:pPr>
+        <w:autoSpaceDE w:val="0"/>
+        <w:autoSpaceDN w:val="0"/>
+        <w:adjustRightInd w:val="0"/>
+        <w:spacing w:after="0" w:line="240" w:lineRule="auto"/>
+        <w:rPr>
+          <w:rFonts w:ascii="Cascadia Mono" w:hAnsi="Cascadia Mono" w:cs="Cascadia Mono"/>
+          <w:color w:val="000000"/>
+          <w:kern w:val="0"/>
+          <w:sz w:val="19"/>
+          <w:szCs w:val="19"/>
+        </w:rPr>
+      </w:pPr>
+      <w:r>
+        <w:rPr>
+          <w:rFonts w:ascii="Cascadia Mono" w:hAnsi="Cascadia Mono" w:cs="Cascadia Mono"/>
+          <w:color w:val="000000"/>
+          <w:kern w:val="0"/>
+          <w:sz w:val="19"/>
+          <w:szCs w:val="19"/>
+        </w:rPr>
+        <w:t xml:space="preserve">            </w:t>
+      </w:r>
+      <w:r>
+        <w:rPr>
+          <w:rFonts w:ascii="Cascadia Mono" w:hAnsi="Cascadia Mono" w:cs="Cascadia Mono"/>
+          <w:color w:val="0000FF"/>
+          <w:kern w:val="0"/>
+          <w:sz w:val="19"/>
+          <w:szCs w:val="19"/>
+        </w:rPr>
+        <w:t>get</w:t>
+      </w:r>
+    </w:p>
+    <w:p>
+      <w:pPr>
+        <w:autoSpaceDE w:val="0"/>
+        <w:autoSpaceDN w:val="0"/>
+        <w:adjustRightInd w:val="0"/>
+        <w:spacing w:after="0" w:line="240" w:lineRule="auto"/>
+        <w:rPr>
+          <w:rFonts w:ascii="Cascadia Mono" w:hAnsi="Cascadia Mono" w:cs="Cascadia Mono"/>
+          <w:color w:val="000000"/>
+          <w:kern w:val="0"/>
+          <w:sz w:val="19"/>
+          <w:szCs w:val="19"/>
+        </w:rPr>
+      </w:pPr>
+      <w:r>
+        <w:rPr>
+          <w:rFonts w:ascii="Cascadia Mono" w:hAnsi="Cascadia Mono" w:cs="Cascadia Mono"/>
+          <w:color w:val="000000"/>
+          <w:kern w:val="0"/>
+          <w:sz w:val="19"/>
+          <w:szCs w:val="19"/>
+        </w:rPr>
+        <w:t xml:space="preserve">            {</w:t>
+      </w:r>
+    </w:p>
+    <w:p>
+      <w:pPr>
+        <w:autoSpaceDE w:val="0"/>
+        <w:autoSpaceDN w:val="0"/>
+        <w:adjustRightInd w:val="0"/>
+        <w:spacing w:after="0" w:line="240" w:lineRule="auto"/>
+        <w:rPr>
+          <w:rFonts w:ascii="Cascadia Mono" w:hAnsi="Cascadia Mono" w:cs="Cascadia Mono"/>
+          <w:color w:val="000000"/>
+          <w:kern w:val="0"/>
+          <w:sz w:val="19"/>
+          <w:szCs w:val="19"/>
+        </w:rPr>
+      </w:pPr>
+      <w:r>
+        <w:rPr>
+          <w:rFonts w:ascii="Cascadia Mono" w:hAnsi="Cascadia Mono" w:cs="Cascadia Mono"/>
+          <w:color w:val="000000"/>
+          <w:kern w:val="0"/>
+          <w:sz w:val="19"/>
+          <w:szCs w:val="19"/>
+        </w:rPr>
+        <w:t xml:space="preserve">                </w:t>
+      </w:r>
+      <w:r>
+        <w:rPr>
+          <w:rFonts w:ascii="Cascadia Mono" w:hAnsi="Cascadia Mono" w:cs="Cascadia Mono"/>
+          <w:color w:val="0000FF"/>
+          <w:kern w:val="0"/>
+          <w:sz w:val="19"/>
+          <w:szCs w:val="19"/>
+        </w:rPr>
+        <w:t>return</w:t>
+      </w:r>
+      <w:r>
+        <w:rPr>
+          <w:rFonts w:ascii="Cascadia Mono" w:hAnsi="Cascadia Mono" w:cs="Cascadia Mono"/>
+          <w:color w:val="000000"/>
+          <w:kern w:val="0"/>
+          <w:sz w:val="19"/>
+          <w:szCs w:val="19"/>
+        </w:rPr>
+        <w:t xml:space="preserve"> </w:t>
+      </w:r>
+      <w:r>
+        <w:rPr>
+          <w:rFonts w:ascii="Cascadia Mono" w:hAnsi="Cascadia Mono" w:cs="Cascadia Mono"/>
+          <w:color w:val="0000FF"/>
+          <w:kern w:val="0"/>
+          <w:sz w:val="19"/>
+          <w:szCs w:val="19"/>
+        </w:rPr>
+        <w:t>new</w:t>
+      </w:r>
+      <w:r>
+        <w:rPr>
+          <w:rFonts w:ascii="Cascadia Mono" w:hAnsi="Cascadia Mono" w:cs="Cascadia Mono"/>
+          <w:color w:val="000000"/>
+          <w:kern w:val="0"/>
+          <w:sz w:val="19"/>
+          <w:szCs w:val="19"/>
+        </w:rPr>
+        <w:t>[]</w:t>
+      </w:r>
+    </w:p>
+    <w:p>
+      <w:pPr>
+        <w:autoSpaceDE w:val="0"/>
+        <w:autoSpaceDN w:val="0"/>
+        <w:adjustRightInd w:val="0"/>
+        <w:spacing w:after="0" w:line="240" w:lineRule="auto"/>
+        <w:rPr>
+          <w:rFonts w:ascii="Cascadia Mono" w:hAnsi="Cascadia Mono" w:cs="Cascadia Mono"/>
+          <w:color w:val="000000"/>
+          <w:kern w:val="0"/>
+          <w:sz w:val="19"/>
+          <w:szCs w:val="19"/>
+        </w:rPr>
+      </w:pPr>
+      <w:r>
+        <w:rPr>
+          <w:rFonts w:ascii="Cascadia Mono" w:hAnsi="Cascadia Mono" w:cs="Cascadia Mono"/>
+          <w:color w:val="000000"/>
+          <w:kern w:val="0"/>
+          <w:sz w:val="19"/>
+          <w:szCs w:val="19"/>
+        </w:rPr>
+        <w:t xml:space="preserve">                {</w:t>
+      </w:r>
+    </w:p>
+    <w:p>
+      <w:pPr>
+        <w:autoSpaceDE w:val="0"/>
+        <w:autoSpaceDN w:val="0"/>
+        <w:adjustRightInd w:val="0"/>
+        <w:spacing w:after="0" w:line="240" w:lineRule="auto"/>
+        <w:rPr>
+          <w:rFonts w:ascii="Cascadia Mono" w:hAnsi="Cascadia Mono" w:cs="Cascadia Mono"/>
+          <w:color w:val="000000"/>
+          <w:kern w:val="0"/>
+          <w:sz w:val="19"/>
+          <w:szCs w:val="19"/>
+        </w:rPr>
+      </w:pPr>
+      <w:r>
+        <w:rPr>
+          <w:rFonts w:ascii="Cascadia Mono" w:hAnsi="Cascadia Mono" w:cs="Cascadia Mono"/>
+          <w:color w:val="000000"/>
+          <w:kern w:val="0"/>
+          <w:sz w:val="19"/>
+          <w:szCs w:val="19"/>
+        </w:rPr>
+        <w:t xml:space="preserve">                    </w:t>
+      </w:r>
+      <w:r>
+        <w:rPr>
+          <w:rFonts w:ascii="Cascadia Mono" w:hAnsi="Cascadia Mono" w:cs="Cascadia Mono"/>
+          <w:color w:val="0000FF"/>
+          <w:kern w:val="0"/>
+          <w:sz w:val="19"/>
+          <w:szCs w:val="19"/>
+        </w:rPr>
+        <w:t>new</w:t>
+      </w:r>
+      <w:r>
+        <w:rPr>
+          <w:rFonts w:ascii="Cascadia Mono" w:hAnsi="Cascadia Mono" w:cs="Cascadia Mono"/>
+          <w:color w:val="000000"/>
+          <w:kern w:val="0"/>
+          <w:sz w:val="19"/>
+          <w:szCs w:val="19"/>
+        </w:rPr>
+        <w:t xml:space="preserve"> </w:t>
+      </w:r>
+      <w:r>
+        <w:rPr>
+          <w:rFonts w:ascii="Cascadia Mono" w:hAnsi="Cascadia Mono" w:cs="Cascadia Mono"/>
+          <w:color w:val="0000FF"/>
+          <w:kern w:val="0"/>
+          <w:sz w:val="19"/>
+          <w:szCs w:val="19"/>
+        </w:rPr>
+        <w:t>object</w:t>
+      </w:r>
+      <w:r>
+        <w:rPr>
+          <w:rFonts w:ascii="Cascadia Mono" w:hAnsi="Cascadia Mono" w:cs="Cascadia Mono"/>
+          <w:color w:val="000000"/>
+          <w:kern w:val="0"/>
+          <w:sz w:val="19"/>
+          <w:szCs w:val="19"/>
+        </w:rPr>
+        <w:t>[] {1,1,2},</w:t>
+      </w:r>
+    </w:p>
+    <w:p>
+      <w:pPr>
+        <w:autoSpaceDE w:val="0"/>
+        <w:autoSpaceDN w:val="0"/>
+        <w:adjustRightInd w:val="0"/>
+        <w:spacing w:after="0" w:line="240" w:lineRule="auto"/>
+        <w:rPr>
+          <w:rFonts w:ascii="Cascadia Mono" w:hAnsi="Cascadia Mono" w:cs="Cascadia Mono"/>
+          <w:color w:val="000000"/>
+          <w:kern w:val="0"/>
+          <w:sz w:val="19"/>
+          <w:szCs w:val="19"/>
+        </w:rPr>
+      </w:pPr>
+      <w:r>
+        <w:rPr>
+          <w:rFonts w:ascii="Cascadia Mono" w:hAnsi="Cascadia Mono" w:cs="Cascadia Mono"/>
+          <w:color w:val="000000"/>
+          <w:kern w:val="0"/>
+          <w:sz w:val="19"/>
+          <w:szCs w:val="19"/>
+        </w:rPr>
+        <w:t xml:space="preserve">                    </w:t>
+      </w:r>
+      <w:r>
+        <w:rPr>
+          <w:rFonts w:ascii="Cascadia Mono" w:hAnsi="Cascadia Mono" w:cs="Cascadia Mono"/>
+          <w:color w:val="0000FF"/>
+          <w:kern w:val="0"/>
+          <w:sz w:val="19"/>
+          <w:szCs w:val="19"/>
+        </w:rPr>
+        <w:t>new</w:t>
+      </w:r>
+      <w:r>
+        <w:rPr>
+          <w:rFonts w:ascii="Cascadia Mono" w:hAnsi="Cascadia Mono" w:cs="Cascadia Mono"/>
+          <w:color w:val="000000"/>
+          <w:kern w:val="0"/>
+          <w:sz w:val="19"/>
+          <w:szCs w:val="19"/>
+        </w:rPr>
+        <w:t xml:space="preserve"> </w:t>
+      </w:r>
+      <w:r>
+        <w:rPr>
+          <w:rFonts w:ascii="Cascadia Mono" w:hAnsi="Cascadia Mono" w:cs="Cascadia Mono"/>
+          <w:color w:val="0000FF"/>
+          <w:kern w:val="0"/>
+          <w:sz w:val="19"/>
+          <w:szCs w:val="19"/>
+        </w:rPr>
+        <w:t>object</w:t>
+      </w:r>
+      <w:r>
+        <w:rPr>
+          <w:rFonts w:ascii="Cascadia Mono" w:hAnsi="Cascadia Mono" w:cs="Cascadia Mono"/>
+          <w:color w:val="000000"/>
+          <w:kern w:val="0"/>
+          <w:sz w:val="19"/>
+          <w:szCs w:val="19"/>
+        </w:rPr>
+        <w:t>[] {1,3,3},</w:t>
+      </w:r>
+    </w:p>
+    <w:p>
+      <w:pPr>
+        <w:autoSpaceDE w:val="0"/>
+        <w:autoSpaceDN w:val="0"/>
+        <w:adjustRightInd w:val="0"/>
+        <w:spacing w:after="0" w:line="240" w:lineRule="auto"/>
+        <w:rPr>
+          <w:rFonts w:ascii="Cascadia Mono" w:hAnsi="Cascadia Mono" w:cs="Cascadia Mono"/>
+          <w:color w:val="000000"/>
+          <w:kern w:val="0"/>
+          <w:sz w:val="19"/>
+          <w:szCs w:val="19"/>
+        </w:rPr>
+      </w:pPr>
+      <w:r>
+        <w:rPr>
+          <w:rFonts w:ascii="Cascadia Mono" w:hAnsi="Cascadia Mono" w:cs="Cascadia Mono"/>
+          <w:color w:val="000000"/>
+          <w:kern w:val="0"/>
+          <w:sz w:val="19"/>
+          <w:szCs w:val="19"/>
+        </w:rPr>
+        <w:t xml:space="preserve">                    </w:t>
+      </w:r>
+      <w:r>
+        <w:rPr>
+          <w:rFonts w:ascii="Cascadia Mono" w:hAnsi="Cascadia Mono" w:cs="Cascadia Mono"/>
+          <w:color w:val="0000FF"/>
+          <w:kern w:val="0"/>
+          <w:sz w:val="19"/>
+          <w:szCs w:val="19"/>
+        </w:rPr>
+        <w:t>new</w:t>
+      </w:r>
+      <w:r>
+        <w:rPr>
+          <w:rFonts w:ascii="Cascadia Mono" w:hAnsi="Cascadia Mono" w:cs="Cascadia Mono"/>
+          <w:color w:val="000000"/>
+          <w:kern w:val="0"/>
+          <w:sz w:val="19"/>
+          <w:szCs w:val="19"/>
+        </w:rPr>
+        <w:t xml:space="preserve"> </w:t>
+      </w:r>
+      <w:r>
+        <w:rPr>
+          <w:rFonts w:ascii="Cascadia Mono" w:hAnsi="Cascadia Mono" w:cs="Cascadia Mono"/>
+          <w:color w:val="0000FF"/>
+          <w:kern w:val="0"/>
+          <w:sz w:val="19"/>
+          <w:szCs w:val="19"/>
+        </w:rPr>
+        <w:t>object</w:t>
+      </w:r>
+      <w:r>
+        <w:rPr>
+          <w:rFonts w:ascii="Cascadia Mono" w:hAnsi="Cascadia Mono" w:cs="Cascadia Mono"/>
+          <w:color w:val="000000"/>
+          <w:kern w:val="0"/>
+          <w:sz w:val="19"/>
+          <w:szCs w:val="19"/>
+        </w:rPr>
+        <w:t>[] {2,2,4},</w:t>
+      </w:r>
+    </w:p>
+    <w:p>
+      <w:pPr>
+        <w:autoSpaceDE w:val="0"/>
+        <w:autoSpaceDN w:val="0"/>
+        <w:adjustRightInd w:val="0"/>
+        <w:spacing w:after="0" w:line="240" w:lineRule="auto"/>
+        <w:rPr>
+          <w:rFonts w:ascii="Cascadia Mono" w:hAnsi="Cascadia Mono" w:cs="Cascadia Mono"/>
+          <w:color w:val="000000"/>
+          <w:kern w:val="0"/>
+          <w:sz w:val="19"/>
+          <w:szCs w:val="19"/>
+        </w:rPr>
+      </w:pPr>
+      <w:r>
+        <w:rPr>
+          <w:rFonts w:ascii="Cascadia Mono" w:hAnsi="Cascadia Mono" w:cs="Cascadia Mono"/>
+          <w:color w:val="000000"/>
+          <w:kern w:val="0"/>
+          <w:sz w:val="19"/>
+          <w:szCs w:val="19"/>
+        </w:rPr>
+        <w:t xml:space="preserve">                };</w:t>
+      </w:r>
+    </w:p>
+    <w:p>
+      <w:pPr>
+        <w:autoSpaceDE w:val="0"/>
+        <w:autoSpaceDN w:val="0"/>
+        <w:adjustRightInd w:val="0"/>
+        <w:spacing w:after="0" w:line="240" w:lineRule="auto"/>
+        <w:rPr>
+          <w:rFonts w:ascii="Cascadia Mono" w:hAnsi="Cascadia Mono" w:cs="Cascadia Mono"/>
+          <w:color w:val="000000"/>
+          <w:kern w:val="0"/>
+          <w:sz w:val="19"/>
+          <w:szCs w:val="19"/>
+        </w:rPr>
+      </w:pPr>
+      <w:r>
+        <w:rPr>
+          <w:rFonts w:ascii="Cascadia Mono" w:hAnsi="Cascadia Mono" w:cs="Cascadia Mono"/>
+          <w:color w:val="000000"/>
+          <w:kern w:val="0"/>
+          <w:sz w:val="19"/>
+          <w:szCs w:val="19"/>
+        </w:rPr>
+        <w:t xml:space="preserve">            }</w:t>
+      </w:r>
+    </w:p>
+    <w:p>
+      <w:pPr>
+        <w:autoSpaceDE w:val="0"/>
+        <w:autoSpaceDN w:val="0"/>
+        <w:adjustRightInd w:val="0"/>
+        <w:spacing w:after="0" w:line="240" w:lineRule="auto"/>
+        <w:rPr>
+          <w:rFonts w:ascii="Cascadia Mono" w:hAnsi="Cascadia Mono" w:cs="Cascadia Mono"/>
+          <w:color w:val="000000"/>
+          <w:kern w:val="0"/>
+          <w:sz w:val="19"/>
+          <w:szCs w:val="19"/>
+        </w:rPr>
+      </w:pPr>
+    </w:p>
+    <w:p>
+      <w:pPr>
+        <w:autoSpaceDE w:val="0"/>
+        <w:autoSpaceDN w:val="0"/>
+        <w:adjustRightInd w:val="0"/>
+        <w:spacing w:after="0" w:line="240" w:lineRule="auto"/>
+        <w:rPr>
+          <w:rFonts w:ascii="Cascadia Mono" w:hAnsi="Cascadia Mono" w:cs="Cascadia Mono"/>
+          <w:color w:val="000000"/>
+          <w:kern w:val="0"/>
+          <w:sz w:val="19"/>
+          <w:szCs w:val="19"/>
+        </w:rPr>
+      </w:pPr>
+      <w:r>
+        <w:rPr>
+          <w:rFonts w:ascii="Cascadia Mono" w:hAnsi="Cascadia Mono" w:cs="Cascadia Mono"/>
+          <w:color w:val="000000"/>
+          <w:kern w:val="0"/>
+          <w:sz w:val="19"/>
+          <w:szCs w:val="19"/>
+        </w:rPr>
+        <w:t xml:space="preserve">        }</w:t>
+      </w:r>
+    </w:p>
+    <w:p>
+      <w:pPr>
+        <w:autoSpaceDE w:val="0"/>
+        <w:autoSpaceDN w:val="0"/>
+        <w:adjustRightInd w:val="0"/>
+        <w:spacing w:after="0" w:line="240" w:lineRule="auto"/>
+        <w:rPr>
+          <w:rFonts w:ascii="Cascadia Mono" w:hAnsi="Cascadia Mono" w:cs="Cascadia Mono"/>
+          <w:color w:val="000000"/>
+          <w:kern w:val="0"/>
+          <w:sz w:val="19"/>
+          <w:szCs w:val="19"/>
+        </w:rPr>
+      </w:pPr>
+    </w:p>
+    <w:p>
+      <w:pPr>
+        <w:autoSpaceDE w:val="0"/>
+        <w:autoSpaceDN w:val="0"/>
+        <w:adjustRightInd w:val="0"/>
+        <w:spacing w:after="0" w:line="240" w:lineRule="auto"/>
+        <w:rPr>
+          <w:rFonts w:ascii="Cascadia Mono" w:hAnsi="Cascadia Mono" w:cs="Cascadia Mono"/>
+          <w:color w:val="000000"/>
+          <w:kern w:val="0"/>
+          <w:sz w:val="19"/>
+          <w:szCs w:val="19"/>
+        </w:rPr>
+      </w:pPr>
+      <w:r>
+        <w:rPr>
+          <w:rFonts w:ascii="Cascadia Mono" w:hAnsi="Cascadia Mono" w:cs="Cascadia Mono"/>
+          <w:color w:val="000000"/>
+          <w:kern w:val="0"/>
+          <w:sz w:val="19"/>
+          <w:szCs w:val="19"/>
+        </w:rPr>
+        <w:t xml:space="preserve">        [TestMethod]</w:t>
+      </w:r>
+    </w:p>
+    <w:p>
+      <w:pPr>
+        <w:autoSpaceDE w:val="0"/>
+        <w:autoSpaceDN w:val="0"/>
+        <w:adjustRightInd w:val="0"/>
+        <w:spacing w:after="0" w:line="240" w:lineRule="auto"/>
+        <w:rPr>
+          <w:rFonts w:ascii="Cascadia Mono" w:hAnsi="Cascadia Mono" w:cs="Cascadia Mono"/>
+          <w:color w:val="000000"/>
+          <w:kern w:val="0"/>
+          <w:sz w:val="19"/>
+          <w:szCs w:val="19"/>
+        </w:rPr>
+      </w:pPr>
+      <w:r>
+        <w:rPr>
+          <w:rFonts w:ascii="Cascadia Mono" w:hAnsi="Cascadia Mono" w:cs="Cascadia Mono"/>
+          <w:color w:val="000000"/>
+          <w:kern w:val="0"/>
+          <w:sz w:val="19"/>
+          <w:szCs w:val="19"/>
+        </w:rPr>
+        <w:t xml:space="preserve">        [TestCategory(</w:t>
+      </w:r>
+      <w:r>
+        <w:rPr>
+          <w:rFonts w:ascii="Cascadia Mono" w:hAnsi="Cascadia Mono" w:cs="Cascadia Mono"/>
+          <w:color w:val="A31515"/>
+          <w:kern w:val="0"/>
+          <w:sz w:val="19"/>
+          <w:szCs w:val="19"/>
+        </w:rPr>
+        <w:t>"DynamicData"</w:t>
+      </w:r>
+      <w:r>
+        <w:rPr>
+          <w:rFonts w:ascii="Cascadia Mono" w:hAnsi="Cascadia Mono" w:cs="Cascadia Mono"/>
+          <w:color w:val="000000"/>
+          <w:kern w:val="0"/>
+          <w:sz w:val="19"/>
+          <w:szCs w:val="19"/>
+        </w:rPr>
+        <w:t>),TestCategory(</w:t>
+      </w:r>
+      <w:r>
+        <w:rPr>
+          <w:rFonts w:ascii="Cascadia Mono" w:hAnsi="Cascadia Mono" w:cs="Cascadia Mono"/>
+          <w:color w:val="A31515"/>
+          <w:kern w:val="0"/>
+          <w:sz w:val="19"/>
+          <w:szCs w:val="19"/>
+        </w:rPr>
+        <w:t>"DataDriven"</w:t>
+      </w:r>
+      <w:r>
+        <w:rPr>
+          <w:rFonts w:ascii="Cascadia Mono" w:hAnsi="Cascadia Mono" w:cs="Cascadia Mono"/>
+          <w:color w:val="000000"/>
+          <w:kern w:val="0"/>
+          <w:sz w:val="19"/>
+          <w:szCs w:val="19"/>
+        </w:rPr>
+        <w:t>)]</w:t>
+      </w:r>
+    </w:p>
+    <w:p>
+      <w:pPr>
+        <w:autoSpaceDE w:val="0"/>
+        <w:autoSpaceDN w:val="0"/>
+        <w:adjustRightInd w:val="0"/>
+        <w:spacing w:after="0" w:line="240" w:lineRule="auto"/>
+        <w:rPr>
+          <w:rFonts w:ascii="Cascadia Mono" w:hAnsi="Cascadia Mono" w:cs="Cascadia Mono"/>
+          <w:color w:val="000000"/>
+          <w:kern w:val="0"/>
+          <w:sz w:val="19"/>
+          <w:szCs w:val="19"/>
+        </w:rPr>
+      </w:pPr>
+      <w:r>
+        <w:rPr>
+          <w:rFonts w:ascii="Cascadia Mono" w:hAnsi="Cascadia Mono" w:cs="Cascadia Mono"/>
+          <w:color w:val="000000"/>
+          <w:kern w:val="0"/>
+          <w:sz w:val="19"/>
+          <w:szCs w:val="19"/>
+        </w:rPr>
+        <w:t xml:space="preserve">        [DynamicData(nameof(Tests))]</w:t>
+      </w:r>
+    </w:p>
+    <w:p>
+      <w:pPr>
+        <w:autoSpaceDE w:val="0"/>
+        <w:autoSpaceDN w:val="0"/>
+        <w:adjustRightInd w:val="0"/>
+        <w:spacing w:after="0" w:line="240" w:lineRule="auto"/>
+        <w:rPr>
+          <w:rFonts w:ascii="Cascadia Mono" w:hAnsi="Cascadia Mono" w:cs="Cascadia Mono"/>
+          <w:color w:val="000000"/>
+          <w:kern w:val="0"/>
+          <w:sz w:val="19"/>
+          <w:szCs w:val="19"/>
+        </w:rPr>
+      </w:pPr>
+      <w:r>
+        <w:rPr>
+          <w:rFonts w:ascii="Cascadia Mono" w:hAnsi="Cascadia Mono" w:cs="Cascadia Mono"/>
+          <w:color w:val="000000"/>
+          <w:kern w:val="0"/>
+          <w:sz w:val="19"/>
+          <w:szCs w:val="19"/>
+        </w:rPr>
+        <w:t xml:space="preserve">        </w:t>
+      </w:r>
+      <w:r>
+        <w:rPr>
+          <w:rFonts w:ascii="Cascadia Mono" w:hAnsi="Cascadia Mono" w:cs="Cascadia Mono"/>
+          <w:color w:val="0000FF"/>
+          <w:kern w:val="0"/>
+          <w:sz w:val="19"/>
+          <w:szCs w:val="19"/>
+        </w:rPr>
+        <w:t>public</w:t>
+      </w:r>
+      <w:r>
+        <w:rPr>
+          <w:rFonts w:ascii="Cascadia Mono" w:hAnsi="Cascadia Mono" w:cs="Cascadia Mono"/>
+          <w:color w:val="000000"/>
+          <w:kern w:val="0"/>
+          <w:sz w:val="19"/>
+          <w:szCs w:val="19"/>
+        </w:rPr>
+        <w:t xml:space="preserve"> </w:t>
+      </w:r>
+      <w:r>
+        <w:rPr>
+          <w:rFonts w:ascii="Cascadia Mono" w:hAnsi="Cascadia Mono" w:cs="Cascadia Mono"/>
+          <w:color w:val="0000FF"/>
+          <w:kern w:val="0"/>
+          <w:sz w:val="19"/>
+          <w:szCs w:val="19"/>
+        </w:rPr>
+        <w:t>void</w:t>
+      </w:r>
+      <w:r>
+        <w:rPr>
+          <w:rFonts w:ascii="Cascadia Mono" w:hAnsi="Cascadia Mono" w:cs="Cascadia Mono"/>
+          <w:color w:val="000000"/>
+          <w:kern w:val="0"/>
+          <w:sz w:val="19"/>
+          <w:szCs w:val="19"/>
+        </w:rPr>
+        <w:t xml:space="preserve"> TestMethod(</w:t>
+      </w:r>
+      <w:r>
+        <w:rPr>
+          <w:rFonts w:ascii="Cascadia Mono" w:hAnsi="Cascadia Mono" w:cs="Cascadia Mono"/>
+          <w:color w:val="0000FF"/>
+          <w:kern w:val="0"/>
+          <w:sz w:val="19"/>
+          <w:szCs w:val="19"/>
+        </w:rPr>
+        <w:t>int</w:t>
+      </w:r>
+      <w:r>
+        <w:rPr>
+          <w:rFonts w:ascii="Cascadia Mono" w:hAnsi="Cascadia Mono" w:cs="Cascadia Mono"/>
+          <w:color w:val="000000"/>
+          <w:kern w:val="0"/>
+          <w:sz w:val="19"/>
+          <w:szCs w:val="19"/>
+        </w:rPr>
+        <w:t xml:space="preserve"> a, </w:t>
+      </w:r>
+      <w:r>
+        <w:rPr>
+          <w:rFonts w:ascii="Cascadia Mono" w:hAnsi="Cascadia Mono" w:cs="Cascadia Mono"/>
+          <w:color w:val="0000FF"/>
+          <w:kern w:val="0"/>
+          <w:sz w:val="19"/>
+          <w:szCs w:val="19"/>
+        </w:rPr>
+        <w:t>int</w:t>
+      </w:r>
+      <w:r>
+        <w:rPr>
+          <w:rFonts w:ascii="Cascadia Mono" w:hAnsi="Cascadia Mono" w:cs="Cascadia Mono"/>
+          <w:color w:val="000000"/>
+          <w:kern w:val="0"/>
+          <w:sz w:val="19"/>
+          <w:szCs w:val="19"/>
+        </w:rPr>
+        <w:t xml:space="preserve"> b, </w:t>
+      </w:r>
+      <w:r>
+        <w:rPr>
+          <w:rFonts w:ascii="Cascadia Mono" w:hAnsi="Cascadia Mono" w:cs="Cascadia Mono"/>
+          <w:color w:val="0000FF"/>
+          <w:kern w:val="0"/>
+          <w:sz w:val="19"/>
+          <w:szCs w:val="19"/>
+        </w:rPr>
+        <w:t>int</w:t>
+      </w:r>
+      <w:r>
+        <w:rPr>
+          <w:rFonts w:ascii="Cascadia Mono" w:hAnsi="Cascadia Mono" w:cs="Cascadia Mono"/>
+          <w:color w:val="000000"/>
+          <w:kern w:val="0"/>
+          <w:sz w:val="19"/>
+          <w:szCs w:val="19"/>
+        </w:rPr>
+        <w:t xml:space="preserve"> c)</w:t>
+      </w:r>
+    </w:p>
+    <w:p>
+      <w:pPr>
+        <w:autoSpaceDE w:val="0"/>
+        <w:autoSpaceDN w:val="0"/>
+        <w:adjustRightInd w:val="0"/>
+        <w:spacing w:after="0" w:line="240" w:lineRule="auto"/>
+        <w:rPr>
+          <w:rFonts w:ascii="Cascadia Mono" w:hAnsi="Cascadia Mono" w:cs="Cascadia Mono"/>
+          <w:color w:val="000000"/>
+          <w:kern w:val="0"/>
+          <w:sz w:val="19"/>
+          <w:szCs w:val="19"/>
+        </w:rPr>
+      </w:pPr>
+      <w:r>
+        <w:rPr>
+          <w:rFonts w:ascii="Cascadia Mono" w:hAnsi="Cascadia Mono" w:cs="Cascadia Mono"/>
+          <w:color w:val="000000"/>
+          <w:kern w:val="0"/>
+          <w:sz w:val="19"/>
+          <w:szCs w:val="19"/>
+        </w:rPr>
+        <w:t xml:space="preserve">        {</w:t>
+      </w:r>
+    </w:p>
+    <w:p>
+      <w:pPr>
+        <w:autoSpaceDE w:val="0"/>
+        <w:autoSpaceDN w:val="0"/>
+        <w:adjustRightInd w:val="0"/>
+        <w:spacing w:after="0" w:line="240" w:lineRule="auto"/>
+        <w:rPr>
+          <w:rFonts w:ascii="Cascadia Mono" w:hAnsi="Cascadia Mono" w:cs="Cascadia Mono"/>
+          <w:color w:val="000000"/>
+          <w:kern w:val="0"/>
+          <w:sz w:val="19"/>
+          <w:szCs w:val="19"/>
+        </w:rPr>
+      </w:pPr>
+      <w:r>
+        <w:rPr>
+          <w:rFonts w:ascii="Cascadia Mono" w:hAnsi="Cascadia Mono" w:cs="Cascadia Mono"/>
+          <w:color w:val="000000"/>
+          <w:kern w:val="0"/>
+          <w:sz w:val="19"/>
+          <w:szCs w:val="19"/>
+        </w:rPr>
+        <w:t xml:space="preserve">            </w:t>
+      </w:r>
+      <w:r>
+        <w:rPr>
+          <w:rFonts w:ascii="Cascadia Mono" w:hAnsi="Cascadia Mono" w:cs="Cascadia Mono"/>
+          <w:color w:val="0000FF"/>
+          <w:kern w:val="0"/>
+          <w:sz w:val="19"/>
+          <w:szCs w:val="19"/>
+        </w:rPr>
+        <w:t>int</w:t>
+      </w:r>
+      <w:r>
+        <w:rPr>
+          <w:rFonts w:ascii="Cascadia Mono" w:hAnsi="Cascadia Mono" w:cs="Cascadia Mono"/>
+          <w:color w:val="000000"/>
+          <w:kern w:val="0"/>
+          <w:sz w:val="19"/>
+          <w:szCs w:val="19"/>
+        </w:rPr>
+        <w:t xml:space="preserve"> multiply =a*b;</w:t>
+      </w:r>
+    </w:p>
+    <w:p>
+      <w:pPr>
+        <w:autoSpaceDE w:val="0"/>
+        <w:autoSpaceDN w:val="0"/>
+        <w:adjustRightInd w:val="0"/>
+        <w:spacing w:after="0" w:line="240" w:lineRule="auto"/>
+        <w:rPr>
+          <w:rFonts w:ascii="Cascadia Mono" w:hAnsi="Cascadia Mono" w:cs="Cascadia Mono"/>
+          <w:color w:val="000000"/>
+          <w:kern w:val="0"/>
+          <w:sz w:val="19"/>
+          <w:szCs w:val="19"/>
+        </w:rPr>
+      </w:pPr>
+      <w:r>
+        <w:rPr>
+          <w:rFonts w:ascii="Cascadia Mono" w:hAnsi="Cascadia Mono" w:cs="Cascadia Mono"/>
+          <w:color w:val="000000"/>
+          <w:kern w:val="0"/>
+          <w:sz w:val="19"/>
+          <w:szCs w:val="19"/>
+        </w:rPr>
+        <w:t xml:space="preserve">            </w:t>
+      </w:r>
+      <w:r>
+        <w:rPr>
+          <w:rFonts w:ascii="Cascadia Mono" w:hAnsi="Cascadia Mono" w:cs="Cascadia Mono"/>
+          <w:color w:val="0000FF"/>
+          <w:kern w:val="0"/>
+          <w:sz w:val="19"/>
+          <w:szCs w:val="19"/>
+        </w:rPr>
+        <w:t>bool</w:t>
+      </w:r>
+      <w:r>
+        <w:rPr>
+          <w:rFonts w:ascii="Cascadia Mono" w:hAnsi="Cascadia Mono" w:cs="Cascadia Mono"/>
+          <w:color w:val="000000"/>
+          <w:kern w:val="0"/>
+          <w:sz w:val="19"/>
+          <w:szCs w:val="19"/>
+        </w:rPr>
+        <w:t xml:space="preserve"> result = </w:t>
+      </w:r>
+      <w:r>
+        <w:rPr>
+          <w:rFonts w:ascii="Cascadia Mono" w:hAnsi="Cascadia Mono" w:cs="Cascadia Mono"/>
+          <w:color w:val="0000FF"/>
+          <w:kern w:val="0"/>
+          <w:sz w:val="19"/>
+          <w:szCs w:val="19"/>
+        </w:rPr>
+        <w:t>false</w:t>
+      </w:r>
+      <w:r>
+        <w:rPr>
+          <w:rFonts w:ascii="Cascadia Mono" w:hAnsi="Cascadia Mono" w:cs="Cascadia Mono"/>
+          <w:color w:val="000000"/>
+          <w:kern w:val="0"/>
+          <w:sz w:val="19"/>
+          <w:szCs w:val="19"/>
+        </w:rPr>
+        <w:t>;</w:t>
+      </w:r>
+    </w:p>
+    <w:p>
+      <w:pPr>
+        <w:autoSpaceDE w:val="0"/>
+        <w:autoSpaceDN w:val="0"/>
+        <w:adjustRightInd w:val="0"/>
+        <w:spacing w:after="0" w:line="240" w:lineRule="auto"/>
+        <w:rPr>
+          <w:rFonts w:ascii="Cascadia Mono" w:hAnsi="Cascadia Mono" w:cs="Cascadia Mono"/>
+          <w:color w:val="000000"/>
+          <w:kern w:val="0"/>
+          <w:sz w:val="19"/>
+          <w:szCs w:val="19"/>
+        </w:rPr>
+      </w:pPr>
+    </w:p>
+    <w:p>
+      <w:pPr>
+        <w:autoSpaceDE w:val="0"/>
+        <w:autoSpaceDN w:val="0"/>
+        <w:adjustRightInd w:val="0"/>
+        <w:spacing w:after="0" w:line="240" w:lineRule="auto"/>
+        <w:rPr>
+          <w:rFonts w:ascii="Cascadia Mono" w:hAnsi="Cascadia Mono" w:cs="Cascadia Mono"/>
+          <w:color w:val="000000"/>
+          <w:kern w:val="0"/>
+          <w:sz w:val="19"/>
+          <w:szCs w:val="19"/>
+        </w:rPr>
+      </w:pPr>
+      <w:r>
+        <w:rPr>
+          <w:rFonts w:ascii="Cascadia Mono" w:hAnsi="Cascadia Mono" w:cs="Cascadia Mono"/>
+          <w:color w:val="000000"/>
+          <w:kern w:val="0"/>
+          <w:sz w:val="19"/>
+          <w:szCs w:val="19"/>
+        </w:rPr>
+        <w:t xml:space="preserve">            </w:t>
+      </w:r>
+      <w:r>
+        <w:rPr>
+          <w:rFonts w:ascii="Cascadia Mono" w:hAnsi="Cascadia Mono" w:cs="Cascadia Mono"/>
+          <w:color w:val="0000FF"/>
+          <w:kern w:val="0"/>
+          <w:sz w:val="19"/>
+          <w:szCs w:val="19"/>
+        </w:rPr>
+        <w:t>if</w:t>
+      </w:r>
+      <w:r>
+        <w:rPr>
+          <w:rFonts w:ascii="Cascadia Mono" w:hAnsi="Cascadia Mono" w:cs="Cascadia Mono"/>
+          <w:color w:val="000000"/>
+          <w:kern w:val="0"/>
+          <w:sz w:val="19"/>
+          <w:szCs w:val="19"/>
+        </w:rPr>
+        <w:t xml:space="preserve">(multiply == c) </w:t>
+      </w:r>
+    </w:p>
+    <w:p>
+      <w:pPr>
+        <w:autoSpaceDE w:val="0"/>
+        <w:autoSpaceDN w:val="0"/>
+        <w:adjustRightInd w:val="0"/>
+        <w:spacing w:after="0" w:line="240" w:lineRule="auto"/>
+        <w:rPr>
+          <w:rFonts w:ascii="Cascadia Mono" w:hAnsi="Cascadia Mono" w:cs="Cascadia Mono"/>
+          <w:color w:val="000000"/>
+          <w:kern w:val="0"/>
+          <w:sz w:val="19"/>
+          <w:szCs w:val="19"/>
+        </w:rPr>
+      </w:pPr>
+      <w:r>
+        <w:rPr>
+          <w:rFonts w:ascii="Cascadia Mono" w:hAnsi="Cascadia Mono" w:cs="Cascadia Mono"/>
+          <w:color w:val="000000"/>
+          <w:kern w:val="0"/>
+          <w:sz w:val="19"/>
+          <w:szCs w:val="19"/>
+        </w:rPr>
+        <w:t xml:space="preserve">            {</w:t>
+      </w:r>
+    </w:p>
+    <w:p>
+      <w:pPr>
+        <w:autoSpaceDE w:val="0"/>
+        <w:autoSpaceDN w:val="0"/>
+        <w:adjustRightInd w:val="0"/>
+        <w:spacing w:after="0" w:line="240" w:lineRule="auto"/>
+        <w:rPr>
+          <w:rFonts w:ascii="Cascadia Mono" w:hAnsi="Cascadia Mono" w:cs="Cascadia Mono"/>
+          <w:color w:val="000000"/>
+          <w:kern w:val="0"/>
+          <w:sz w:val="19"/>
+          <w:szCs w:val="19"/>
+        </w:rPr>
+      </w:pPr>
+      <w:r>
+        <w:rPr>
+          <w:rFonts w:ascii="Cascadia Mono" w:hAnsi="Cascadia Mono" w:cs="Cascadia Mono"/>
+          <w:color w:val="000000"/>
+          <w:kern w:val="0"/>
+          <w:sz w:val="19"/>
+          <w:szCs w:val="19"/>
+        </w:rPr>
+        <w:t xml:space="preserve">                result = </w:t>
+      </w:r>
+      <w:r>
+        <w:rPr>
+          <w:rFonts w:ascii="Cascadia Mono" w:hAnsi="Cascadia Mono" w:cs="Cascadia Mono"/>
+          <w:color w:val="0000FF"/>
+          <w:kern w:val="0"/>
+          <w:sz w:val="19"/>
+          <w:szCs w:val="19"/>
+        </w:rPr>
+        <w:t>true</w:t>
+      </w:r>
+      <w:r>
+        <w:rPr>
+          <w:rFonts w:ascii="Cascadia Mono" w:hAnsi="Cascadia Mono" w:cs="Cascadia Mono"/>
+          <w:color w:val="000000"/>
+          <w:kern w:val="0"/>
+          <w:sz w:val="19"/>
+          <w:szCs w:val="19"/>
+        </w:rPr>
+        <w:t>;</w:t>
+      </w:r>
+    </w:p>
+    <w:p>
+      <w:pPr>
+        <w:autoSpaceDE w:val="0"/>
+        <w:autoSpaceDN w:val="0"/>
+        <w:adjustRightInd w:val="0"/>
+        <w:spacing w:after="0" w:line="240" w:lineRule="auto"/>
+        <w:rPr>
+          <w:rFonts w:ascii="Cascadia Mono" w:hAnsi="Cascadia Mono" w:cs="Cascadia Mono"/>
+          <w:color w:val="000000"/>
+          <w:kern w:val="0"/>
+          <w:sz w:val="19"/>
+          <w:szCs w:val="19"/>
+        </w:rPr>
+      </w:pPr>
+      <w:r>
+        <w:rPr>
+          <w:rFonts w:ascii="Cascadia Mono" w:hAnsi="Cascadia Mono" w:cs="Cascadia Mono"/>
+          <w:color w:val="000000"/>
+          <w:kern w:val="0"/>
+          <w:sz w:val="19"/>
+          <w:szCs w:val="19"/>
+        </w:rPr>
+        <w:t xml:space="preserve">            }</w:t>
+      </w:r>
+    </w:p>
+    <w:p>
+      <w:pPr>
+        <w:autoSpaceDE w:val="0"/>
+        <w:autoSpaceDN w:val="0"/>
+        <w:adjustRightInd w:val="0"/>
+        <w:spacing w:after="0" w:line="240" w:lineRule="auto"/>
+        <w:rPr>
+          <w:rFonts w:ascii="Cascadia Mono" w:hAnsi="Cascadia Mono" w:cs="Cascadia Mono"/>
+          <w:color w:val="000000"/>
+          <w:kern w:val="0"/>
+          <w:sz w:val="19"/>
+          <w:szCs w:val="19"/>
+        </w:rPr>
+      </w:pPr>
+      <w:r>
+        <w:rPr>
+          <w:rFonts w:ascii="Cascadia Mono" w:hAnsi="Cascadia Mono" w:cs="Cascadia Mono"/>
+          <w:color w:val="000000"/>
+          <w:kern w:val="0"/>
+          <w:sz w:val="19"/>
+          <w:szCs w:val="19"/>
+        </w:rPr>
+        <w:t xml:space="preserve">            Assert.IsTrue(result, </w:t>
+      </w:r>
+      <w:r>
+        <w:rPr>
+          <w:rFonts w:ascii="Cascadia Mono" w:hAnsi="Cascadia Mono" w:cs="Cascadia Mono"/>
+          <w:color w:val="A31515"/>
+          <w:kern w:val="0"/>
+          <w:sz w:val="19"/>
+          <w:szCs w:val="19"/>
+        </w:rPr>
+        <w:t>"result not matching"</w:t>
+      </w:r>
+      <w:r>
+        <w:rPr>
+          <w:rFonts w:ascii="Cascadia Mono" w:hAnsi="Cascadia Mono" w:cs="Cascadia Mono"/>
+          <w:color w:val="000000"/>
+          <w:kern w:val="0"/>
+          <w:sz w:val="19"/>
+          <w:szCs w:val="19"/>
+        </w:rPr>
+        <w:t>);</w:t>
+      </w:r>
+    </w:p>
+    <w:p>
+      <w:pPr>
+        <w:autoSpaceDE w:val="0"/>
+        <w:autoSpaceDN w:val="0"/>
+        <w:adjustRightInd w:val="0"/>
+        <w:spacing w:after="0" w:line="240" w:lineRule="auto"/>
+        <w:rPr>
+          <w:rFonts w:ascii="Cascadia Mono" w:hAnsi="Cascadia Mono" w:cs="Cascadia Mono"/>
+          <w:color w:val="000000"/>
+          <w:kern w:val="0"/>
+          <w:sz w:val="19"/>
+          <w:szCs w:val="19"/>
+        </w:rPr>
+      </w:pPr>
+      <w:r>
+        <w:rPr>
+          <w:rFonts w:ascii="Cascadia Mono" w:hAnsi="Cascadia Mono" w:cs="Cascadia Mono"/>
+          <w:color w:val="000000"/>
+          <w:kern w:val="0"/>
+          <w:sz w:val="19"/>
+          <w:szCs w:val="19"/>
+        </w:rPr>
+        <w:t xml:space="preserve">           </w:t>
+      </w:r>
+      <w:r>
+        <w:rPr>
+          <w:rFonts w:ascii="Cascadia Mono" w:hAnsi="Cascadia Mono" w:cs="Cascadia Mono"/>
+          <w:color w:val="008000"/>
+          <w:kern w:val="0"/>
+          <w:sz w:val="19"/>
+          <w:szCs w:val="19"/>
+        </w:rPr>
+        <w:t>// MessageBox.Show(" " + c);</w:t>
+      </w:r>
+    </w:p>
+    <w:p>
+      <w:pPr>
+        <w:autoSpaceDE w:val="0"/>
+        <w:autoSpaceDN w:val="0"/>
+        <w:adjustRightInd w:val="0"/>
+        <w:spacing w:after="0" w:line="240" w:lineRule="auto"/>
+        <w:rPr>
+          <w:rFonts w:ascii="Cascadia Mono" w:hAnsi="Cascadia Mono" w:cs="Cascadia Mono"/>
+          <w:color w:val="000000"/>
+          <w:kern w:val="0"/>
+          <w:sz w:val="19"/>
+          <w:szCs w:val="19"/>
+        </w:rPr>
+      </w:pPr>
+      <w:r>
+        <w:rPr>
+          <w:rFonts w:ascii="Cascadia Mono" w:hAnsi="Cascadia Mono" w:cs="Cascadia Mono"/>
+          <w:color w:val="000000"/>
+          <w:kern w:val="0"/>
+          <w:sz w:val="19"/>
+          <w:szCs w:val="19"/>
+        </w:rPr>
+        <w:t xml:space="preserve">        }</w:t>
+      </w:r>
+    </w:p>
+    <w:p>
+      <w:pPr>
+        <w:autoSpaceDE w:val="0"/>
+        <w:autoSpaceDN w:val="0"/>
+        <w:adjustRightInd w:val="0"/>
+        <w:spacing w:after="0" w:line="240" w:lineRule="auto"/>
+        <w:rPr>
+          <w:rFonts w:ascii="Cascadia Mono" w:hAnsi="Cascadia Mono" w:cs="Cascadia Mono"/>
+          <w:color w:val="000000"/>
+          <w:kern w:val="0"/>
+          <w:sz w:val="19"/>
+          <w:szCs w:val="19"/>
+        </w:rPr>
+      </w:pPr>
+    </w:p>
+    <w:p>
+      <w:pPr>
+        <w:autoSpaceDE w:val="0"/>
+        <w:autoSpaceDN w:val="0"/>
+        <w:adjustRightInd w:val="0"/>
+        <w:spacing w:after="0" w:line="240" w:lineRule="auto"/>
+        <w:rPr>
+          <w:rFonts w:ascii="Cascadia Mono" w:hAnsi="Cascadia Mono" w:cs="Cascadia Mono"/>
+          <w:color w:val="000000"/>
+          <w:kern w:val="0"/>
+          <w:sz w:val="19"/>
+          <w:szCs w:val="19"/>
+        </w:rPr>
+      </w:pPr>
+    </w:p>
+    <w:p>
+      <w:pPr>
+        <w:jc w:val="both"/>
+        <w:rPr>
+          <w:rFonts w:ascii="Cascadia Mono" w:hAnsi="Cascadia Mono" w:cs="Cascadia Mono"/>
+          <w:color w:val="000000"/>
+          <w:kern w:val="0"/>
+          <w:sz w:val="19"/>
+          <w:szCs w:val="19"/>
+        </w:rPr>
+      </w:pPr>
+      <w:r>
+        <w:rPr>
+          <w:rFonts w:ascii="Cascadia Mono" w:hAnsi="Cascadia Mono" w:cs="Cascadia Mono"/>
+          <w:color w:val="000000"/>
+          <w:kern w:val="0"/>
+          <w:sz w:val="19"/>
+          <w:szCs w:val="19"/>
+        </w:rPr>
+        <w:t xml:space="preserve">    }</w:t>
+      </w:r>
+    </w:p>
+    <w:p>
+      <w:pPr>
+        <w:jc w:val="both"/>
+        <w:rPr>
+          <w:rFonts w:ascii="Cascadia Mono" w:hAnsi="Cascadia Mono" w:cs="Cascadia Mono"/>
+          <w:color w:val="000000"/>
+          <w:kern w:val="0"/>
+          <w:sz w:val="19"/>
+          <w:szCs w:val="19"/>
+        </w:rPr>
+      </w:pPr>
+    </w:p>
+    <w:p>
+      <w:pPr>
+        <w:jc w:val="both"/>
+        <w:rPr>
+          <w:rFonts w:ascii="Cascadia Mono" w:hAnsi="Cascadia Mono" w:cs="Cascadia Mono"/>
+          <w:color w:val="000000"/>
+          <w:kern w:val="0"/>
+          <w:sz w:val="19"/>
+          <w:szCs w:val="19"/>
+        </w:rPr>
+      </w:pPr>
+      <w:r>
+        <w:rPr>
+          <w:rFonts w:ascii="Cascadia Mono" w:hAnsi="Cascadia Mono" w:cs="Cascadia Mono"/>
+          <w:color w:val="000000"/>
+          <w:kern w:val="0"/>
+          <w:sz w:val="19"/>
+          <w:szCs w:val="19"/>
+        </w:rPr>
+        <w:t>Ex3:</w:t>
+      </w:r>
+    </w:p>
+    <w:p>
+      <w:pPr>
+        <w:autoSpaceDE w:val="0"/>
+        <w:autoSpaceDN w:val="0"/>
+        <w:adjustRightInd w:val="0"/>
+        <w:spacing w:after="0" w:line="240" w:lineRule="auto"/>
+        <w:rPr>
+          <w:rFonts w:ascii="Cascadia Mono" w:hAnsi="Cascadia Mono" w:cs="Cascadia Mono"/>
+          <w:color w:val="000000"/>
+          <w:kern w:val="0"/>
+          <w:sz w:val="19"/>
+          <w:szCs w:val="19"/>
+        </w:rPr>
+      </w:pPr>
+      <w:r>
+        <w:rPr>
+          <w:rFonts w:ascii="Cascadia Mono" w:hAnsi="Cascadia Mono" w:cs="Cascadia Mono"/>
+          <w:color w:val="000000"/>
+          <w:kern w:val="0"/>
+          <w:sz w:val="19"/>
+          <w:szCs w:val="19"/>
+        </w:rPr>
+        <w:t xml:space="preserve">  [TestClass]</w:t>
+      </w:r>
+    </w:p>
+    <w:p>
+      <w:pPr>
+        <w:autoSpaceDE w:val="0"/>
+        <w:autoSpaceDN w:val="0"/>
+        <w:adjustRightInd w:val="0"/>
+        <w:spacing w:after="0" w:line="240" w:lineRule="auto"/>
+        <w:rPr>
+          <w:rFonts w:ascii="Cascadia Mono" w:hAnsi="Cascadia Mono" w:cs="Cascadia Mono"/>
+          <w:color w:val="000000"/>
+          <w:kern w:val="0"/>
+          <w:sz w:val="19"/>
+          <w:szCs w:val="19"/>
+        </w:rPr>
+      </w:pPr>
+      <w:r>
+        <w:rPr>
+          <w:rFonts w:ascii="Cascadia Mono" w:hAnsi="Cascadia Mono" w:cs="Cascadia Mono"/>
+          <w:color w:val="000000"/>
+          <w:kern w:val="0"/>
+          <w:sz w:val="19"/>
+          <w:szCs w:val="19"/>
+        </w:rPr>
+        <w:t xml:space="preserve">    </w:t>
+      </w:r>
+      <w:r>
+        <w:rPr>
+          <w:rFonts w:ascii="Cascadia Mono" w:hAnsi="Cascadia Mono" w:cs="Cascadia Mono"/>
+          <w:color w:val="0000FF"/>
+          <w:kern w:val="0"/>
+          <w:sz w:val="19"/>
+          <w:szCs w:val="19"/>
+        </w:rPr>
+        <w:t>public</w:t>
+      </w:r>
+      <w:r>
+        <w:rPr>
+          <w:rFonts w:ascii="Cascadia Mono" w:hAnsi="Cascadia Mono" w:cs="Cascadia Mono"/>
+          <w:color w:val="000000"/>
+          <w:kern w:val="0"/>
+          <w:sz w:val="19"/>
+          <w:szCs w:val="19"/>
+        </w:rPr>
+        <w:t xml:space="preserve"> </w:t>
+      </w:r>
+      <w:r>
+        <w:rPr>
+          <w:rFonts w:ascii="Cascadia Mono" w:hAnsi="Cascadia Mono" w:cs="Cascadia Mono"/>
+          <w:color w:val="0000FF"/>
+          <w:kern w:val="0"/>
+          <w:sz w:val="19"/>
+          <w:szCs w:val="19"/>
+        </w:rPr>
+        <w:t>class</w:t>
+      </w:r>
+      <w:r>
+        <w:rPr>
+          <w:rFonts w:ascii="Cascadia Mono" w:hAnsi="Cascadia Mono" w:cs="Cascadia Mono"/>
+          <w:color w:val="000000"/>
+          <w:kern w:val="0"/>
+          <w:sz w:val="19"/>
+          <w:szCs w:val="19"/>
+        </w:rPr>
+        <w:t xml:space="preserve"> </w:t>
+      </w:r>
+      <w:r>
+        <w:rPr>
+          <w:rFonts w:ascii="Cascadia Mono" w:hAnsi="Cascadia Mono" w:cs="Cascadia Mono"/>
+          <w:color w:val="2B91AF"/>
+          <w:kern w:val="0"/>
+          <w:sz w:val="19"/>
+          <w:szCs w:val="19"/>
+        </w:rPr>
+        <w:t>UnitTest3</w:t>
+      </w:r>
+    </w:p>
+    <w:p>
+      <w:pPr>
+        <w:autoSpaceDE w:val="0"/>
+        <w:autoSpaceDN w:val="0"/>
+        <w:adjustRightInd w:val="0"/>
+        <w:spacing w:after="0" w:line="240" w:lineRule="auto"/>
+        <w:rPr>
+          <w:rFonts w:ascii="Cascadia Mono" w:hAnsi="Cascadia Mono" w:cs="Cascadia Mono"/>
+          <w:color w:val="000000"/>
+          <w:kern w:val="0"/>
+          <w:sz w:val="19"/>
+          <w:szCs w:val="19"/>
+        </w:rPr>
+      </w:pPr>
+      <w:r>
+        <w:rPr>
+          <w:rFonts w:ascii="Cascadia Mono" w:hAnsi="Cascadia Mono" w:cs="Cascadia Mono"/>
+          <w:color w:val="000000"/>
+          <w:kern w:val="0"/>
+          <w:sz w:val="19"/>
+          <w:szCs w:val="19"/>
+        </w:rPr>
+        <w:t xml:space="preserve">    {</w:t>
+      </w:r>
+    </w:p>
+    <w:p>
+      <w:pPr>
+        <w:autoSpaceDE w:val="0"/>
+        <w:autoSpaceDN w:val="0"/>
+        <w:adjustRightInd w:val="0"/>
+        <w:spacing w:after="0" w:line="240" w:lineRule="auto"/>
+        <w:rPr>
+          <w:rFonts w:ascii="Cascadia Mono" w:hAnsi="Cascadia Mono" w:cs="Cascadia Mono"/>
+          <w:color w:val="000000"/>
+          <w:kern w:val="0"/>
+          <w:sz w:val="19"/>
+          <w:szCs w:val="19"/>
+        </w:rPr>
+      </w:pPr>
+      <w:r>
+        <w:rPr>
+          <w:rFonts w:ascii="Cascadia Mono" w:hAnsi="Cascadia Mono" w:cs="Cascadia Mono"/>
+          <w:color w:val="000000"/>
+          <w:kern w:val="0"/>
+          <w:sz w:val="19"/>
+          <w:szCs w:val="19"/>
+        </w:rPr>
+        <w:t xml:space="preserve">       </w:t>
+      </w:r>
+    </w:p>
+    <w:p>
+      <w:pPr>
+        <w:autoSpaceDE w:val="0"/>
+        <w:autoSpaceDN w:val="0"/>
+        <w:adjustRightInd w:val="0"/>
+        <w:spacing w:after="0" w:line="240" w:lineRule="auto"/>
+        <w:rPr>
+          <w:rFonts w:ascii="Cascadia Mono" w:hAnsi="Cascadia Mono" w:cs="Cascadia Mono"/>
+          <w:color w:val="000000"/>
+          <w:kern w:val="0"/>
+          <w:sz w:val="19"/>
+          <w:szCs w:val="19"/>
+        </w:rPr>
+      </w:pPr>
+      <w:r>
+        <w:rPr>
+          <w:rFonts w:ascii="Cascadia Mono" w:hAnsi="Cascadia Mono" w:cs="Cascadia Mono"/>
+          <w:color w:val="000000"/>
+          <w:kern w:val="0"/>
+          <w:sz w:val="19"/>
+          <w:szCs w:val="19"/>
+        </w:rPr>
+        <w:t xml:space="preserve">        [TestMethod]</w:t>
+      </w:r>
+    </w:p>
+    <w:p>
+      <w:pPr>
+        <w:autoSpaceDE w:val="0"/>
+        <w:autoSpaceDN w:val="0"/>
+        <w:adjustRightInd w:val="0"/>
+        <w:spacing w:after="0" w:line="240" w:lineRule="auto"/>
+        <w:rPr>
+          <w:rFonts w:ascii="Cascadia Mono" w:hAnsi="Cascadia Mono" w:cs="Cascadia Mono"/>
+          <w:color w:val="000000"/>
+          <w:kern w:val="0"/>
+          <w:sz w:val="19"/>
+          <w:szCs w:val="19"/>
+        </w:rPr>
+      </w:pPr>
+      <w:r>
+        <w:rPr>
+          <w:rFonts w:ascii="Cascadia Mono" w:hAnsi="Cascadia Mono" w:cs="Cascadia Mono"/>
+          <w:color w:val="000000"/>
+          <w:kern w:val="0"/>
+          <w:sz w:val="19"/>
+          <w:szCs w:val="19"/>
+        </w:rPr>
+        <w:t xml:space="preserve">        [TestCategory(</w:t>
+      </w:r>
+      <w:r>
+        <w:rPr>
+          <w:rFonts w:ascii="Cascadia Mono" w:hAnsi="Cascadia Mono" w:cs="Cascadia Mono"/>
+          <w:color w:val="A31515"/>
+          <w:kern w:val="0"/>
+          <w:sz w:val="19"/>
+          <w:szCs w:val="19"/>
+        </w:rPr>
+        <w:t>"DynamicData"</w:t>
+      </w:r>
+      <w:r>
+        <w:rPr>
+          <w:rFonts w:ascii="Cascadia Mono" w:hAnsi="Cascadia Mono" w:cs="Cascadia Mono"/>
+          <w:color w:val="000000"/>
+          <w:kern w:val="0"/>
+          <w:sz w:val="19"/>
+          <w:szCs w:val="19"/>
+        </w:rPr>
+        <w:t>), TestCategory(</w:t>
+      </w:r>
+      <w:r>
+        <w:rPr>
+          <w:rFonts w:ascii="Cascadia Mono" w:hAnsi="Cascadia Mono" w:cs="Cascadia Mono"/>
+          <w:color w:val="A31515"/>
+          <w:kern w:val="0"/>
+          <w:sz w:val="19"/>
+          <w:szCs w:val="19"/>
+        </w:rPr>
+        <w:t>"DataDriven"</w:t>
+      </w:r>
+      <w:r>
+        <w:rPr>
+          <w:rFonts w:ascii="Cascadia Mono" w:hAnsi="Cascadia Mono" w:cs="Cascadia Mono"/>
+          <w:color w:val="000000"/>
+          <w:kern w:val="0"/>
+          <w:sz w:val="19"/>
+          <w:szCs w:val="19"/>
+        </w:rPr>
+        <w:t>)]</w:t>
+      </w:r>
+    </w:p>
+    <w:p>
+      <w:pPr>
+        <w:autoSpaceDE w:val="0"/>
+        <w:autoSpaceDN w:val="0"/>
+        <w:adjustRightInd w:val="0"/>
+        <w:spacing w:after="0" w:line="240" w:lineRule="auto"/>
+        <w:rPr>
+          <w:rFonts w:ascii="Cascadia Mono" w:hAnsi="Cascadia Mono" w:cs="Cascadia Mono"/>
+          <w:color w:val="000000"/>
+          <w:kern w:val="0"/>
+          <w:sz w:val="19"/>
+          <w:szCs w:val="19"/>
+        </w:rPr>
+      </w:pPr>
+      <w:r>
+        <w:rPr>
+          <w:rFonts w:ascii="Cascadia Mono" w:hAnsi="Cascadia Mono" w:cs="Cascadia Mono"/>
+          <w:color w:val="000000"/>
+          <w:kern w:val="0"/>
+          <w:sz w:val="19"/>
+          <w:szCs w:val="19"/>
+        </w:rPr>
+        <w:t xml:space="preserve">        [DynamicData(nameof(Tests),DynamicDataSourceType.Property)]</w:t>
+      </w:r>
+    </w:p>
+    <w:p>
+      <w:pPr>
+        <w:autoSpaceDE w:val="0"/>
+        <w:autoSpaceDN w:val="0"/>
+        <w:adjustRightInd w:val="0"/>
+        <w:spacing w:after="0" w:line="240" w:lineRule="auto"/>
+        <w:rPr>
+          <w:rFonts w:ascii="Cascadia Mono" w:hAnsi="Cascadia Mono" w:cs="Cascadia Mono"/>
+          <w:color w:val="000000"/>
+          <w:kern w:val="0"/>
+          <w:sz w:val="19"/>
+          <w:szCs w:val="19"/>
+        </w:rPr>
+      </w:pPr>
+      <w:r>
+        <w:rPr>
+          <w:rFonts w:ascii="Cascadia Mono" w:hAnsi="Cascadia Mono" w:cs="Cascadia Mono"/>
+          <w:color w:val="000000"/>
+          <w:kern w:val="0"/>
+          <w:sz w:val="19"/>
+          <w:szCs w:val="19"/>
+        </w:rPr>
+        <w:t xml:space="preserve">        </w:t>
+      </w:r>
+      <w:r>
+        <w:rPr>
+          <w:rFonts w:ascii="Cascadia Mono" w:hAnsi="Cascadia Mono" w:cs="Cascadia Mono"/>
+          <w:color w:val="0000FF"/>
+          <w:kern w:val="0"/>
+          <w:sz w:val="19"/>
+          <w:szCs w:val="19"/>
+        </w:rPr>
+        <w:t>public</w:t>
+      </w:r>
+      <w:r>
+        <w:rPr>
+          <w:rFonts w:ascii="Cascadia Mono" w:hAnsi="Cascadia Mono" w:cs="Cascadia Mono"/>
+          <w:color w:val="000000"/>
+          <w:kern w:val="0"/>
+          <w:sz w:val="19"/>
+          <w:szCs w:val="19"/>
+        </w:rPr>
+        <w:t xml:space="preserve"> </w:t>
+      </w:r>
+      <w:r>
+        <w:rPr>
+          <w:rFonts w:ascii="Cascadia Mono" w:hAnsi="Cascadia Mono" w:cs="Cascadia Mono"/>
+          <w:color w:val="0000FF"/>
+          <w:kern w:val="0"/>
+          <w:sz w:val="19"/>
+          <w:szCs w:val="19"/>
+        </w:rPr>
+        <w:t>void</w:t>
+      </w:r>
+      <w:r>
+        <w:rPr>
+          <w:rFonts w:ascii="Cascadia Mono" w:hAnsi="Cascadia Mono" w:cs="Cascadia Mono"/>
+          <w:color w:val="000000"/>
+          <w:kern w:val="0"/>
+          <w:sz w:val="19"/>
+          <w:szCs w:val="19"/>
+        </w:rPr>
+        <w:t xml:space="preserve"> TestMethod(</w:t>
+      </w:r>
+      <w:r>
+        <w:rPr>
+          <w:rFonts w:ascii="Cascadia Mono" w:hAnsi="Cascadia Mono" w:cs="Cascadia Mono"/>
+          <w:color w:val="0000FF"/>
+          <w:kern w:val="0"/>
+          <w:sz w:val="19"/>
+          <w:szCs w:val="19"/>
+        </w:rPr>
+        <w:t>int</w:t>
+      </w:r>
+      <w:r>
+        <w:rPr>
+          <w:rFonts w:ascii="Cascadia Mono" w:hAnsi="Cascadia Mono" w:cs="Cascadia Mono"/>
+          <w:color w:val="000000"/>
+          <w:kern w:val="0"/>
+          <w:sz w:val="19"/>
+          <w:szCs w:val="19"/>
+        </w:rPr>
+        <w:t xml:space="preserve"> a, </w:t>
+      </w:r>
+      <w:r>
+        <w:rPr>
+          <w:rFonts w:ascii="Cascadia Mono" w:hAnsi="Cascadia Mono" w:cs="Cascadia Mono"/>
+          <w:color w:val="0000FF"/>
+          <w:kern w:val="0"/>
+          <w:sz w:val="19"/>
+          <w:szCs w:val="19"/>
+        </w:rPr>
+        <w:t>int</w:t>
+      </w:r>
+      <w:r>
+        <w:rPr>
+          <w:rFonts w:ascii="Cascadia Mono" w:hAnsi="Cascadia Mono" w:cs="Cascadia Mono"/>
+          <w:color w:val="000000"/>
+          <w:kern w:val="0"/>
+          <w:sz w:val="19"/>
+          <w:szCs w:val="19"/>
+        </w:rPr>
+        <w:t xml:space="preserve"> b, </w:t>
+      </w:r>
+      <w:r>
+        <w:rPr>
+          <w:rFonts w:ascii="Cascadia Mono" w:hAnsi="Cascadia Mono" w:cs="Cascadia Mono"/>
+          <w:color w:val="0000FF"/>
+          <w:kern w:val="0"/>
+          <w:sz w:val="19"/>
+          <w:szCs w:val="19"/>
+        </w:rPr>
+        <w:t>int</w:t>
+      </w:r>
+      <w:r>
+        <w:rPr>
+          <w:rFonts w:ascii="Cascadia Mono" w:hAnsi="Cascadia Mono" w:cs="Cascadia Mono"/>
+          <w:color w:val="000000"/>
+          <w:kern w:val="0"/>
+          <w:sz w:val="19"/>
+          <w:szCs w:val="19"/>
+        </w:rPr>
+        <w:t xml:space="preserve"> c)</w:t>
+      </w:r>
+    </w:p>
+    <w:p>
+      <w:pPr>
+        <w:autoSpaceDE w:val="0"/>
+        <w:autoSpaceDN w:val="0"/>
+        <w:adjustRightInd w:val="0"/>
+        <w:spacing w:after="0" w:line="240" w:lineRule="auto"/>
+        <w:rPr>
+          <w:rFonts w:ascii="Cascadia Mono" w:hAnsi="Cascadia Mono" w:cs="Cascadia Mono"/>
+          <w:color w:val="000000"/>
+          <w:kern w:val="0"/>
+          <w:sz w:val="19"/>
+          <w:szCs w:val="19"/>
+        </w:rPr>
+      </w:pPr>
+      <w:r>
+        <w:rPr>
+          <w:rFonts w:ascii="Cascadia Mono" w:hAnsi="Cascadia Mono" w:cs="Cascadia Mono"/>
+          <w:color w:val="000000"/>
+          <w:kern w:val="0"/>
+          <w:sz w:val="19"/>
+          <w:szCs w:val="19"/>
+        </w:rPr>
+        <w:t xml:space="preserve">        {</w:t>
+      </w:r>
+    </w:p>
+    <w:p>
+      <w:pPr>
+        <w:autoSpaceDE w:val="0"/>
+        <w:autoSpaceDN w:val="0"/>
+        <w:adjustRightInd w:val="0"/>
+        <w:spacing w:after="0" w:line="240" w:lineRule="auto"/>
+        <w:rPr>
+          <w:rFonts w:ascii="Cascadia Mono" w:hAnsi="Cascadia Mono" w:cs="Cascadia Mono"/>
+          <w:color w:val="000000"/>
+          <w:kern w:val="0"/>
+          <w:sz w:val="19"/>
+          <w:szCs w:val="19"/>
+        </w:rPr>
+      </w:pPr>
+      <w:r>
+        <w:rPr>
+          <w:rFonts w:ascii="Cascadia Mono" w:hAnsi="Cascadia Mono" w:cs="Cascadia Mono"/>
+          <w:color w:val="000000"/>
+          <w:kern w:val="0"/>
+          <w:sz w:val="19"/>
+          <w:szCs w:val="19"/>
+        </w:rPr>
+        <w:t xml:space="preserve">            </w:t>
+      </w:r>
+      <w:r>
+        <w:rPr>
+          <w:rFonts w:ascii="Cascadia Mono" w:hAnsi="Cascadia Mono" w:cs="Cascadia Mono"/>
+          <w:color w:val="0000FF"/>
+          <w:kern w:val="0"/>
+          <w:sz w:val="19"/>
+          <w:szCs w:val="19"/>
+        </w:rPr>
+        <w:t>int</w:t>
+      </w:r>
+      <w:r>
+        <w:rPr>
+          <w:rFonts w:ascii="Cascadia Mono" w:hAnsi="Cascadia Mono" w:cs="Cascadia Mono"/>
+          <w:color w:val="000000"/>
+          <w:kern w:val="0"/>
+          <w:sz w:val="19"/>
+          <w:szCs w:val="19"/>
+        </w:rPr>
+        <w:t xml:space="preserve"> multiply = a * b;</w:t>
+      </w:r>
+    </w:p>
+    <w:p>
+      <w:pPr>
+        <w:autoSpaceDE w:val="0"/>
+        <w:autoSpaceDN w:val="0"/>
+        <w:adjustRightInd w:val="0"/>
+        <w:spacing w:after="0" w:line="240" w:lineRule="auto"/>
+        <w:rPr>
+          <w:rFonts w:ascii="Cascadia Mono" w:hAnsi="Cascadia Mono" w:cs="Cascadia Mono"/>
+          <w:color w:val="000000"/>
+          <w:kern w:val="0"/>
+          <w:sz w:val="19"/>
+          <w:szCs w:val="19"/>
+        </w:rPr>
+      </w:pPr>
+      <w:r>
+        <w:rPr>
+          <w:rFonts w:ascii="Cascadia Mono" w:hAnsi="Cascadia Mono" w:cs="Cascadia Mono"/>
+          <w:color w:val="000000"/>
+          <w:kern w:val="0"/>
+          <w:sz w:val="19"/>
+          <w:szCs w:val="19"/>
+        </w:rPr>
+        <w:t xml:space="preserve">            </w:t>
+      </w:r>
+      <w:r>
+        <w:rPr>
+          <w:rFonts w:ascii="Cascadia Mono" w:hAnsi="Cascadia Mono" w:cs="Cascadia Mono"/>
+          <w:color w:val="0000FF"/>
+          <w:kern w:val="0"/>
+          <w:sz w:val="19"/>
+          <w:szCs w:val="19"/>
+        </w:rPr>
+        <w:t>bool</w:t>
+      </w:r>
+      <w:r>
+        <w:rPr>
+          <w:rFonts w:ascii="Cascadia Mono" w:hAnsi="Cascadia Mono" w:cs="Cascadia Mono"/>
+          <w:color w:val="000000"/>
+          <w:kern w:val="0"/>
+          <w:sz w:val="19"/>
+          <w:szCs w:val="19"/>
+        </w:rPr>
+        <w:t xml:space="preserve"> result = </w:t>
+      </w:r>
+      <w:r>
+        <w:rPr>
+          <w:rFonts w:ascii="Cascadia Mono" w:hAnsi="Cascadia Mono" w:cs="Cascadia Mono"/>
+          <w:color w:val="0000FF"/>
+          <w:kern w:val="0"/>
+          <w:sz w:val="19"/>
+          <w:szCs w:val="19"/>
+        </w:rPr>
+        <w:t>false</w:t>
+      </w:r>
+      <w:r>
+        <w:rPr>
+          <w:rFonts w:ascii="Cascadia Mono" w:hAnsi="Cascadia Mono" w:cs="Cascadia Mono"/>
+          <w:color w:val="000000"/>
+          <w:kern w:val="0"/>
+          <w:sz w:val="19"/>
+          <w:szCs w:val="19"/>
+        </w:rPr>
+        <w:t>;</w:t>
+      </w:r>
+    </w:p>
+    <w:p>
+      <w:pPr>
+        <w:autoSpaceDE w:val="0"/>
+        <w:autoSpaceDN w:val="0"/>
+        <w:adjustRightInd w:val="0"/>
+        <w:spacing w:after="0" w:line="240" w:lineRule="auto"/>
+        <w:rPr>
+          <w:rFonts w:ascii="Cascadia Mono" w:hAnsi="Cascadia Mono" w:cs="Cascadia Mono"/>
+          <w:color w:val="000000"/>
+          <w:kern w:val="0"/>
+          <w:sz w:val="19"/>
+          <w:szCs w:val="19"/>
+        </w:rPr>
+      </w:pPr>
+    </w:p>
+    <w:p>
+      <w:pPr>
+        <w:autoSpaceDE w:val="0"/>
+        <w:autoSpaceDN w:val="0"/>
+        <w:adjustRightInd w:val="0"/>
+        <w:spacing w:after="0" w:line="240" w:lineRule="auto"/>
+        <w:rPr>
+          <w:rFonts w:ascii="Cascadia Mono" w:hAnsi="Cascadia Mono" w:cs="Cascadia Mono"/>
+          <w:color w:val="000000"/>
+          <w:kern w:val="0"/>
+          <w:sz w:val="19"/>
+          <w:szCs w:val="19"/>
+        </w:rPr>
+      </w:pPr>
+      <w:r>
+        <w:rPr>
+          <w:rFonts w:ascii="Cascadia Mono" w:hAnsi="Cascadia Mono" w:cs="Cascadia Mono"/>
+          <w:color w:val="000000"/>
+          <w:kern w:val="0"/>
+          <w:sz w:val="19"/>
+          <w:szCs w:val="19"/>
+        </w:rPr>
+        <w:t xml:space="preserve">            </w:t>
+      </w:r>
+      <w:r>
+        <w:rPr>
+          <w:rFonts w:ascii="Cascadia Mono" w:hAnsi="Cascadia Mono" w:cs="Cascadia Mono"/>
+          <w:color w:val="0000FF"/>
+          <w:kern w:val="0"/>
+          <w:sz w:val="19"/>
+          <w:szCs w:val="19"/>
+        </w:rPr>
+        <w:t>if</w:t>
+      </w:r>
+      <w:r>
+        <w:rPr>
+          <w:rFonts w:ascii="Cascadia Mono" w:hAnsi="Cascadia Mono" w:cs="Cascadia Mono"/>
+          <w:color w:val="000000"/>
+          <w:kern w:val="0"/>
+          <w:sz w:val="19"/>
+          <w:szCs w:val="19"/>
+        </w:rPr>
+        <w:t xml:space="preserve"> (multiply == c)</w:t>
+      </w:r>
+    </w:p>
+    <w:p>
+      <w:pPr>
+        <w:autoSpaceDE w:val="0"/>
+        <w:autoSpaceDN w:val="0"/>
+        <w:adjustRightInd w:val="0"/>
+        <w:spacing w:after="0" w:line="240" w:lineRule="auto"/>
+        <w:rPr>
+          <w:rFonts w:ascii="Cascadia Mono" w:hAnsi="Cascadia Mono" w:cs="Cascadia Mono"/>
+          <w:color w:val="000000"/>
+          <w:kern w:val="0"/>
+          <w:sz w:val="19"/>
+          <w:szCs w:val="19"/>
+        </w:rPr>
+      </w:pPr>
+      <w:r>
+        <w:rPr>
+          <w:rFonts w:ascii="Cascadia Mono" w:hAnsi="Cascadia Mono" w:cs="Cascadia Mono"/>
+          <w:color w:val="000000"/>
+          <w:kern w:val="0"/>
+          <w:sz w:val="19"/>
+          <w:szCs w:val="19"/>
+        </w:rPr>
+        <w:t xml:space="preserve">            {</w:t>
+      </w:r>
+    </w:p>
+    <w:p>
+      <w:pPr>
+        <w:autoSpaceDE w:val="0"/>
+        <w:autoSpaceDN w:val="0"/>
+        <w:adjustRightInd w:val="0"/>
+        <w:spacing w:after="0" w:line="240" w:lineRule="auto"/>
+        <w:rPr>
+          <w:rFonts w:ascii="Cascadia Mono" w:hAnsi="Cascadia Mono" w:cs="Cascadia Mono"/>
+          <w:color w:val="000000"/>
+          <w:kern w:val="0"/>
+          <w:sz w:val="19"/>
+          <w:szCs w:val="19"/>
+        </w:rPr>
+      </w:pPr>
+      <w:r>
+        <w:rPr>
+          <w:rFonts w:ascii="Cascadia Mono" w:hAnsi="Cascadia Mono" w:cs="Cascadia Mono"/>
+          <w:color w:val="000000"/>
+          <w:kern w:val="0"/>
+          <w:sz w:val="19"/>
+          <w:szCs w:val="19"/>
+        </w:rPr>
+        <w:t xml:space="preserve">                result = </w:t>
+      </w:r>
+      <w:r>
+        <w:rPr>
+          <w:rFonts w:ascii="Cascadia Mono" w:hAnsi="Cascadia Mono" w:cs="Cascadia Mono"/>
+          <w:color w:val="0000FF"/>
+          <w:kern w:val="0"/>
+          <w:sz w:val="19"/>
+          <w:szCs w:val="19"/>
+        </w:rPr>
+        <w:t>true</w:t>
+      </w:r>
+      <w:r>
+        <w:rPr>
+          <w:rFonts w:ascii="Cascadia Mono" w:hAnsi="Cascadia Mono" w:cs="Cascadia Mono"/>
+          <w:color w:val="000000"/>
+          <w:kern w:val="0"/>
+          <w:sz w:val="19"/>
+          <w:szCs w:val="19"/>
+        </w:rPr>
+        <w:t>;</w:t>
+      </w:r>
+    </w:p>
+    <w:p>
+      <w:pPr>
+        <w:autoSpaceDE w:val="0"/>
+        <w:autoSpaceDN w:val="0"/>
+        <w:adjustRightInd w:val="0"/>
+        <w:spacing w:after="0" w:line="240" w:lineRule="auto"/>
+        <w:rPr>
+          <w:rFonts w:ascii="Cascadia Mono" w:hAnsi="Cascadia Mono" w:cs="Cascadia Mono"/>
+          <w:color w:val="000000"/>
+          <w:kern w:val="0"/>
+          <w:sz w:val="19"/>
+          <w:szCs w:val="19"/>
+        </w:rPr>
+      </w:pPr>
+      <w:r>
+        <w:rPr>
+          <w:rFonts w:ascii="Cascadia Mono" w:hAnsi="Cascadia Mono" w:cs="Cascadia Mono"/>
+          <w:color w:val="000000"/>
+          <w:kern w:val="0"/>
+          <w:sz w:val="19"/>
+          <w:szCs w:val="19"/>
+        </w:rPr>
+        <w:t xml:space="preserve">            }</w:t>
+      </w:r>
+    </w:p>
+    <w:p>
+      <w:pPr>
+        <w:autoSpaceDE w:val="0"/>
+        <w:autoSpaceDN w:val="0"/>
+        <w:adjustRightInd w:val="0"/>
+        <w:spacing w:after="0" w:line="240" w:lineRule="auto"/>
+        <w:rPr>
+          <w:rFonts w:ascii="Cascadia Mono" w:hAnsi="Cascadia Mono" w:cs="Cascadia Mono"/>
+          <w:color w:val="000000"/>
+          <w:kern w:val="0"/>
+          <w:sz w:val="19"/>
+          <w:szCs w:val="19"/>
+        </w:rPr>
+      </w:pPr>
+      <w:r>
+        <w:rPr>
+          <w:rFonts w:ascii="Cascadia Mono" w:hAnsi="Cascadia Mono" w:cs="Cascadia Mono"/>
+          <w:color w:val="000000"/>
+          <w:kern w:val="0"/>
+          <w:sz w:val="19"/>
+          <w:szCs w:val="19"/>
+        </w:rPr>
+        <w:t xml:space="preserve">            Assert.IsTrue(result, </w:t>
+      </w:r>
+      <w:r>
+        <w:rPr>
+          <w:rFonts w:ascii="Cascadia Mono" w:hAnsi="Cascadia Mono" w:cs="Cascadia Mono"/>
+          <w:color w:val="A31515"/>
+          <w:kern w:val="0"/>
+          <w:sz w:val="19"/>
+          <w:szCs w:val="19"/>
+        </w:rPr>
+        <w:t>"result not matching"</w:t>
+      </w:r>
+      <w:r>
+        <w:rPr>
+          <w:rFonts w:ascii="Cascadia Mono" w:hAnsi="Cascadia Mono" w:cs="Cascadia Mono"/>
+          <w:color w:val="000000"/>
+          <w:kern w:val="0"/>
+          <w:sz w:val="19"/>
+          <w:szCs w:val="19"/>
+        </w:rPr>
+        <w:t>);</w:t>
+      </w:r>
+    </w:p>
+    <w:p>
+      <w:pPr>
+        <w:autoSpaceDE w:val="0"/>
+        <w:autoSpaceDN w:val="0"/>
+        <w:adjustRightInd w:val="0"/>
+        <w:spacing w:after="0" w:line="240" w:lineRule="auto"/>
+        <w:rPr>
+          <w:rFonts w:ascii="Cascadia Mono" w:hAnsi="Cascadia Mono" w:cs="Cascadia Mono"/>
+          <w:color w:val="000000"/>
+          <w:kern w:val="0"/>
+          <w:sz w:val="19"/>
+          <w:szCs w:val="19"/>
+        </w:rPr>
+      </w:pPr>
+      <w:r>
+        <w:rPr>
+          <w:rFonts w:ascii="Cascadia Mono" w:hAnsi="Cascadia Mono" w:cs="Cascadia Mono"/>
+          <w:color w:val="000000"/>
+          <w:kern w:val="0"/>
+          <w:sz w:val="19"/>
+          <w:szCs w:val="19"/>
+        </w:rPr>
+        <w:t xml:space="preserve">        }</w:t>
+      </w:r>
+    </w:p>
+    <w:p>
+      <w:pPr>
+        <w:autoSpaceDE w:val="0"/>
+        <w:autoSpaceDN w:val="0"/>
+        <w:adjustRightInd w:val="0"/>
+        <w:spacing w:after="0" w:line="240" w:lineRule="auto"/>
+        <w:rPr>
+          <w:rFonts w:ascii="Cascadia Mono" w:hAnsi="Cascadia Mono" w:cs="Cascadia Mono"/>
+          <w:color w:val="000000"/>
+          <w:kern w:val="0"/>
+          <w:sz w:val="19"/>
+          <w:szCs w:val="19"/>
+        </w:rPr>
+      </w:pPr>
+    </w:p>
+    <w:p>
+      <w:pPr>
+        <w:autoSpaceDE w:val="0"/>
+        <w:autoSpaceDN w:val="0"/>
+        <w:adjustRightInd w:val="0"/>
+        <w:spacing w:after="0" w:line="240" w:lineRule="auto"/>
+        <w:rPr>
+          <w:rFonts w:ascii="Cascadia Mono" w:hAnsi="Cascadia Mono" w:cs="Cascadia Mono"/>
+          <w:color w:val="000000"/>
+          <w:kern w:val="0"/>
+          <w:sz w:val="19"/>
+          <w:szCs w:val="19"/>
+        </w:rPr>
+      </w:pPr>
+    </w:p>
+    <w:p>
+      <w:pPr>
+        <w:autoSpaceDE w:val="0"/>
+        <w:autoSpaceDN w:val="0"/>
+        <w:adjustRightInd w:val="0"/>
+        <w:spacing w:after="0" w:line="240" w:lineRule="auto"/>
+        <w:rPr>
+          <w:rFonts w:ascii="Cascadia Mono" w:hAnsi="Cascadia Mono" w:cs="Cascadia Mono"/>
+          <w:color w:val="000000"/>
+          <w:kern w:val="0"/>
+          <w:sz w:val="19"/>
+          <w:szCs w:val="19"/>
+        </w:rPr>
+      </w:pPr>
+    </w:p>
+    <w:p>
+      <w:pPr>
+        <w:autoSpaceDE w:val="0"/>
+        <w:autoSpaceDN w:val="0"/>
+        <w:adjustRightInd w:val="0"/>
+        <w:spacing w:after="0" w:line="240" w:lineRule="auto"/>
+        <w:rPr>
+          <w:rFonts w:ascii="Cascadia Mono" w:hAnsi="Cascadia Mono" w:cs="Cascadia Mono"/>
+          <w:color w:val="000000"/>
+          <w:kern w:val="0"/>
+          <w:sz w:val="19"/>
+          <w:szCs w:val="19"/>
+        </w:rPr>
+      </w:pPr>
+    </w:p>
+    <w:p>
+      <w:pPr>
+        <w:autoSpaceDE w:val="0"/>
+        <w:autoSpaceDN w:val="0"/>
+        <w:adjustRightInd w:val="0"/>
+        <w:spacing w:after="0" w:line="240" w:lineRule="auto"/>
+        <w:rPr>
+          <w:rFonts w:ascii="Cascadia Mono" w:hAnsi="Cascadia Mono" w:cs="Cascadia Mono"/>
+          <w:color w:val="000000"/>
+          <w:kern w:val="0"/>
+          <w:sz w:val="19"/>
+          <w:szCs w:val="19"/>
+        </w:rPr>
+      </w:pPr>
+      <w:r>
+        <w:rPr>
+          <w:rFonts w:ascii="Cascadia Mono" w:hAnsi="Cascadia Mono" w:cs="Cascadia Mono"/>
+          <w:color w:val="000000"/>
+          <w:kern w:val="0"/>
+          <w:sz w:val="19"/>
+          <w:szCs w:val="19"/>
+        </w:rPr>
+        <w:t xml:space="preserve">        [TestMethod]</w:t>
+      </w:r>
+    </w:p>
+    <w:p>
+      <w:pPr>
+        <w:autoSpaceDE w:val="0"/>
+        <w:autoSpaceDN w:val="0"/>
+        <w:adjustRightInd w:val="0"/>
+        <w:spacing w:after="0" w:line="240" w:lineRule="auto"/>
+        <w:rPr>
+          <w:rFonts w:ascii="Cascadia Mono" w:hAnsi="Cascadia Mono" w:cs="Cascadia Mono"/>
+          <w:color w:val="000000"/>
+          <w:kern w:val="0"/>
+          <w:sz w:val="19"/>
+          <w:szCs w:val="19"/>
+        </w:rPr>
+      </w:pPr>
+      <w:r>
+        <w:rPr>
+          <w:rFonts w:ascii="Cascadia Mono" w:hAnsi="Cascadia Mono" w:cs="Cascadia Mono"/>
+          <w:color w:val="000000"/>
+          <w:kern w:val="0"/>
+          <w:sz w:val="19"/>
+          <w:szCs w:val="19"/>
+        </w:rPr>
+        <w:t xml:space="preserve">        [TestCategory(</w:t>
+      </w:r>
+      <w:r>
+        <w:rPr>
+          <w:rFonts w:ascii="Cascadia Mono" w:hAnsi="Cascadia Mono" w:cs="Cascadia Mono"/>
+          <w:color w:val="A31515"/>
+          <w:kern w:val="0"/>
+          <w:sz w:val="19"/>
+          <w:szCs w:val="19"/>
+        </w:rPr>
+        <w:t>"DynamicData"</w:t>
+      </w:r>
+      <w:r>
+        <w:rPr>
+          <w:rFonts w:ascii="Cascadia Mono" w:hAnsi="Cascadia Mono" w:cs="Cascadia Mono"/>
+          <w:color w:val="000000"/>
+          <w:kern w:val="0"/>
+          <w:sz w:val="19"/>
+          <w:szCs w:val="19"/>
+        </w:rPr>
+        <w:t>), TestCategory(</w:t>
+      </w:r>
+      <w:r>
+        <w:rPr>
+          <w:rFonts w:ascii="Cascadia Mono" w:hAnsi="Cascadia Mono" w:cs="Cascadia Mono"/>
+          <w:color w:val="A31515"/>
+          <w:kern w:val="0"/>
+          <w:sz w:val="19"/>
+          <w:szCs w:val="19"/>
+        </w:rPr>
+        <w:t>"DataDriven"</w:t>
+      </w:r>
+      <w:r>
+        <w:rPr>
+          <w:rFonts w:ascii="Cascadia Mono" w:hAnsi="Cascadia Mono" w:cs="Cascadia Mono"/>
+          <w:color w:val="000000"/>
+          <w:kern w:val="0"/>
+          <w:sz w:val="19"/>
+          <w:szCs w:val="19"/>
+        </w:rPr>
+        <w:t>)]</w:t>
+      </w:r>
+    </w:p>
+    <w:p>
+      <w:pPr>
+        <w:autoSpaceDE w:val="0"/>
+        <w:autoSpaceDN w:val="0"/>
+        <w:adjustRightInd w:val="0"/>
+        <w:spacing w:after="0" w:line="240" w:lineRule="auto"/>
+        <w:rPr>
+          <w:rFonts w:ascii="Cascadia Mono" w:hAnsi="Cascadia Mono" w:cs="Cascadia Mono"/>
+          <w:color w:val="000000"/>
+          <w:kern w:val="0"/>
+          <w:sz w:val="19"/>
+          <w:szCs w:val="19"/>
+        </w:rPr>
+      </w:pPr>
+      <w:r>
+        <w:rPr>
+          <w:rFonts w:ascii="Cascadia Mono" w:hAnsi="Cascadia Mono" w:cs="Cascadia Mono"/>
+          <w:color w:val="000000"/>
+          <w:kern w:val="0"/>
+          <w:sz w:val="19"/>
+          <w:szCs w:val="19"/>
+        </w:rPr>
+        <w:t xml:space="preserve">        [DynamicData(nameof(numberData),DynamicDataSourceType.Method)]</w:t>
+      </w:r>
+    </w:p>
+    <w:p>
+      <w:pPr>
+        <w:autoSpaceDE w:val="0"/>
+        <w:autoSpaceDN w:val="0"/>
+        <w:adjustRightInd w:val="0"/>
+        <w:spacing w:after="0" w:line="240" w:lineRule="auto"/>
+        <w:rPr>
+          <w:rFonts w:ascii="Cascadia Mono" w:hAnsi="Cascadia Mono" w:cs="Cascadia Mono"/>
+          <w:color w:val="000000"/>
+          <w:kern w:val="0"/>
+          <w:sz w:val="19"/>
+          <w:szCs w:val="19"/>
+        </w:rPr>
+      </w:pPr>
+      <w:r>
+        <w:rPr>
+          <w:rFonts w:ascii="Cascadia Mono" w:hAnsi="Cascadia Mono" w:cs="Cascadia Mono"/>
+          <w:color w:val="000000"/>
+          <w:kern w:val="0"/>
+          <w:sz w:val="19"/>
+          <w:szCs w:val="19"/>
+        </w:rPr>
+        <w:t xml:space="preserve">        </w:t>
+      </w:r>
+      <w:r>
+        <w:rPr>
+          <w:rFonts w:ascii="Cascadia Mono" w:hAnsi="Cascadia Mono" w:cs="Cascadia Mono"/>
+          <w:color w:val="0000FF"/>
+          <w:kern w:val="0"/>
+          <w:sz w:val="19"/>
+          <w:szCs w:val="19"/>
+        </w:rPr>
+        <w:t>public</w:t>
+      </w:r>
+      <w:r>
+        <w:rPr>
+          <w:rFonts w:ascii="Cascadia Mono" w:hAnsi="Cascadia Mono" w:cs="Cascadia Mono"/>
+          <w:color w:val="000000"/>
+          <w:kern w:val="0"/>
+          <w:sz w:val="19"/>
+          <w:szCs w:val="19"/>
+        </w:rPr>
+        <w:t xml:space="preserve"> </w:t>
+      </w:r>
+      <w:r>
+        <w:rPr>
+          <w:rFonts w:ascii="Cascadia Mono" w:hAnsi="Cascadia Mono" w:cs="Cascadia Mono"/>
+          <w:color w:val="0000FF"/>
+          <w:kern w:val="0"/>
+          <w:sz w:val="19"/>
+          <w:szCs w:val="19"/>
+        </w:rPr>
+        <w:t>void</w:t>
+      </w:r>
+      <w:r>
+        <w:rPr>
+          <w:rFonts w:ascii="Cascadia Mono" w:hAnsi="Cascadia Mono" w:cs="Cascadia Mono"/>
+          <w:color w:val="000000"/>
+          <w:kern w:val="0"/>
+          <w:sz w:val="19"/>
+          <w:szCs w:val="19"/>
+        </w:rPr>
+        <w:t xml:space="preserve"> UsingMethodDynamicTestDataMethod(</w:t>
+      </w:r>
+      <w:r>
+        <w:rPr>
+          <w:rFonts w:ascii="Cascadia Mono" w:hAnsi="Cascadia Mono" w:cs="Cascadia Mono"/>
+          <w:color w:val="0000FF"/>
+          <w:kern w:val="0"/>
+          <w:sz w:val="19"/>
+          <w:szCs w:val="19"/>
+        </w:rPr>
+        <w:t>int</w:t>
+      </w:r>
+      <w:r>
+        <w:rPr>
+          <w:rFonts w:ascii="Cascadia Mono" w:hAnsi="Cascadia Mono" w:cs="Cascadia Mono"/>
+          <w:color w:val="000000"/>
+          <w:kern w:val="0"/>
+          <w:sz w:val="19"/>
+          <w:szCs w:val="19"/>
+        </w:rPr>
+        <w:t xml:space="preserve"> a, </w:t>
+      </w:r>
+      <w:r>
+        <w:rPr>
+          <w:rFonts w:ascii="Cascadia Mono" w:hAnsi="Cascadia Mono" w:cs="Cascadia Mono"/>
+          <w:color w:val="0000FF"/>
+          <w:kern w:val="0"/>
+          <w:sz w:val="19"/>
+          <w:szCs w:val="19"/>
+        </w:rPr>
+        <w:t>int</w:t>
+      </w:r>
+      <w:r>
+        <w:rPr>
+          <w:rFonts w:ascii="Cascadia Mono" w:hAnsi="Cascadia Mono" w:cs="Cascadia Mono"/>
+          <w:color w:val="000000"/>
+          <w:kern w:val="0"/>
+          <w:sz w:val="19"/>
+          <w:szCs w:val="19"/>
+        </w:rPr>
+        <w:t xml:space="preserve"> b, </w:t>
+      </w:r>
+      <w:r>
+        <w:rPr>
+          <w:rFonts w:ascii="Cascadia Mono" w:hAnsi="Cascadia Mono" w:cs="Cascadia Mono"/>
+          <w:color w:val="0000FF"/>
+          <w:kern w:val="0"/>
+          <w:sz w:val="19"/>
+          <w:szCs w:val="19"/>
+        </w:rPr>
+        <w:t>int</w:t>
+      </w:r>
+      <w:r>
+        <w:rPr>
+          <w:rFonts w:ascii="Cascadia Mono" w:hAnsi="Cascadia Mono" w:cs="Cascadia Mono"/>
+          <w:color w:val="000000"/>
+          <w:kern w:val="0"/>
+          <w:sz w:val="19"/>
+          <w:szCs w:val="19"/>
+        </w:rPr>
+        <w:t xml:space="preserve"> c)</w:t>
+      </w:r>
+    </w:p>
+    <w:p>
+      <w:pPr>
+        <w:autoSpaceDE w:val="0"/>
+        <w:autoSpaceDN w:val="0"/>
+        <w:adjustRightInd w:val="0"/>
+        <w:spacing w:after="0" w:line="240" w:lineRule="auto"/>
+        <w:rPr>
+          <w:rFonts w:ascii="Cascadia Mono" w:hAnsi="Cascadia Mono" w:cs="Cascadia Mono"/>
+          <w:color w:val="000000"/>
+          <w:kern w:val="0"/>
+          <w:sz w:val="19"/>
+          <w:szCs w:val="19"/>
+        </w:rPr>
+      </w:pPr>
+      <w:r>
+        <w:rPr>
+          <w:rFonts w:ascii="Cascadia Mono" w:hAnsi="Cascadia Mono" w:cs="Cascadia Mono"/>
+          <w:color w:val="000000"/>
+          <w:kern w:val="0"/>
+          <w:sz w:val="19"/>
+          <w:szCs w:val="19"/>
+        </w:rPr>
+        <w:t xml:space="preserve">        {</w:t>
+      </w:r>
+    </w:p>
+    <w:p>
+      <w:pPr>
+        <w:autoSpaceDE w:val="0"/>
+        <w:autoSpaceDN w:val="0"/>
+        <w:adjustRightInd w:val="0"/>
+        <w:spacing w:after="0" w:line="240" w:lineRule="auto"/>
+        <w:rPr>
+          <w:rFonts w:ascii="Cascadia Mono" w:hAnsi="Cascadia Mono" w:cs="Cascadia Mono"/>
+          <w:color w:val="000000"/>
+          <w:kern w:val="0"/>
+          <w:sz w:val="19"/>
+          <w:szCs w:val="19"/>
+        </w:rPr>
+      </w:pPr>
+      <w:r>
+        <w:rPr>
+          <w:rFonts w:ascii="Cascadia Mono" w:hAnsi="Cascadia Mono" w:cs="Cascadia Mono"/>
+          <w:color w:val="000000"/>
+          <w:kern w:val="0"/>
+          <w:sz w:val="19"/>
+          <w:szCs w:val="19"/>
+        </w:rPr>
+        <w:t xml:space="preserve">            </w:t>
+      </w:r>
+      <w:r>
+        <w:rPr>
+          <w:rFonts w:ascii="Cascadia Mono" w:hAnsi="Cascadia Mono" w:cs="Cascadia Mono"/>
+          <w:color w:val="0000FF"/>
+          <w:kern w:val="0"/>
+          <w:sz w:val="19"/>
+          <w:szCs w:val="19"/>
+        </w:rPr>
+        <w:t>int</w:t>
+      </w:r>
+      <w:r>
+        <w:rPr>
+          <w:rFonts w:ascii="Cascadia Mono" w:hAnsi="Cascadia Mono" w:cs="Cascadia Mono"/>
+          <w:color w:val="000000"/>
+          <w:kern w:val="0"/>
+          <w:sz w:val="19"/>
+          <w:szCs w:val="19"/>
+        </w:rPr>
+        <w:t xml:space="preserve"> multiply = a + b;</w:t>
+      </w:r>
+    </w:p>
+    <w:p>
+      <w:pPr>
+        <w:autoSpaceDE w:val="0"/>
+        <w:autoSpaceDN w:val="0"/>
+        <w:adjustRightInd w:val="0"/>
+        <w:spacing w:after="0" w:line="240" w:lineRule="auto"/>
+        <w:rPr>
+          <w:rFonts w:ascii="Cascadia Mono" w:hAnsi="Cascadia Mono" w:cs="Cascadia Mono"/>
+          <w:color w:val="000000"/>
+          <w:kern w:val="0"/>
+          <w:sz w:val="19"/>
+          <w:szCs w:val="19"/>
+        </w:rPr>
+      </w:pPr>
+      <w:r>
+        <w:rPr>
+          <w:rFonts w:ascii="Cascadia Mono" w:hAnsi="Cascadia Mono" w:cs="Cascadia Mono"/>
+          <w:color w:val="000000"/>
+          <w:kern w:val="0"/>
+          <w:sz w:val="19"/>
+          <w:szCs w:val="19"/>
+        </w:rPr>
+        <w:t xml:space="preserve">            </w:t>
+      </w:r>
+      <w:r>
+        <w:rPr>
+          <w:rFonts w:ascii="Cascadia Mono" w:hAnsi="Cascadia Mono" w:cs="Cascadia Mono"/>
+          <w:color w:val="0000FF"/>
+          <w:kern w:val="0"/>
+          <w:sz w:val="19"/>
+          <w:szCs w:val="19"/>
+        </w:rPr>
+        <w:t>bool</w:t>
+      </w:r>
+      <w:r>
+        <w:rPr>
+          <w:rFonts w:ascii="Cascadia Mono" w:hAnsi="Cascadia Mono" w:cs="Cascadia Mono"/>
+          <w:color w:val="000000"/>
+          <w:kern w:val="0"/>
+          <w:sz w:val="19"/>
+          <w:szCs w:val="19"/>
+        </w:rPr>
+        <w:t xml:space="preserve"> result = </w:t>
+      </w:r>
+      <w:r>
+        <w:rPr>
+          <w:rFonts w:ascii="Cascadia Mono" w:hAnsi="Cascadia Mono" w:cs="Cascadia Mono"/>
+          <w:color w:val="0000FF"/>
+          <w:kern w:val="0"/>
+          <w:sz w:val="19"/>
+          <w:szCs w:val="19"/>
+        </w:rPr>
+        <w:t>false</w:t>
+      </w:r>
+      <w:r>
+        <w:rPr>
+          <w:rFonts w:ascii="Cascadia Mono" w:hAnsi="Cascadia Mono" w:cs="Cascadia Mono"/>
+          <w:color w:val="000000"/>
+          <w:kern w:val="0"/>
+          <w:sz w:val="19"/>
+          <w:szCs w:val="19"/>
+        </w:rPr>
+        <w:t>;</w:t>
+      </w:r>
+    </w:p>
+    <w:p>
+      <w:pPr>
+        <w:autoSpaceDE w:val="0"/>
+        <w:autoSpaceDN w:val="0"/>
+        <w:adjustRightInd w:val="0"/>
+        <w:spacing w:after="0" w:line="240" w:lineRule="auto"/>
+        <w:rPr>
+          <w:rFonts w:ascii="Cascadia Mono" w:hAnsi="Cascadia Mono" w:cs="Cascadia Mono"/>
+          <w:color w:val="000000"/>
+          <w:kern w:val="0"/>
+          <w:sz w:val="19"/>
+          <w:szCs w:val="19"/>
+        </w:rPr>
+      </w:pPr>
+    </w:p>
+    <w:p>
+      <w:pPr>
+        <w:autoSpaceDE w:val="0"/>
+        <w:autoSpaceDN w:val="0"/>
+        <w:adjustRightInd w:val="0"/>
+        <w:spacing w:after="0" w:line="240" w:lineRule="auto"/>
+        <w:rPr>
+          <w:rFonts w:ascii="Cascadia Mono" w:hAnsi="Cascadia Mono" w:cs="Cascadia Mono"/>
+          <w:color w:val="000000"/>
+          <w:kern w:val="0"/>
+          <w:sz w:val="19"/>
+          <w:szCs w:val="19"/>
+        </w:rPr>
+      </w:pPr>
+      <w:r>
+        <w:rPr>
+          <w:rFonts w:ascii="Cascadia Mono" w:hAnsi="Cascadia Mono" w:cs="Cascadia Mono"/>
+          <w:color w:val="000000"/>
+          <w:kern w:val="0"/>
+          <w:sz w:val="19"/>
+          <w:szCs w:val="19"/>
+        </w:rPr>
+        <w:t xml:space="preserve">            </w:t>
+      </w:r>
+      <w:r>
+        <w:rPr>
+          <w:rFonts w:ascii="Cascadia Mono" w:hAnsi="Cascadia Mono" w:cs="Cascadia Mono"/>
+          <w:color w:val="0000FF"/>
+          <w:kern w:val="0"/>
+          <w:sz w:val="19"/>
+          <w:szCs w:val="19"/>
+        </w:rPr>
+        <w:t>if</w:t>
+      </w:r>
+      <w:r>
+        <w:rPr>
+          <w:rFonts w:ascii="Cascadia Mono" w:hAnsi="Cascadia Mono" w:cs="Cascadia Mono"/>
+          <w:color w:val="000000"/>
+          <w:kern w:val="0"/>
+          <w:sz w:val="19"/>
+          <w:szCs w:val="19"/>
+        </w:rPr>
+        <w:t xml:space="preserve"> (multiply == c)</w:t>
+      </w:r>
+    </w:p>
+    <w:p>
+      <w:pPr>
+        <w:autoSpaceDE w:val="0"/>
+        <w:autoSpaceDN w:val="0"/>
+        <w:adjustRightInd w:val="0"/>
+        <w:spacing w:after="0" w:line="240" w:lineRule="auto"/>
+        <w:rPr>
+          <w:rFonts w:ascii="Cascadia Mono" w:hAnsi="Cascadia Mono" w:cs="Cascadia Mono"/>
+          <w:color w:val="000000"/>
+          <w:kern w:val="0"/>
+          <w:sz w:val="19"/>
+          <w:szCs w:val="19"/>
+        </w:rPr>
+      </w:pPr>
+      <w:r>
+        <w:rPr>
+          <w:rFonts w:ascii="Cascadia Mono" w:hAnsi="Cascadia Mono" w:cs="Cascadia Mono"/>
+          <w:color w:val="000000"/>
+          <w:kern w:val="0"/>
+          <w:sz w:val="19"/>
+          <w:szCs w:val="19"/>
+        </w:rPr>
+        <w:t xml:space="preserve">            {</w:t>
+      </w:r>
+    </w:p>
+    <w:p>
+      <w:pPr>
+        <w:autoSpaceDE w:val="0"/>
+        <w:autoSpaceDN w:val="0"/>
+        <w:adjustRightInd w:val="0"/>
+        <w:spacing w:after="0" w:line="240" w:lineRule="auto"/>
+        <w:rPr>
+          <w:rFonts w:ascii="Cascadia Mono" w:hAnsi="Cascadia Mono" w:cs="Cascadia Mono"/>
+          <w:color w:val="000000"/>
+          <w:kern w:val="0"/>
+          <w:sz w:val="19"/>
+          <w:szCs w:val="19"/>
+        </w:rPr>
+      </w:pPr>
+      <w:r>
+        <w:rPr>
+          <w:rFonts w:ascii="Cascadia Mono" w:hAnsi="Cascadia Mono" w:cs="Cascadia Mono"/>
+          <w:color w:val="000000"/>
+          <w:kern w:val="0"/>
+          <w:sz w:val="19"/>
+          <w:szCs w:val="19"/>
+        </w:rPr>
+        <w:t xml:space="preserve">                result = </w:t>
+      </w:r>
+      <w:r>
+        <w:rPr>
+          <w:rFonts w:ascii="Cascadia Mono" w:hAnsi="Cascadia Mono" w:cs="Cascadia Mono"/>
+          <w:color w:val="0000FF"/>
+          <w:kern w:val="0"/>
+          <w:sz w:val="19"/>
+          <w:szCs w:val="19"/>
+        </w:rPr>
+        <w:t>true</w:t>
+      </w:r>
+      <w:r>
+        <w:rPr>
+          <w:rFonts w:ascii="Cascadia Mono" w:hAnsi="Cascadia Mono" w:cs="Cascadia Mono"/>
+          <w:color w:val="000000"/>
+          <w:kern w:val="0"/>
+          <w:sz w:val="19"/>
+          <w:szCs w:val="19"/>
+        </w:rPr>
+        <w:t>;</w:t>
+      </w:r>
+    </w:p>
+    <w:p>
+      <w:pPr>
+        <w:autoSpaceDE w:val="0"/>
+        <w:autoSpaceDN w:val="0"/>
+        <w:adjustRightInd w:val="0"/>
+        <w:spacing w:after="0" w:line="240" w:lineRule="auto"/>
+        <w:rPr>
+          <w:rFonts w:ascii="Cascadia Mono" w:hAnsi="Cascadia Mono" w:cs="Cascadia Mono"/>
+          <w:color w:val="000000"/>
+          <w:kern w:val="0"/>
+          <w:sz w:val="19"/>
+          <w:szCs w:val="19"/>
+        </w:rPr>
+      </w:pPr>
+      <w:r>
+        <w:rPr>
+          <w:rFonts w:ascii="Cascadia Mono" w:hAnsi="Cascadia Mono" w:cs="Cascadia Mono"/>
+          <w:color w:val="000000"/>
+          <w:kern w:val="0"/>
+          <w:sz w:val="19"/>
+          <w:szCs w:val="19"/>
+        </w:rPr>
+        <w:t xml:space="preserve">            }</w:t>
+      </w:r>
+    </w:p>
+    <w:p>
+      <w:pPr>
+        <w:autoSpaceDE w:val="0"/>
+        <w:autoSpaceDN w:val="0"/>
+        <w:adjustRightInd w:val="0"/>
+        <w:spacing w:after="0" w:line="240" w:lineRule="auto"/>
+        <w:rPr>
+          <w:rFonts w:ascii="Cascadia Mono" w:hAnsi="Cascadia Mono" w:cs="Cascadia Mono"/>
+          <w:color w:val="000000"/>
+          <w:kern w:val="0"/>
+          <w:sz w:val="19"/>
+          <w:szCs w:val="19"/>
+        </w:rPr>
+      </w:pPr>
+      <w:r>
+        <w:rPr>
+          <w:rFonts w:ascii="Cascadia Mono" w:hAnsi="Cascadia Mono" w:cs="Cascadia Mono"/>
+          <w:color w:val="000000"/>
+          <w:kern w:val="0"/>
+          <w:sz w:val="19"/>
+          <w:szCs w:val="19"/>
+        </w:rPr>
+        <w:t xml:space="preserve">            Assert.IsTrue(result, </w:t>
+      </w:r>
+      <w:r>
+        <w:rPr>
+          <w:rFonts w:ascii="Cascadia Mono" w:hAnsi="Cascadia Mono" w:cs="Cascadia Mono"/>
+          <w:color w:val="A31515"/>
+          <w:kern w:val="0"/>
+          <w:sz w:val="19"/>
+          <w:szCs w:val="19"/>
+        </w:rPr>
+        <w:t>"result not matching"</w:t>
+      </w:r>
+      <w:r>
+        <w:rPr>
+          <w:rFonts w:ascii="Cascadia Mono" w:hAnsi="Cascadia Mono" w:cs="Cascadia Mono"/>
+          <w:color w:val="000000"/>
+          <w:kern w:val="0"/>
+          <w:sz w:val="19"/>
+          <w:szCs w:val="19"/>
+        </w:rPr>
+        <w:t>);</w:t>
+      </w:r>
+    </w:p>
+    <w:p>
+      <w:pPr>
+        <w:autoSpaceDE w:val="0"/>
+        <w:autoSpaceDN w:val="0"/>
+        <w:adjustRightInd w:val="0"/>
+        <w:spacing w:after="0" w:line="240" w:lineRule="auto"/>
+        <w:rPr>
+          <w:rFonts w:ascii="Cascadia Mono" w:hAnsi="Cascadia Mono" w:cs="Cascadia Mono"/>
+          <w:color w:val="000000"/>
+          <w:kern w:val="0"/>
+          <w:sz w:val="19"/>
+          <w:szCs w:val="19"/>
+        </w:rPr>
+      </w:pPr>
+    </w:p>
+    <w:p>
+      <w:pPr>
+        <w:autoSpaceDE w:val="0"/>
+        <w:autoSpaceDN w:val="0"/>
+        <w:adjustRightInd w:val="0"/>
+        <w:spacing w:after="0" w:line="240" w:lineRule="auto"/>
+        <w:rPr>
+          <w:rFonts w:ascii="Cascadia Mono" w:hAnsi="Cascadia Mono" w:cs="Cascadia Mono"/>
+          <w:color w:val="000000"/>
+          <w:kern w:val="0"/>
+          <w:sz w:val="19"/>
+          <w:szCs w:val="19"/>
+        </w:rPr>
+      </w:pPr>
+      <w:r>
+        <w:rPr>
+          <w:rFonts w:ascii="Cascadia Mono" w:hAnsi="Cascadia Mono" w:cs="Cascadia Mono"/>
+          <w:color w:val="000000"/>
+          <w:kern w:val="0"/>
+          <w:sz w:val="19"/>
+          <w:szCs w:val="19"/>
+        </w:rPr>
+        <w:t xml:space="preserve">        }</w:t>
+      </w:r>
+    </w:p>
+    <w:p>
+      <w:pPr>
+        <w:autoSpaceDE w:val="0"/>
+        <w:autoSpaceDN w:val="0"/>
+        <w:adjustRightInd w:val="0"/>
+        <w:spacing w:after="0" w:line="240" w:lineRule="auto"/>
+        <w:rPr>
+          <w:rFonts w:ascii="Cascadia Mono" w:hAnsi="Cascadia Mono" w:cs="Cascadia Mono"/>
+          <w:color w:val="000000"/>
+          <w:kern w:val="0"/>
+          <w:sz w:val="19"/>
+          <w:szCs w:val="19"/>
+        </w:rPr>
+      </w:pPr>
+    </w:p>
+    <w:p>
+      <w:pPr>
+        <w:autoSpaceDE w:val="0"/>
+        <w:autoSpaceDN w:val="0"/>
+        <w:adjustRightInd w:val="0"/>
+        <w:spacing w:after="0" w:line="240" w:lineRule="auto"/>
+        <w:rPr>
+          <w:rFonts w:ascii="Cascadia Mono" w:hAnsi="Cascadia Mono" w:cs="Cascadia Mono"/>
+          <w:color w:val="000000"/>
+          <w:kern w:val="0"/>
+          <w:sz w:val="19"/>
+          <w:szCs w:val="19"/>
+        </w:rPr>
+      </w:pPr>
+    </w:p>
+    <w:p>
+      <w:pPr>
+        <w:autoSpaceDE w:val="0"/>
+        <w:autoSpaceDN w:val="0"/>
+        <w:adjustRightInd w:val="0"/>
+        <w:spacing w:after="0" w:line="240" w:lineRule="auto"/>
+        <w:rPr>
+          <w:rFonts w:ascii="Cascadia Mono" w:hAnsi="Cascadia Mono" w:cs="Cascadia Mono"/>
+          <w:color w:val="000000"/>
+          <w:kern w:val="0"/>
+          <w:sz w:val="19"/>
+          <w:szCs w:val="19"/>
+        </w:rPr>
+      </w:pPr>
+      <w:r>
+        <w:rPr>
+          <w:rFonts w:ascii="Cascadia Mono" w:hAnsi="Cascadia Mono" w:cs="Cascadia Mono"/>
+          <w:color w:val="000000"/>
+          <w:kern w:val="0"/>
+          <w:sz w:val="19"/>
+          <w:szCs w:val="19"/>
+        </w:rPr>
+        <w:t xml:space="preserve">        </w:t>
+      </w:r>
+      <w:r>
+        <w:rPr>
+          <w:rFonts w:ascii="Cascadia Mono" w:hAnsi="Cascadia Mono" w:cs="Cascadia Mono"/>
+          <w:color w:val="0000FF"/>
+          <w:kern w:val="0"/>
+          <w:sz w:val="19"/>
+          <w:szCs w:val="19"/>
+        </w:rPr>
+        <w:t>public</w:t>
+      </w:r>
+      <w:r>
+        <w:rPr>
+          <w:rFonts w:ascii="Cascadia Mono" w:hAnsi="Cascadia Mono" w:cs="Cascadia Mono"/>
+          <w:color w:val="000000"/>
+          <w:kern w:val="0"/>
+          <w:sz w:val="19"/>
+          <w:szCs w:val="19"/>
+        </w:rPr>
+        <w:t xml:space="preserve"> </w:t>
+      </w:r>
+      <w:r>
+        <w:rPr>
+          <w:rFonts w:ascii="Cascadia Mono" w:hAnsi="Cascadia Mono" w:cs="Cascadia Mono"/>
+          <w:color w:val="0000FF"/>
+          <w:kern w:val="0"/>
+          <w:sz w:val="19"/>
+          <w:szCs w:val="19"/>
+        </w:rPr>
+        <w:t>static</w:t>
+      </w:r>
+      <w:r>
+        <w:rPr>
+          <w:rFonts w:ascii="Cascadia Mono" w:hAnsi="Cascadia Mono" w:cs="Cascadia Mono"/>
+          <w:color w:val="000000"/>
+          <w:kern w:val="0"/>
+          <w:sz w:val="19"/>
+          <w:szCs w:val="19"/>
+        </w:rPr>
+        <w:t xml:space="preserve"> IEnumerable&lt;</w:t>
+      </w:r>
+      <w:r>
+        <w:rPr>
+          <w:rFonts w:ascii="Cascadia Mono" w:hAnsi="Cascadia Mono" w:cs="Cascadia Mono"/>
+          <w:color w:val="0000FF"/>
+          <w:kern w:val="0"/>
+          <w:sz w:val="19"/>
+          <w:szCs w:val="19"/>
+        </w:rPr>
+        <w:t>object</w:t>
+      </w:r>
+      <w:r>
+        <w:rPr>
+          <w:rFonts w:ascii="Cascadia Mono" w:hAnsi="Cascadia Mono" w:cs="Cascadia Mono"/>
+          <w:color w:val="000000"/>
+          <w:kern w:val="0"/>
+          <w:sz w:val="19"/>
+          <w:szCs w:val="19"/>
+        </w:rPr>
+        <w:t>[]&gt; numberData()</w:t>
+      </w:r>
+    </w:p>
+    <w:p>
+      <w:pPr>
+        <w:autoSpaceDE w:val="0"/>
+        <w:autoSpaceDN w:val="0"/>
+        <w:adjustRightInd w:val="0"/>
+        <w:spacing w:after="0" w:line="240" w:lineRule="auto"/>
+        <w:rPr>
+          <w:rFonts w:ascii="Cascadia Mono" w:hAnsi="Cascadia Mono" w:cs="Cascadia Mono"/>
+          <w:color w:val="000000"/>
+          <w:kern w:val="0"/>
+          <w:sz w:val="19"/>
+          <w:szCs w:val="19"/>
+        </w:rPr>
+      </w:pPr>
+      <w:r>
+        <w:rPr>
+          <w:rFonts w:ascii="Cascadia Mono" w:hAnsi="Cascadia Mono" w:cs="Cascadia Mono"/>
+          <w:color w:val="000000"/>
+          <w:kern w:val="0"/>
+          <w:sz w:val="19"/>
+          <w:szCs w:val="19"/>
+        </w:rPr>
+        <w:t xml:space="preserve">        {</w:t>
+      </w:r>
+    </w:p>
+    <w:p>
+      <w:pPr>
+        <w:autoSpaceDE w:val="0"/>
+        <w:autoSpaceDN w:val="0"/>
+        <w:adjustRightInd w:val="0"/>
+        <w:spacing w:after="0" w:line="240" w:lineRule="auto"/>
+        <w:rPr>
+          <w:rFonts w:ascii="Cascadia Mono" w:hAnsi="Cascadia Mono" w:cs="Cascadia Mono"/>
+          <w:color w:val="000000"/>
+          <w:kern w:val="0"/>
+          <w:sz w:val="19"/>
+          <w:szCs w:val="19"/>
+        </w:rPr>
+      </w:pPr>
+    </w:p>
+    <w:p>
+      <w:pPr>
+        <w:autoSpaceDE w:val="0"/>
+        <w:autoSpaceDN w:val="0"/>
+        <w:adjustRightInd w:val="0"/>
+        <w:spacing w:after="0" w:line="240" w:lineRule="auto"/>
+        <w:rPr>
+          <w:rFonts w:ascii="Cascadia Mono" w:hAnsi="Cascadia Mono" w:cs="Cascadia Mono"/>
+          <w:color w:val="000000"/>
+          <w:kern w:val="0"/>
+          <w:sz w:val="19"/>
+          <w:szCs w:val="19"/>
+        </w:rPr>
+      </w:pPr>
+      <w:r>
+        <w:rPr>
+          <w:rFonts w:ascii="Cascadia Mono" w:hAnsi="Cascadia Mono" w:cs="Cascadia Mono"/>
+          <w:color w:val="000000"/>
+          <w:kern w:val="0"/>
+          <w:sz w:val="19"/>
+          <w:szCs w:val="19"/>
+        </w:rPr>
+        <w:t xml:space="preserve">            </w:t>
+      </w:r>
+      <w:r>
+        <w:rPr>
+          <w:rFonts w:ascii="Cascadia Mono" w:hAnsi="Cascadia Mono" w:cs="Cascadia Mono"/>
+          <w:color w:val="0000FF"/>
+          <w:kern w:val="0"/>
+          <w:sz w:val="19"/>
+          <w:szCs w:val="19"/>
+        </w:rPr>
+        <w:t>yield</w:t>
+      </w:r>
+      <w:r>
+        <w:rPr>
+          <w:rFonts w:ascii="Cascadia Mono" w:hAnsi="Cascadia Mono" w:cs="Cascadia Mono"/>
+          <w:color w:val="000000"/>
+          <w:kern w:val="0"/>
+          <w:sz w:val="19"/>
+          <w:szCs w:val="19"/>
+        </w:rPr>
+        <w:t xml:space="preserve"> </w:t>
+      </w:r>
+      <w:r>
+        <w:rPr>
+          <w:rFonts w:ascii="Cascadia Mono" w:hAnsi="Cascadia Mono" w:cs="Cascadia Mono"/>
+          <w:color w:val="0000FF"/>
+          <w:kern w:val="0"/>
+          <w:sz w:val="19"/>
+          <w:szCs w:val="19"/>
+        </w:rPr>
+        <w:t>return</w:t>
+      </w:r>
+      <w:r>
+        <w:rPr>
+          <w:rFonts w:ascii="Cascadia Mono" w:hAnsi="Cascadia Mono" w:cs="Cascadia Mono"/>
+          <w:color w:val="000000"/>
+          <w:kern w:val="0"/>
+          <w:sz w:val="19"/>
+          <w:szCs w:val="19"/>
+        </w:rPr>
+        <w:t xml:space="preserve"> </w:t>
+      </w:r>
+      <w:r>
+        <w:rPr>
+          <w:rFonts w:ascii="Cascadia Mono" w:hAnsi="Cascadia Mono" w:cs="Cascadia Mono"/>
+          <w:color w:val="0000FF"/>
+          <w:kern w:val="0"/>
+          <w:sz w:val="19"/>
+          <w:szCs w:val="19"/>
+        </w:rPr>
+        <w:t>new</w:t>
+      </w:r>
+      <w:r>
+        <w:rPr>
+          <w:rFonts w:ascii="Cascadia Mono" w:hAnsi="Cascadia Mono" w:cs="Cascadia Mono"/>
+          <w:color w:val="000000"/>
+          <w:kern w:val="0"/>
+          <w:sz w:val="19"/>
+          <w:szCs w:val="19"/>
+        </w:rPr>
+        <w:t xml:space="preserve"> </w:t>
+      </w:r>
+      <w:r>
+        <w:rPr>
+          <w:rFonts w:ascii="Cascadia Mono" w:hAnsi="Cascadia Mono" w:cs="Cascadia Mono"/>
+          <w:color w:val="0000FF"/>
+          <w:kern w:val="0"/>
+          <w:sz w:val="19"/>
+          <w:szCs w:val="19"/>
+        </w:rPr>
+        <w:t>object</w:t>
+      </w:r>
+      <w:r>
+        <w:rPr>
+          <w:rFonts w:ascii="Cascadia Mono" w:hAnsi="Cascadia Mono" w:cs="Cascadia Mono"/>
+          <w:color w:val="000000"/>
+          <w:kern w:val="0"/>
+          <w:sz w:val="19"/>
+          <w:szCs w:val="19"/>
+        </w:rPr>
+        <w:t>[] { 1, 1, 2 };</w:t>
+      </w:r>
+    </w:p>
+    <w:p>
+      <w:pPr>
+        <w:autoSpaceDE w:val="0"/>
+        <w:autoSpaceDN w:val="0"/>
+        <w:adjustRightInd w:val="0"/>
+        <w:spacing w:after="0" w:line="240" w:lineRule="auto"/>
+        <w:rPr>
+          <w:rFonts w:ascii="Cascadia Mono" w:hAnsi="Cascadia Mono" w:cs="Cascadia Mono"/>
+          <w:color w:val="000000"/>
+          <w:kern w:val="0"/>
+          <w:sz w:val="19"/>
+          <w:szCs w:val="19"/>
+        </w:rPr>
+      </w:pPr>
+      <w:r>
+        <w:rPr>
+          <w:rFonts w:ascii="Cascadia Mono" w:hAnsi="Cascadia Mono" w:cs="Cascadia Mono"/>
+          <w:color w:val="000000"/>
+          <w:kern w:val="0"/>
+          <w:sz w:val="19"/>
+          <w:szCs w:val="19"/>
+        </w:rPr>
+        <w:t xml:space="preserve">            </w:t>
+      </w:r>
+      <w:r>
+        <w:rPr>
+          <w:rFonts w:ascii="Cascadia Mono" w:hAnsi="Cascadia Mono" w:cs="Cascadia Mono"/>
+          <w:color w:val="0000FF"/>
+          <w:kern w:val="0"/>
+          <w:sz w:val="19"/>
+          <w:szCs w:val="19"/>
+        </w:rPr>
+        <w:t>yield</w:t>
+      </w:r>
+      <w:r>
+        <w:rPr>
+          <w:rFonts w:ascii="Cascadia Mono" w:hAnsi="Cascadia Mono" w:cs="Cascadia Mono"/>
+          <w:color w:val="000000"/>
+          <w:kern w:val="0"/>
+          <w:sz w:val="19"/>
+          <w:szCs w:val="19"/>
+        </w:rPr>
+        <w:t xml:space="preserve"> </w:t>
+      </w:r>
+      <w:r>
+        <w:rPr>
+          <w:rFonts w:ascii="Cascadia Mono" w:hAnsi="Cascadia Mono" w:cs="Cascadia Mono"/>
+          <w:color w:val="0000FF"/>
+          <w:kern w:val="0"/>
+          <w:sz w:val="19"/>
+          <w:szCs w:val="19"/>
+        </w:rPr>
+        <w:t>return</w:t>
+      </w:r>
+      <w:r>
+        <w:rPr>
+          <w:rFonts w:ascii="Cascadia Mono" w:hAnsi="Cascadia Mono" w:cs="Cascadia Mono"/>
+          <w:color w:val="000000"/>
+          <w:kern w:val="0"/>
+          <w:sz w:val="19"/>
+          <w:szCs w:val="19"/>
+        </w:rPr>
+        <w:t xml:space="preserve"> </w:t>
+      </w:r>
+      <w:r>
+        <w:rPr>
+          <w:rFonts w:ascii="Cascadia Mono" w:hAnsi="Cascadia Mono" w:cs="Cascadia Mono"/>
+          <w:color w:val="0000FF"/>
+          <w:kern w:val="0"/>
+          <w:sz w:val="19"/>
+          <w:szCs w:val="19"/>
+        </w:rPr>
+        <w:t>new</w:t>
+      </w:r>
+      <w:r>
+        <w:rPr>
+          <w:rFonts w:ascii="Cascadia Mono" w:hAnsi="Cascadia Mono" w:cs="Cascadia Mono"/>
+          <w:color w:val="000000"/>
+          <w:kern w:val="0"/>
+          <w:sz w:val="19"/>
+          <w:szCs w:val="19"/>
+        </w:rPr>
+        <w:t xml:space="preserve"> </w:t>
+      </w:r>
+      <w:r>
+        <w:rPr>
+          <w:rFonts w:ascii="Cascadia Mono" w:hAnsi="Cascadia Mono" w:cs="Cascadia Mono"/>
+          <w:color w:val="0000FF"/>
+          <w:kern w:val="0"/>
+          <w:sz w:val="19"/>
+          <w:szCs w:val="19"/>
+        </w:rPr>
+        <w:t>object</w:t>
+      </w:r>
+      <w:r>
+        <w:rPr>
+          <w:rFonts w:ascii="Cascadia Mono" w:hAnsi="Cascadia Mono" w:cs="Cascadia Mono"/>
+          <w:color w:val="000000"/>
+          <w:kern w:val="0"/>
+          <w:sz w:val="19"/>
+          <w:szCs w:val="19"/>
+        </w:rPr>
+        <w:t>[] { 1, 2, 3 };</w:t>
+      </w:r>
+    </w:p>
+    <w:p>
+      <w:pPr>
+        <w:autoSpaceDE w:val="0"/>
+        <w:autoSpaceDN w:val="0"/>
+        <w:adjustRightInd w:val="0"/>
+        <w:spacing w:after="0" w:line="240" w:lineRule="auto"/>
+        <w:rPr>
+          <w:rFonts w:ascii="Cascadia Mono" w:hAnsi="Cascadia Mono" w:cs="Cascadia Mono"/>
+          <w:color w:val="000000"/>
+          <w:kern w:val="0"/>
+          <w:sz w:val="19"/>
+          <w:szCs w:val="19"/>
+        </w:rPr>
+      </w:pPr>
+      <w:r>
+        <w:rPr>
+          <w:rFonts w:ascii="Cascadia Mono" w:hAnsi="Cascadia Mono" w:cs="Cascadia Mono"/>
+          <w:color w:val="000000"/>
+          <w:kern w:val="0"/>
+          <w:sz w:val="19"/>
+          <w:szCs w:val="19"/>
+        </w:rPr>
+        <w:t xml:space="preserve">            </w:t>
+      </w:r>
+      <w:r>
+        <w:rPr>
+          <w:rFonts w:ascii="Cascadia Mono" w:hAnsi="Cascadia Mono" w:cs="Cascadia Mono"/>
+          <w:color w:val="0000FF"/>
+          <w:kern w:val="0"/>
+          <w:sz w:val="19"/>
+          <w:szCs w:val="19"/>
+        </w:rPr>
+        <w:t>yield</w:t>
+      </w:r>
+      <w:r>
+        <w:rPr>
+          <w:rFonts w:ascii="Cascadia Mono" w:hAnsi="Cascadia Mono" w:cs="Cascadia Mono"/>
+          <w:color w:val="000000"/>
+          <w:kern w:val="0"/>
+          <w:sz w:val="19"/>
+          <w:szCs w:val="19"/>
+        </w:rPr>
+        <w:t xml:space="preserve"> </w:t>
+      </w:r>
+      <w:r>
+        <w:rPr>
+          <w:rFonts w:ascii="Cascadia Mono" w:hAnsi="Cascadia Mono" w:cs="Cascadia Mono"/>
+          <w:color w:val="0000FF"/>
+          <w:kern w:val="0"/>
+          <w:sz w:val="19"/>
+          <w:szCs w:val="19"/>
+        </w:rPr>
+        <w:t>return</w:t>
+      </w:r>
+      <w:r>
+        <w:rPr>
+          <w:rFonts w:ascii="Cascadia Mono" w:hAnsi="Cascadia Mono" w:cs="Cascadia Mono"/>
+          <w:color w:val="000000"/>
+          <w:kern w:val="0"/>
+          <w:sz w:val="19"/>
+          <w:szCs w:val="19"/>
+        </w:rPr>
+        <w:t xml:space="preserve"> </w:t>
+      </w:r>
+      <w:r>
+        <w:rPr>
+          <w:rFonts w:ascii="Cascadia Mono" w:hAnsi="Cascadia Mono" w:cs="Cascadia Mono"/>
+          <w:color w:val="0000FF"/>
+          <w:kern w:val="0"/>
+          <w:sz w:val="19"/>
+          <w:szCs w:val="19"/>
+        </w:rPr>
+        <w:t>new</w:t>
+      </w:r>
+      <w:r>
+        <w:rPr>
+          <w:rFonts w:ascii="Cascadia Mono" w:hAnsi="Cascadia Mono" w:cs="Cascadia Mono"/>
+          <w:color w:val="000000"/>
+          <w:kern w:val="0"/>
+          <w:sz w:val="19"/>
+          <w:szCs w:val="19"/>
+        </w:rPr>
+        <w:t xml:space="preserve"> </w:t>
+      </w:r>
+      <w:r>
+        <w:rPr>
+          <w:rFonts w:ascii="Cascadia Mono" w:hAnsi="Cascadia Mono" w:cs="Cascadia Mono"/>
+          <w:color w:val="0000FF"/>
+          <w:kern w:val="0"/>
+          <w:sz w:val="19"/>
+          <w:szCs w:val="19"/>
+        </w:rPr>
+        <w:t>object</w:t>
+      </w:r>
+      <w:r>
+        <w:rPr>
+          <w:rFonts w:ascii="Cascadia Mono" w:hAnsi="Cascadia Mono" w:cs="Cascadia Mono"/>
+          <w:color w:val="000000"/>
+          <w:kern w:val="0"/>
+          <w:sz w:val="19"/>
+          <w:szCs w:val="19"/>
+        </w:rPr>
+        <w:t>[] { 2, 2, 4 };</w:t>
+      </w:r>
+    </w:p>
+    <w:p>
+      <w:pPr>
+        <w:autoSpaceDE w:val="0"/>
+        <w:autoSpaceDN w:val="0"/>
+        <w:adjustRightInd w:val="0"/>
+        <w:spacing w:after="0" w:line="240" w:lineRule="auto"/>
+        <w:rPr>
+          <w:rFonts w:ascii="Cascadia Mono" w:hAnsi="Cascadia Mono" w:cs="Cascadia Mono"/>
+          <w:color w:val="000000"/>
+          <w:kern w:val="0"/>
+          <w:sz w:val="19"/>
+          <w:szCs w:val="19"/>
+        </w:rPr>
+      </w:pPr>
+      <w:r>
+        <w:rPr>
+          <w:rFonts w:ascii="Cascadia Mono" w:hAnsi="Cascadia Mono" w:cs="Cascadia Mono"/>
+          <w:color w:val="000000"/>
+          <w:kern w:val="0"/>
+          <w:sz w:val="19"/>
+          <w:szCs w:val="19"/>
+        </w:rPr>
+        <w:t xml:space="preserve">        }</w:t>
+      </w:r>
+    </w:p>
+    <w:p>
+      <w:pPr>
+        <w:autoSpaceDE w:val="0"/>
+        <w:autoSpaceDN w:val="0"/>
+        <w:adjustRightInd w:val="0"/>
+        <w:spacing w:after="0" w:line="240" w:lineRule="auto"/>
+        <w:rPr>
+          <w:rFonts w:ascii="Cascadia Mono" w:hAnsi="Cascadia Mono" w:cs="Cascadia Mono"/>
+          <w:color w:val="000000"/>
+          <w:kern w:val="0"/>
+          <w:sz w:val="19"/>
+          <w:szCs w:val="19"/>
+        </w:rPr>
+      </w:pPr>
+    </w:p>
+    <w:p>
+      <w:pPr>
+        <w:autoSpaceDE w:val="0"/>
+        <w:autoSpaceDN w:val="0"/>
+        <w:adjustRightInd w:val="0"/>
+        <w:spacing w:after="0" w:line="240" w:lineRule="auto"/>
+        <w:rPr>
+          <w:rFonts w:ascii="Cascadia Mono" w:hAnsi="Cascadia Mono" w:cs="Cascadia Mono"/>
+          <w:color w:val="000000"/>
+          <w:kern w:val="0"/>
+          <w:sz w:val="19"/>
+          <w:szCs w:val="19"/>
+        </w:rPr>
+      </w:pPr>
+      <w:r>
+        <w:rPr>
+          <w:rFonts w:ascii="Cascadia Mono" w:hAnsi="Cascadia Mono" w:cs="Cascadia Mono"/>
+          <w:color w:val="000000"/>
+          <w:kern w:val="0"/>
+          <w:sz w:val="19"/>
+          <w:szCs w:val="19"/>
+        </w:rPr>
+        <w:t xml:space="preserve">        </w:t>
+      </w:r>
+      <w:r>
+        <w:rPr>
+          <w:rFonts w:ascii="Cascadia Mono" w:hAnsi="Cascadia Mono" w:cs="Cascadia Mono"/>
+          <w:color w:val="0000FF"/>
+          <w:kern w:val="0"/>
+          <w:sz w:val="19"/>
+          <w:szCs w:val="19"/>
+        </w:rPr>
+        <w:t>public</w:t>
+      </w:r>
+      <w:r>
+        <w:rPr>
+          <w:rFonts w:ascii="Cascadia Mono" w:hAnsi="Cascadia Mono" w:cs="Cascadia Mono"/>
+          <w:color w:val="000000"/>
+          <w:kern w:val="0"/>
+          <w:sz w:val="19"/>
+          <w:szCs w:val="19"/>
+        </w:rPr>
+        <w:t xml:space="preserve"> </w:t>
+      </w:r>
+      <w:r>
+        <w:rPr>
+          <w:rFonts w:ascii="Cascadia Mono" w:hAnsi="Cascadia Mono" w:cs="Cascadia Mono"/>
+          <w:color w:val="0000FF"/>
+          <w:kern w:val="0"/>
+          <w:sz w:val="19"/>
+          <w:szCs w:val="19"/>
+        </w:rPr>
+        <w:t>static</w:t>
+      </w:r>
+      <w:r>
+        <w:rPr>
+          <w:rFonts w:ascii="Cascadia Mono" w:hAnsi="Cascadia Mono" w:cs="Cascadia Mono"/>
+          <w:color w:val="000000"/>
+          <w:kern w:val="0"/>
+          <w:sz w:val="19"/>
+          <w:szCs w:val="19"/>
+        </w:rPr>
+        <w:t xml:space="preserve"> IEnumerable&lt;</w:t>
+      </w:r>
+      <w:r>
+        <w:rPr>
+          <w:rFonts w:ascii="Cascadia Mono" w:hAnsi="Cascadia Mono" w:cs="Cascadia Mono"/>
+          <w:color w:val="0000FF"/>
+          <w:kern w:val="0"/>
+          <w:sz w:val="19"/>
+          <w:szCs w:val="19"/>
+        </w:rPr>
+        <w:t>object</w:t>
+      </w:r>
+      <w:r>
+        <w:rPr>
+          <w:rFonts w:ascii="Cascadia Mono" w:hAnsi="Cascadia Mono" w:cs="Cascadia Mono"/>
+          <w:color w:val="000000"/>
+          <w:kern w:val="0"/>
+          <w:sz w:val="19"/>
+          <w:szCs w:val="19"/>
+        </w:rPr>
+        <w:t>[]&gt; Tests()</w:t>
+      </w:r>
+    </w:p>
+    <w:p>
+      <w:pPr>
+        <w:autoSpaceDE w:val="0"/>
+        <w:autoSpaceDN w:val="0"/>
+        <w:adjustRightInd w:val="0"/>
+        <w:spacing w:after="0" w:line="240" w:lineRule="auto"/>
+        <w:rPr>
+          <w:rFonts w:ascii="Cascadia Mono" w:hAnsi="Cascadia Mono" w:cs="Cascadia Mono"/>
+          <w:color w:val="000000"/>
+          <w:kern w:val="0"/>
+          <w:sz w:val="19"/>
+          <w:szCs w:val="19"/>
+        </w:rPr>
+      </w:pPr>
+      <w:r>
+        <w:rPr>
+          <w:rFonts w:ascii="Cascadia Mono" w:hAnsi="Cascadia Mono" w:cs="Cascadia Mono"/>
+          <w:color w:val="000000"/>
+          <w:kern w:val="0"/>
+          <w:sz w:val="19"/>
+          <w:szCs w:val="19"/>
+        </w:rPr>
+        <w:t xml:space="preserve">        {</w:t>
+      </w:r>
+    </w:p>
+    <w:p>
+      <w:pPr>
+        <w:autoSpaceDE w:val="0"/>
+        <w:autoSpaceDN w:val="0"/>
+        <w:adjustRightInd w:val="0"/>
+        <w:spacing w:after="0" w:line="240" w:lineRule="auto"/>
+        <w:rPr>
+          <w:rFonts w:ascii="Cascadia Mono" w:hAnsi="Cascadia Mono" w:cs="Cascadia Mono"/>
+          <w:color w:val="000000"/>
+          <w:kern w:val="0"/>
+          <w:sz w:val="19"/>
+          <w:szCs w:val="19"/>
+        </w:rPr>
+      </w:pPr>
+    </w:p>
+    <w:p>
+      <w:pPr>
+        <w:autoSpaceDE w:val="0"/>
+        <w:autoSpaceDN w:val="0"/>
+        <w:adjustRightInd w:val="0"/>
+        <w:spacing w:after="0" w:line="240" w:lineRule="auto"/>
+        <w:rPr>
+          <w:rFonts w:ascii="Cascadia Mono" w:hAnsi="Cascadia Mono" w:cs="Cascadia Mono"/>
+          <w:color w:val="000000"/>
+          <w:kern w:val="0"/>
+          <w:sz w:val="19"/>
+          <w:szCs w:val="19"/>
+        </w:rPr>
+      </w:pPr>
+      <w:r>
+        <w:rPr>
+          <w:rFonts w:ascii="Cascadia Mono" w:hAnsi="Cascadia Mono" w:cs="Cascadia Mono"/>
+          <w:color w:val="000000"/>
+          <w:kern w:val="0"/>
+          <w:sz w:val="19"/>
+          <w:szCs w:val="19"/>
+        </w:rPr>
+        <w:t xml:space="preserve">            </w:t>
+      </w:r>
+      <w:r>
+        <w:rPr>
+          <w:rFonts w:ascii="Cascadia Mono" w:hAnsi="Cascadia Mono" w:cs="Cascadia Mono"/>
+          <w:color w:val="0000FF"/>
+          <w:kern w:val="0"/>
+          <w:sz w:val="19"/>
+          <w:szCs w:val="19"/>
+        </w:rPr>
+        <w:t>yield</w:t>
+      </w:r>
+      <w:r>
+        <w:rPr>
+          <w:rFonts w:ascii="Cascadia Mono" w:hAnsi="Cascadia Mono" w:cs="Cascadia Mono"/>
+          <w:color w:val="000000"/>
+          <w:kern w:val="0"/>
+          <w:sz w:val="19"/>
+          <w:szCs w:val="19"/>
+        </w:rPr>
+        <w:t xml:space="preserve"> </w:t>
+      </w:r>
+      <w:r>
+        <w:rPr>
+          <w:rFonts w:ascii="Cascadia Mono" w:hAnsi="Cascadia Mono" w:cs="Cascadia Mono"/>
+          <w:color w:val="0000FF"/>
+          <w:kern w:val="0"/>
+          <w:sz w:val="19"/>
+          <w:szCs w:val="19"/>
+        </w:rPr>
+        <w:t>return</w:t>
+      </w:r>
+      <w:r>
+        <w:rPr>
+          <w:rFonts w:ascii="Cascadia Mono" w:hAnsi="Cascadia Mono" w:cs="Cascadia Mono"/>
+          <w:color w:val="000000"/>
+          <w:kern w:val="0"/>
+          <w:sz w:val="19"/>
+          <w:szCs w:val="19"/>
+        </w:rPr>
+        <w:t xml:space="preserve"> </w:t>
+      </w:r>
+      <w:r>
+        <w:rPr>
+          <w:rFonts w:ascii="Cascadia Mono" w:hAnsi="Cascadia Mono" w:cs="Cascadia Mono"/>
+          <w:color w:val="0000FF"/>
+          <w:kern w:val="0"/>
+          <w:sz w:val="19"/>
+          <w:szCs w:val="19"/>
+        </w:rPr>
+        <w:t>new</w:t>
+      </w:r>
+      <w:r>
+        <w:rPr>
+          <w:rFonts w:ascii="Cascadia Mono" w:hAnsi="Cascadia Mono" w:cs="Cascadia Mono"/>
+          <w:color w:val="000000"/>
+          <w:kern w:val="0"/>
+          <w:sz w:val="19"/>
+          <w:szCs w:val="19"/>
+        </w:rPr>
+        <w:t xml:space="preserve"> </w:t>
+      </w:r>
+      <w:r>
+        <w:rPr>
+          <w:rFonts w:ascii="Cascadia Mono" w:hAnsi="Cascadia Mono" w:cs="Cascadia Mono"/>
+          <w:color w:val="0000FF"/>
+          <w:kern w:val="0"/>
+          <w:sz w:val="19"/>
+          <w:szCs w:val="19"/>
+        </w:rPr>
+        <w:t>object</w:t>
+      </w:r>
+      <w:r>
+        <w:rPr>
+          <w:rFonts w:ascii="Cascadia Mono" w:hAnsi="Cascadia Mono" w:cs="Cascadia Mono"/>
+          <w:color w:val="000000"/>
+          <w:kern w:val="0"/>
+          <w:sz w:val="19"/>
+          <w:szCs w:val="19"/>
+        </w:rPr>
+        <w:t>[] { 1, 1, 2 };</w:t>
+      </w:r>
+    </w:p>
+    <w:p>
+      <w:pPr>
+        <w:autoSpaceDE w:val="0"/>
+        <w:autoSpaceDN w:val="0"/>
+        <w:adjustRightInd w:val="0"/>
+        <w:spacing w:after="0" w:line="240" w:lineRule="auto"/>
+        <w:rPr>
+          <w:rFonts w:ascii="Cascadia Mono" w:hAnsi="Cascadia Mono" w:cs="Cascadia Mono"/>
+          <w:color w:val="000000"/>
+          <w:kern w:val="0"/>
+          <w:sz w:val="19"/>
+          <w:szCs w:val="19"/>
+        </w:rPr>
+      </w:pPr>
+      <w:r>
+        <w:rPr>
+          <w:rFonts w:ascii="Cascadia Mono" w:hAnsi="Cascadia Mono" w:cs="Cascadia Mono"/>
+          <w:color w:val="000000"/>
+          <w:kern w:val="0"/>
+          <w:sz w:val="19"/>
+          <w:szCs w:val="19"/>
+        </w:rPr>
+        <w:t xml:space="preserve">            </w:t>
+      </w:r>
+      <w:r>
+        <w:rPr>
+          <w:rFonts w:ascii="Cascadia Mono" w:hAnsi="Cascadia Mono" w:cs="Cascadia Mono"/>
+          <w:color w:val="0000FF"/>
+          <w:kern w:val="0"/>
+          <w:sz w:val="19"/>
+          <w:szCs w:val="19"/>
+        </w:rPr>
+        <w:t>yield</w:t>
+      </w:r>
+      <w:r>
+        <w:rPr>
+          <w:rFonts w:ascii="Cascadia Mono" w:hAnsi="Cascadia Mono" w:cs="Cascadia Mono"/>
+          <w:color w:val="000000"/>
+          <w:kern w:val="0"/>
+          <w:sz w:val="19"/>
+          <w:szCs w:val="19"/>
+        </w:rPr>
+        <w:t xml:space="preserve"> </w:t>
+      </w:r>
+      <w:r>
+        <w:rPr>
+          <w:rFonts w:ascii="Cascadia Mono" w:hAnsi="Cascadia Mono" w:cs="Cascadia Mono"/>
+          <w:color w:val="0000FF"/>
+          <w:kern w:val="0"/>
+          <w:sz w:val="19"/>
+          <w:szCs w:val="19"/>
+        </w:rPr>
+        <w:t>return</w:t>
+      </w:r>
+      <w:r>
+        <w:rPr>
+          <w:rFonts w:ascii="Cascadia Mono" w:hAnsi="Cascadia Mono" w:cs="Cascadia Mono"/>
+          <w:color w:val="000000"/>
+          <w:kern w:val="0"/>
+          <w:sz w:val="19"/>
+          <w:szCs w:val="19"/>
+        </w:rPr>
+        <w:t xml:space="preserve"> </w:t>
+      </w:r>
+      <w:r>
+        <w:rPr>
+          <w:rFonts w:ascii="Cascadia Mono" w:hAnsi="Cascadia Mono" w:cs="Cascadia Mono"/>
+          <w:color w:val="0000FF"/>
+          <w:kern w:val="0"/>
+          <w:sz w:val="19"/>
+          <w:szCs w:val="19"/>
+        </w:rPr>
+        <w:t>new</w:t>
+      </w:r>
+      <w:r>
+        <w:rPr>
+          <w:rFonts w:ascii="Cascadia Mono" w:hAnsi="Cascadia Mono" w:cs="Cascadia Mono"/>
+          <w:color w:val="000000"/>
+          <w:kern w:val="0"/>
+          <w:sz w:val="19"/>
+          <w:szCs w:val="19"/>
+        </w:rPr>
+        <w:t xml:space="preserve"> </w:t>
+      </w:r>
+      <w:r>
+        <w:rPr>
+          <w:rFonts w:ascii="Cascadia Mono" w:hAnsi="Cascadia Mono" w:cs="Cascadia Mono"/>
+          <w:color w:val="0000FF"/>
+          <w:kern w:val="0"/>
+          <w:sz w:val="19"/>
+          <w:szCs w:val="19"/>
+        </w:rPr>
+        <w:t>object</w:t>
+      </w:r>
+      <w:r>
+        <w:rPr>
+          <w:rFonts w:ascii="Cascadia Mono" w:hAnsi="Cascadia Mono" w:cs="Cascadia Mono"/>
+          <w:color w:val="000000"/>
+          <w:kern w:val="0"/>
+          <w:sz w:val="19"/>
+          <w:szCs w:val="19"/>
+        </w:rPr>
+        <w:t>[] { 1, 2, 3 };</w:t>
+      </w:r>
+    </w:p>
+    <w:p>
+      <w:pPr>
+        <w:autoSpaceDE w:val="0"/>
+        <w:autoSpaceDN w:val="0"/>
+        <w:adjustRightInd w:val="0"/>
+        <w:spacing w:after="0" w:line="240" w:lineRule="auto"/>
+        <w:rPr>
+          <w:rFonts w:ascii="Cascadia Mono" w:hAnsi="Cascadia Mono" w:cs="Cascadia Mono"/>
+          <w:color w:val="000000"/>
+          <w:kern w:val="0"/>
+          <w:sz w:val="19"/>
+          <w:szCs w:val="19"/>
+        </w:rPr>
+      </w:pPr>
+      <w:r>
+        <w:rPr>
+          <w:rFonts w:ascii="Cascadia Mono" w:hAnsi="Cascadia Mono" w:cs="Cascadia Mono"/>
+          <w:color w:val="000000"/>
+          <w:kern w:val="0"/>
+          <w:sz w:val="19"/>
+          <w:szCs w:val="19"/>
+        </w:rPr>
+        <w:t xml:space="preserve">            </w:t>
+      </w:r>
+      <w:r>
+        <w:rPr>
+          <w:rFonts w:ascii="Cascadia Mono" w:hAnsi="Cascadia Mono" w:cs="Cascadia Mono"/>
+          <w:color w:val="0000FF"/>
+          <w:kern w:val="0"/>
+          <w:sz w:val="19"/>
+          <w:szCs w:val="19"/>
+        </w:rPr>
+        <w:t>yield</w:t>
+      </w:r>
+      <w:r>
+        <w:rPr>
+          <w:rFonts w:ascii="Cascadia Mono" w:hAnsi="Cascadia Mono" w:cs="Cascadia Mono"/>
+          <w:color w:val="000000"/>
+          <w:kern w:val="0"/>
+          <w:sz w:val="19"/>
+          <w:szCs w:val="19"/>
+        </w:rPr>
+        <w:t xml:space="preserve"> </w:t>
+      </w:r>
+      <w:r>
+        <w:rPr>
+          <w:rFonts w:ascii="Cascadia Mono" w:hAnsi="Cascadia Mono" w:cs="Cascadia Mono"/>
+          <w:color w:val="0000FF"/>
+          <w:kern w:val="0"/>
+          <w:sz w:val="19"/>
+          <w:szCs w:val="19"/>
+        </w:rPr>
+        <w:t>return</w:t>
+      </w:r>
+      <w:r>
+        <w:rPr>
+          <w:rFonts w:ascii="Cascadia Mono" w:hAnsi="Cascadia Mono" w:cs="Cascadia Mono"/>
+          <w:color w:val="000000"/>
+          <w:kern w:val="0"/>
+          <w:sz w:val="19"/>
+          <w:szCs w:val="19"/>
+        </w:rPr>
+        <w:t xml:space="preserve"> </w:t>
+      </w:r>
+      <w:r>
+        <w:rPr>
+          <w:rFonts w:ascii="Cascadia Mono" w:hAnsi="Cascadia Mono" w:cs="Cascadia Mono"/>
+          <w:color w:val="0000FF"/>
+          <w:kern w:val="0"/>
+          <w:sz w:val="19"/>
+          <w:szCs w:val="19"/>
+        </w:rPr>
+        <w:t>new</w:t>
+      </w:r>
+      <w:r>
+        <w:rPr>
+          <w:rFonts w:ascii="Cascadia Mono" w:hAnsi="Cascadia Mono" w:cs="Cascadia Mono"/>
+          <w:color w:val="000000"/>
+          <w:kern w:val="0"/>
+          <w:sz w:val="19"/>
+          <w:szCs w:val="19"/>
+        </w:rPr>
+        <w:t xml:space="preserve"> </w:t>
+      </w:r>
+      <w:r>
+        <w:rPr>
+          <w:rFonts w:ascii="Cascadia Mono" w:hAnsi="Cascadia Mono" w:cs="Cascadia Mono"/>
+          <w:color w:val="0000FF"/>
+          <w:kern w:val="0"/>
+          <w:sz w:val="19"/>
+          <w:szCs w:val="19"/>
+        </w:rPr>
+        <w:t>object</w:t>
+      </w:r>
+      <w:r>
+        <w:rPr>
+          <w:rFonts w:ascii="Cascadia Mono" w:hAnsi="Cascadia Mono" w:cs="Cascadia Mono"/>
+          <w:color w:val="000000"/>
+          <w:kern w:val="0"/>
+          <w:sz w:val="19"/>
+          <w:szCs w:val="19"/>
+        </w:rPr>
+        <w:t>[] { 2, 2, 4 };</w:t>
+      </w:r>
+    </w:p>
+    <w:p>
+      <w:pPr>
+        <w:autoSpaceDE w:val="0"/>
+        <w:autoSpaceDN w:val="0"/>
+        <w:adjustRightInd w:val="0"/>
+        <w:spacing w:after="0" w:line="240" w:lineRule="auto"/>
+        <w:rPr>
+          <w:rFonts w:ascii="Cascadia Mono" w:hAnsi="Cascadia Mono" w:cs="Cascadia Mono"/>
+          <w:color w:val="000000"/>
+          <w:kern w:val="0"/>
+          <w:sz w:val="19"/>
+          <w:szCs w:val="19"/>
+        </w:rPr>
+      </w:pPr>
+      <w:r>
+        <w:rPr>
+          <w:rFonts w:ascii="Cascadia Mono" w:hAnsi="Cascadia Mono" w:cs="Cascadia Mono"/>
+          <w:color w:val="000000"/>
+          <w:kern w:val="0"/>
+          <w:sz w:val="19"/>
+          <w:szCs w:val="19"/>
+        </w:rPr>
+        <w:t xml:space="preserve">        }</w:t>
+      </w:r>
+    </w:p>
+    <w:p>
+      <w:pPr>
+        <w:autoSpaceDE w:val="0"/>
+        <w:autoSpaceDN w:val="0"/>
+        <w:adjustRightInd w:val="0"/>
+        <w:spacing w:after="0" w:line="240" w:lineRule="auto"/>
+        <w:rPr>
+          <w:rFonts w:ascii="Cascadia Mono" w:hAnsi="Cascadia Mono" w:cs="Cascadia Mono"/>
+          <w:color w:val="000000"/>
+          <w:kern w:val="0"/>
+          <w:sz w:val="19"/>
+          <w:szCs w:val="19"/>
+        </w:rPr>
+      </w:pPr>
+    </w:p>
+    <w:p>
+      <w:pPr>
+        <w:autoSpaceDE w:val="0"/>
+        <w:autoSpaceDN w:val="0"/>
+        <w:adjustRightInd w:val="0"/>
+        <w:spacing w:after="0" w:line="240" w:lineRule="auto"/>
+        <w:rPr>
+          <w:rFonts w:ascii="Cascadia Mono" w:hAnsi="Cascadia Mono" w:cs="Cascadia Mono"/>
+          <w:color w:val="000000"/>
+          <w:kern w:val="0"/>
+          <w:sz w:val="19"/>
+          <w:szCs w:val="19"/>
+        </w:rPr>
+      </w:pPr>
+    </w:p>
+    <w:p>
+      <w:pPr>
+        <w:autoSpaceDE w:val="0"/>
+        <w:autoSpaceDN w:val="0"/>
+        <w:adjustRightInd w:val="0"/>
+        <w:spacing w:after="0" w:line="240" w:lineRule="auto"/>
+        <w:rPr>
+          <w:rFonts w:ascii="Cascadia Mono" w:hAnsi="Cascadia Mono" w:cs="Cascadia Mono"/>
+          <w:color w:val="000000"/>
+          <w:kern w:val="0"/>
+          <w:sz w:val="19"/>
+          <w:szCs w:val="19"/>
+        </w:rPr>
+      </w:pPr>
+    </w:p>
+    <w:p>
+      <w:pPr>
+        <w:jc w:val="both"/>
+        <w:rPr>
+          <w:rFonts w:ascii="Cascadia Mono" w:hAnsi="Cascadia Mono" w:cs="Cascadia Mono"/>
+          <w:color w:val="000000"/>
+          <w:kern w:val="0"/>
+          <w:sz w:val="19"/>
+          <w:szCs w:val="19"/>
+        </w:rPr>
+      </w:pPr>
+      <w:r>
+        <w:rPr>
+          <w:rFonts w:ascii="Cascadia Mono" w:hAnsi="Cascadia Mono" w:cs="Cascadia Mono"/>
+          <w:color w:val="000000"/>
+          <w:kern w:val="0"/>
+          <w:sz w:val="19"/>
+          <w:szCs w:val="19"/>
+        </w:rPr>
+        <w:t xml:space="preserve">    }</w:t>
+      </w:r>
+    </w:p>
+    <w:p>
+      <w:pPr>
+        <w:jc w:val="both"/>
+        <w:rPr>
+          <w:rFonts w:ascii="Cascadia Mono" w:hAnsi="Cascadia Mono" w:cs="Cascadia Mono"/>
+          <w:color w:val="000000"/>
+          <w:kern w:val="0"/>
+          <w:sz w:val="19"/>
+          <w:szCs w:val="19"/>
+        </w:rPr>
+      </w:pPr>
+    </w:p>
+    <w:p>
+      <w:pPr>
+        <w:jc w:val="both"/>
+        <w:rPr>
+          <w:rFonts w:ascii="Cascadia Mono" w:hAnsi="Cascadia Mono" w:cs="Cascadia Mono"/>
+          <w:color w:val="000000"/>
+          <w:kern w:val="0"/>
+          <w:sz w:val="19"/>
+          <w:szCs w:val="19"/>
+        </w:rPr>
+      </w:pPr>
+      <w:r>
+        <w:rPr>
+          <w:rFonts w:ascii="Cascadia Mono" w:hAnsi="Cascadia Mono" w:cs="Cascadia Mono"/>
+          <w:color w:val="000000"/>
+          <w:kern w:val="0"/>
+          <w:sz w:val="19"/>
+          <w:szCs w:val="19"/>
+        </w:rPr>
+        <w:t>Ex4: Data from excel sheet</w:t>
+      </w:r>
+    </w:p>
+    <w:p>
+      <w:pPr>
+        <w:autoSpaceDE w:val="0"/>
+        <w:autoSpaceDN w:val="0"/>
+        <w:adjustRightInd w:val="0"/>
+        <w:spacing w:after="0" w:line="240" w:lineRule="auto"/>
+        <w:rPr>
+          <w:rFonts w:ascii="Cascadia Mono" w:hAnsi="Cascadia Mono" w:cs="Cascadia Mono"/>
+          <w:color w:val="000000"/>
+          <w:kern w:val="0"/>
+          <w:sz w:val="19"/>
+          <w:szCs w:val="19"/>
+        </w:rPr>
+      </w:pPr>
+      <w:r>
+        <w:rPr>
+          <w:rFonts w:ascii="Cascadia Mono" w:hAnsi="Cascadia Mono" w:cs="Cascadia Mono"/>
+          <w:color w:val="000000"/>
+          <w:kern w:val="0"/>
+          <w:sz w:val="19"/>
+          <w:szCs w:val="19"/>
+        </w:rPr>
+        <w:t>[TestClass]</w:t>
+      </w:r>
+    </w:p>
+    <w:p>
+      <w:pPr>
+        <w:autoSpaceDE w:val="0"/>
+        <w:autoSpaceDN w:val="0"/>
+        <w:adjustRightInd w:val="0"/>
+        <w:spacing w:after="0" w:line="240" w:lineRule="auto"/>
+        <w:rPr>
+          <w:rFonts w:ascii="Cascadia Mono" w:hAnsi="Cascadia Mono" w:cs="Cascadia Mono"/>
+          <w:color w:val="000000"/>
+          <w:kern w:val="0"/>
+          <w:sz w:val="19"/>
+          <w:szCs w:val="19"/>
+        </w:rPr>
+      </w:pPr>
+      <w:r>
+        <w:rPr>
+          <w:rFonts w:ascii="Cascadia Mono" w:hAnsi="Cascadia Mono" w:cs="Cascadia Mono"/>
+          <w:color w:val="000000"/>
+          <w:kern w:val="0"/>
+          <w:sz w:val="19"/>
+          <w:szCs w:val="19"/>
+        </w:rPr>
+        <w:t xml:space="preserve">    </w:t>
+      </w:r>
+      <w:r>
+        <w:rPr>
+          <w:rFonts w:ascii="Cascadia Mono" w:hAnsi="Cascadia Mono" w:cs="Cascadia Mono"/>
+          <w:color w:val="0000FF"/>
+          <w:kern w:val="0"/>
+          <w:sz w:val="19"/>
+          <w:szCs w:val="19"/>
+        </w:rPr>
+        <w:t>public</w:t>
+      </w:r>
+      <w:r>
+        <w:rPr>
+          <w:rFonts w:ascii="Cascadia Mono" w:hAnsi="Cascadia Mono" w:cs="Cascadia Mono"/>
+          <w:color w:val="000000"/>
+          <w:kern w:val="0"/>
+          <w:sz w:val="19"/>
+          <w:szCs w:val="19"/>
+        </w:rPr>
+        <w:t xml:space="preserve"> </w:t>
+      </w:r>
+      <w:r>
+        <w:rPr>
+          <w:rFonts w:ascii="Cascadia Mono" w:hAnsi="Cascadia Mono" w:cs="Cascadia Mono"/>
+          <w:color w:val="0000FF"/>
+          <w:kern w:val="0"/>
+          <w:sz w:val="19"/>
+          <w:szCs w:val="19"/>
+        </w:rPr>
+        <w:t>class</w:t>
+      </w:r>
+      <w:r>
+        <w:rPr>
+          <w:rFonts w:ascii="Cascadia Mono" w:hAnsi="Cascadia Mono" w:cs="Cascadia Mono"/>
+          <w:color w:val="000000"/>
+          <w:kern w:val="0"/>
+          <w:sz w:val="19"/>
+          <w:szCs w:val="19"/>
+        </w:rPr>
+        <w:t xml:space="preserve"> </w:t>
+      </w:r>
+      <w:r>
+        <w:rPr>
+          <w:rFonts w:ascii="Cascadia Mono" w:hAnsi="Cascadia Mono" w:cs="Cascadia Mono"/>
+          <w:color w:val="2B91AF"/>
+          <w:kern w:val="0"/>
+          <w:sz w:val="19"/>
+          <w:szCs w:val="19"/>
+        </w:rPr>
+        <w:t>ExcelDataDriven</w:t>
+      </w:r>
+    </w:p>
+    <w:p>
+      <w:pPr>
+        <w:autoSpaceDE w:val="0"/>
+        <w:autoSpaceDN w:val="0"/>
+        <w:adjustRightInd w:val="0"/>
+        <w:spacing w:after="0" w:line="240" w:lineRule="auto"/>
+        <w:rPr>
+          <w:rFonts w:ascii="Cascadia Mono" w:hAnsi="Cascadia Mono" w:cs="Cascadia Mono"/>
+          <w:color w:val="000000"/>
+          <w:kern w:val="0"/>
+          <w:sz w:val="19"/>
+          <w:szCs w:val="19"/>
+        </w:rPr>
+      </w:pPr>
+      <w:r>
+        <w:rPr>
+          <w:rFonts w:ascii="Cascadia Mono" w:hAnsi="Cascadia Mono" w:cs="Cascadia Mono"/>
+          <w:color w:val="000000"/>
+          <w:kern w:val="0"/>
+          <w:sz w:val="19"/>
+          <w:szCs w:val="19"/>
+        </w:rPr>
+        <w:t xml:space="preserve">    {</w:t>
+      </w:r>
+    </w:p>
+    <w:p>
+      <w:pPr>
+        <w:autoSpaceDE w:val="0"/>
+        <w:autoSpaceDN w:val="0"/>
+        <w:adjustRightInd w:val="0"/>
+        <w:spacing w:after="0" w:line="240" w:lineRule="auto"/>
+        <w:rPr>
+          <w:rFonts w:ascii="Cascadia Mono" w:hAnsi="Cascadia Mono" w:cs="Cascadia Mono"/>
+          <w:color w:val="000000"/>
+          <w:kern w:val="0"/>
+          <w:sz w:val="19"/>
+          <w:szCs w:val="19"/>
+        </w:rPr>
+      </w:pPr>
+      <w:r>
+        <w:rPr>
+          <w:rFonts w:ascii="Cascadia Mono" w:hAnsi="Cascadia Mono" w:cs="Cascadia Mono"/>
+          <w:color w:val="000000"/>
+          <w:kern w:val="0"/>
+          <w:sz w:val="19"/>
+          <w:szCs w:val="19"/>
+        </w:rPr>
+        <w:t xml:space="preserve">        Spreadsheet sheet;</w:t>
+      </w:r>
+    </w:p>
+    <w:p>
+      <w:pPr>
+        <w:autoSpaceDE w:val="0"/>
+        <w:autoSpaceDN w:val="0"/>
+        <w:adjustRightInd w:val="0"/>
+        <w:spacing w:after="0" w:line="240" w:lineRule="auto"/>
+        <w:rPr>
+          <w:rFonts w:ascii="Cascadia Mono" w:hAnsi="Cascadia Mono" w:cs="Cascadia Mono"/>
+          <w:color w:val="000000"/>
+          <w:kern w:val="0"/>
+          <w:sz w:val="19"/>
+          <w:szCs w:val="19"/>
+        </w:rPr>
+      </w:pPr>
+      <w:r>
+        <w:rPr>
+          <w:rFonts w:ascii="Cascadia Mono" w:hAnsi="Cascadia Mono" w:cs="Cascadia Mono"/>
+          <w:color w:val="000000"/>
+          <w:kern w:val="0"/>
+          <w:sz w:val="19"/>
+          <w:szCs w:val="19"/>
+        </w:rPr>
+        <w:t xml:space="preserve">        [TestMethod]</w:t>
+      </w:r>
+    </w:p>
+    <w:p>
+      <w:pPr>
+        <w:autoSpaceDE w:val="0"/>
+        <w:autoSpaceDN w:val="0"/>
+        <w:adjustRightInd w:val="0"/>
+        <w:spacing w:after="0" w:line="240" w:lineRule="auto"/>
+        <w:rPr>
+          <w:rFonts w:ascii="Cascadia Mono" w:hAnsi="Cascadia Mono" w:cs="Cascadia Mono"/>
+          <w:color w:val="000000"/>
+          <w:kern w:val="0"/>
+          <w:sz w:val="19"/>
+          <w:szCs w:val="19"/>
+        </w:rPr>
+      </w:pPr>
+      <w:r>
+        <w:rPr>
+          <w:rFonts w:ascii="Cascadia Mono" w:hAnsi="Cascadia Mono" w:cs="Cascadia Mono"/>
+          <w:color w:val="000000"/>
+          <w:kern w:val="0"/>
+          <w:sz w:val="19"/>
+          <w:szCs w:val="19"/>
+        </w:rPr>
+        <w:t xml:space="preserve">        [TestCategory(</w:t>
+      </w:r>
+      <w:r>
+        <w:rPr>
+          <w:rFonts w:ascii="Cascadia Mono" w:hAnsi="Cascadia Mono" w:cs="Cascadia Mono"/>
+          <w:color w:val="A31515"/>
+          <w:kern w:val="0"/>
+          <w:sz w:val="19"/>
+          <w:szCs w:val="19"/>
+        </w:rPr>
+        <w:t>"Excel Data fetch"</w:t>
+      </w:r>
+      <w:r>
+        <w:rPr>
+          <w:rFonts w:ascii="Cascadia Mono" w:hAnsi="Cascadia Mono" w:cs="Cascadia Mono"/>
+          <w:color w:val="000000"/>
+          <w:kern w:val="0"/>
+          <w:sz w:val="19"/>
+          <w:szCs w:val="19"/>
+        </w:rPr>
+        <w:t>)]</w:t>
+      </w:r>
+    </w:p>
+    <w:p>
+      <w:pPr>
+        <w:autoSpaceDE w:val="0"/>
+        <w:autoSpaceDN w:val="0"/>
+        <w:adjustRightInd w:val="0"/>
+        <w:spacing w:after="0" w:line="240" w:lineRule="auto"/>
+        <w:rPr>
+          <w:rFonts w:ascii="Cascadia Mono" w:hAnsi="Cascadia Mono" w:cs="Cascadia Mono"/>
+          <w:color w:val="000000"/>
+          <w:kern w:val="0"/>
+          <w:sz w:val="19"/>
+          <w:szCs w:val="19"/>
+        </w:rPr>
+      </w:pPr>
+      <w:r>
+        <w:rPr>
+          <w:rFonts w:ascii="Cascadia Mono" w:hAnsi="Cascadia Mono" w:cs="Cascadia Mono"/>
+          <w:color w:val="000000"/>
+          <w:kern w:val="0"/>
+          <w:sz w:val="19"/>
+          <w:szCs w:val="19"/>
+        </w:rPr>
+        <w:t xml:space="preserve">        </w:t>
+      </w:r>
+      <w:r>
+        <w:rPr>
+          <w:rFonts w:ascii="Cascadia Mono" w:hAnsi="Cascadia Mono" w:cs="Cascadia Mono"/>
+          <w:color w:val="0000FF"/>
+          <w:kern w:val="0"/>
+          <w:sz w:val="19"/>
+          <w:szCs w:val="19"/>
+        </w:rPr>
+        <w:t>public</w:t>
+      </w:r>
+      <w:r>
+        <w:rPr>
+          <w:rFonts w:ascii="Cascadia Mono" w:hAnsi="Cascadia Mono" w:cs="Cascadia Mono"/>
+          <w:color w:val="000000"/>
+          <w:kern w:val="0"/>
+          <w:sz w:val="19"/>
+          <w:szCs w:val="19"/>
+        </w:rPr>
+        <w:t xml:space="preserve"> </w:t>
+      </w:r>
+      <w:r>
+        <w:rPr>
+          <w:rFonts w:ascii="Cascadia Mono" w:hAnsi="Cascadia Mono" w:cs="Cascadia Mono"/>
+          <w:color w:val="0000FF"/>
+          <w:kern w:val="0"/>
+          <w:sz w:val="19"/>
+          <w:szCs w:val="19"/>
+        </w:rPr>
+        <w:t>void</w:t>
+      </w:r>
+      <w:r>
+        <w:rPr>
+          <w:rFonts w:ascii="Cascadia Mono" w:hAnsi="Cascadia Mono" w:cs="Cascadia Mono"/>
+          <w:color w:val="000000"/>
+          <w:kern w:val="0"/>
+          <w:sz w:val="19"/>
+          <w:szCs w:val="19"/>
+        </w:rPr>
+        <w:t xml:space="preserve"> TestMethod1()</w:t>
+      </w:r>
+    </w:p>
+    <w:p>
+      <w:pPr>
+        <w:autoSpaceDE w:val="0"/>
+        <w:autoSpaceDN w:val="0"/>
+        <w:adjustRightInd w:val="0"/>
+        <w:spacing w:after="0" w:line="240" w:lineRule="auto"/>
+        <w:rPr>
+          <w:rFonts w:ascii="Cascadia Mono" w:hAnsi="Cascadia Mono" w:cs="Cascadia Mono"/>
+          <w:color w:val="000000"/>
+          <w:kern w:val="0"/>
+          <w:sz w:val="19"/>
+          <w:szCs w:val="19"/>
+        </w:rPr>
+      </w:pPr>
+      <w:r>
+        <w:rPr>
+          <w:rFonts w:ascii="Cascadia Mono" w:hAnsi="Cascadia Mono" w:cs="Cascadia Mono"/>
+          <w:color w:val="000000"/>
+          <w:kern w:val="0"/>
+          <w:sz w:val="19"/>
+          <w:szCs w:val="19"/>
+        </w:rPr>
+        <w:t xml:space="preserve">        {</w:t>
+      </w:r>
+    </w:p>
+    <w:p>
+      <w:pPr>
+        <w:autoSpaceDE w:val="0"/>
+        <w:autoSpaceDN w:val="0"/>
+        <w:adjustRightInd w:val="0"/>
+        <w:spacing w:after="0" w:line="240" w:lineRule="auto"/>
+        <w:rPr>
+          <w:rFonts w:ascii="Cascadia Mono" w:hAnsi="Cascadia Mono" w:cs="Cascadia Mono"/>
+          <w:color w:val="000000"/>
+          <w:kern w:val="0"/>
+          <w:sz w:val="19"/>
+          <w:szCs w:val="19"/>
+        </w:rPr>
+      </w:pPr>
+    </w:p>
+    <w:p>
+      <w:pPr>
+        <w:autoSpaceDE w:val="0"/>
+        <w:autoSpaceDN w:val="0"/>
+        <w:adjustRightInd w:val="0"/>
+        <w:spacing w:after="0" w:line="240" w:lineRule="auto"/>
+        <w:rPr>
+          <w:rFonts w:ascii="Cascadia Mono" w:hAnsi="Cascadia Mono" w:cs="Cascadia Mono"/>
+          <w:color w:val="000000"/>
+          <w:kern w:val="0"/>
+          <w:sz w:val="19"/>
+          <w:szCs w:val="19"/>
+        </w:rPr>
+      </w:pPr>
+      <w:r>
+        <w:rPr>
+          <w:rFonts w:ascii="Cascadia Mono" w:hAnsi="Cascadia Mono" w:cs="Cascadia Mono"/>
+          <w:color w:val="000000"/>
+          <w:kern w:val="0"/>
+          <w:sz w:val="19"/>
+          <w:szCs w:val="19"/>
+        </w:rPr>
+        <w:t xml:space="preserve">            </w:t>
+      </w:r>
+      <w:r>
+        <w:rPr>
+          <w:rFonts w:ascii="Cascadia Mono" w:hAnsi="Cascadia Mono" w:cs="Cascadia Mono"/>
+          <w:color w:val="0000FF"/>
+          <w:kern w:val="0"/>
+          <w:sz w:val="19"/>
+          <w:szCs w:val="19"/>
+        </w:rPr>
+        <w:t>string</w:t>
+      </w:r>
+      <w:r>
+        <w:rPr>
+          <w:rFonts w:ascii="Cascadia Mono" w:hAnsi="Cascadia Mono" w:cs="Cascadia Mono"/>
+          <w:color w:val="000000"/>
+          <w:kern w:val="0"/>
+          <w:sz w:val="19"/>
+          <w:szCs w:val="19"/>
+        </w:rPr>
+        <w:t xml:space="preserve"> data = sheet.Workbook.Worksheets.ByName(</w:t>
+      </w:r>
+      <w:r>
+        <w:rPr>
+          <w:rFonts w:ascii="Cascadia Mono" w:hAnsi="Cascadia Mono" w:cs="Cascadia Mono"/>
+          <w:color w:val="A31515"/>
+          <w:kern w:val="0"/>
+          <w:sz w:val="19"/>
+          <w:szCs w:val="19"/>
+        </w:rPr>
+        <w:t>"Sheet1"</w:t>
+      </w:r>
+      <w:r>
+        <w:rPr>
+          <w:rFonts w:ascii="Cascadia Mono" w:hAnsi="Cascadia Mono" w:cs="Cascadia Mono"/>
+          <w:color w:val="000000"/>
+          <w:kern w:val="0"/>
+          <w:sz w:val="19"/>
+          <w:szCs w:val="19"/>
+        </w:rPr>
+        <w:t>).Cell(0, 0).ToString();</w:t>
+      </w:r>
+    </w:p>
+    <w:p>
+      <w:pPr>
+        <w:autoSpaceDE w:val="0"/>
+        <w:autoSpaceDN w:val="0"/>
+        <w:adjustRightInd w:val="0"/>
+        <w:spacing w:after="0" w:line="240" w:lineRule="auto"/>
+        <w:rPr>
+          <w:rFonts w:ascii="Cascadia Mono" w:hAnsi="Cascadia Mono" w:cs="Cascadia Mono"/>
+          <w:color w:val="000000"/>
+          <w:kern w:val="0"/>
+          <w:sz w:val="19"/>
+          <w:szCs w:val="19"/>
+        </w:rPr>
+      </w:pPr>
+      <w:r>
+        <w:rPr>
+          <w:rFonts w:ascii="Cascadia Mono" w:hAnsi="Cascadia Mono" w:cs="Cascadia Mono"/>
+          <w:color w:val="000000"/>
+          <w:kern w:val="0"/>
+          <w:sz w:val="19"/>
+          <w:szCs w:val="19"/>
+        </w:rPr>
+        <w:t xml:space="preserve">            Console.WriteLine(data);</w:t>
+      </w:r>
+    </w:p>
+    <w:p>
+      <w:pPr>
+        <w:autoSpaceDE w:val="0"/>
+        <w:autoSpaceDN w:val="0"/>
+        <w:adjustRightInd w:val="0"/>
+        <w:spacing w:after="0" w:line="240" w:lineRule="auto"/>
+        <w:rPr>
+          <w:rFonts w:ascii="Cascadia Mono" w:hAnsi="Cascadia Mono" w:cs="Cascadia Mono"/>
+          <w:color w:val="000000"/>
+          <w:kern w:val="0"/>
+          <w:sz w:val="19"/>
+          <w:szCs w:val="19"/>
+        </w:rPr>
+      </w:pPr>
+    </w:p>
+    <w:p>
+      <w:pPr>
+        <w:autoSpaceDE w:val="0"/>
+        <w:autoSpaceDN w:val="0"/>
+        <w:adjustRightInd w:val="0"/>
+        <w:spacing w:after="0" w:line="240" w:lineRule="auto"/>
+        <w:rPr>
+          <w:rFonts w:ascii="Cascadia Mono" w:hAnsi="Cascadia Mono" w:cs="Cascadia Mono"/>
+          <w:color w:val="000000"/>
+          <w:kern w:val="0"/>
+          <w:sz w:val="19"/>
+          <w:szCs w:val="19"/>
+        </w:rPr>
+      </w:pPr>
+      <w:r>
+        <w:rPr>
+          <w:rFonts w:ascii="Cascadia Mono" w:hAnsi="Cascadia Mono" w:cs="Cascadia Mono"/>
+          <w:color w:val="000000"/>
+          <w:kern w:val="0"/>
+          <w:sz w:val="19"/>
+          <w:szCs w:val="19"/>
+        </w:rPr>
+        <w:t xml:space="preserve">        }</w:t>
+      </w:r>
+    </w:p>
+    <w:p>
+      <w:pPr>
+        <w:autoSpaceDE w:val="0"/>
+        <w:autoSpaceDN w:val="0"/>
+        <w:adjustRightInd w:val="0"/>
+        <w:spacing w:after="0" w:line="240" w:lineRule="auto"/>
+        <w:rPr>
+          <w:rFonts w:ascii="Cascadia Mono" w:hAnsi="Cascadia Mono" w:cs="Cascadia Mono"/>
+          <w:color w:val="000000"/>
+          <w:kern w:val="0"/>
+          <w:sz w:val="19"/>
+          <w:szCs w:val="19"/>
+        </w:rPr>
+      </w:pPr>
+      <w:r>
+        <w:rPr>
+          <w:rFonts w:ascii="Cascadia Mono" w:hAnsi="Cascadia Mono" w:cs="Cascadia Mono"/>
+          <w:color w:val="000000"/>
+          <w:kern w:val="0"/>
+          <w:sz w:val="19"/>
+          <w:szCs w:val="19"/>
+        </w:rPr>
+        <w:t xml:space="preserve">        [TestMethod]</w:t>
+      </w:r>
+    </w:p>
+    <w:p>
+      <w:pPr>
+        <w:autoSpaceDE w:val="0"/>
+        <w:autoSpaceDN w:val="0"/>
+        <w:adjustRightInd w:val="0"/>
+        <w:spacing w:after="0" w:line="240" w:lineRule="auto"/>
+        <w:rPr>
+          <w:rFonts w:ascii="Cascadia Mono" w:hAnsi="Cascadia Mono" w:cs="Cascadia Mono"/>
+          <w:color w:val="000000"/>
+          <w:kern w:val="0"/>
+          <w:sz w:val="19"/>
+          <w:szCs w:val="19"/>
+        </w:rPr>
+      </w:pPr>
+      <w:r>
+        <w:rPr>
+          <w:rFonts w:ascii="Cascadia Mono" w:hAnsi="Cascadia Mono" w:cs="Cascadia Mono"/>
+          <w:color w:val="000000"/>
+          <w:kern w:val="0"/>
+          <w:sz w:val="19"/>
+          <w:szCs w:val="19"/>
+        </w:rPr>
+        <w:t xml:space="preserve">        [TestCategory(</w:t>
+      </w:r>
+      <w:r>
+        <w:rPr>
+          <w:rFonts w:ascii="Cascadia Mono" w:hAnsi="Cascadia Mono" w:cs="Cascadia Mono"/>
+          <w:color w:val="A31515"/>
+          <w:kern w:val="0"/>
+          <w:sz w:val="19"/>
+          <w:szCs w:val="19"/>
+        </w:rPr>
+        <w:t>"multiple data"</w:t>
+      </w:r>
+      <w:r>
+        <w:rPr>
+          <w:rFonts w:ascii="Cascadia Mono" w:hAnsi="Cascadia Mono" w:cs="Cascadia Mono"/>
+          <w:color w:val="000000"/>
+          <w:kern w:val="0"/>
+          <w:sz w:val="19"/>
+          <w:szCs w:val="19"/>
+        </w:rPr>
+        <w:t>)]</w:t>
+      </w:r>
+    </w:p>
+    <w:p>
+      <w:pPr>
+        <w:autoSpaceDE w:val="0"/>
+        <w:autoSpaceDN w:val="0"/>
+        <w:adjustRightInd w:val="0"/>
+        <w:spacing w:after="0" w:line="240" w:lineRule="auto"/>
+        <w:rPr>
+          <w:rFonts w:ascii="Cascadia Mono" w:hAnsi="Cascadia Mono" w:cs="Cascadia Mono"/>
+          <w:color w:val="000000"/>
+          <w:kern w:val="0"/>
+          <w:sz w:val="19"/>
+          <w:szCs w:val="19"/>
+        </w:rPr>
+      </w:pPr>
+      <w:r>
+        <w:rPr>
+          <w:rFonts w:ascii="Cascadia Mono" w:hAnsi="Cascadia Mono" w:cs="Cascadia Mono"/>
+          <w:color w:val="000000"/>
+          <w:kern w:val="0"/>
+          <w:sz w:val="19"/>
+          <w:szCs w:val="19"/>
+        </w:rPr>
+        <w:t xml:space="preserve">        </w:t>
+      </w:r>
+      <w:r>
+        <w:rPr>
+          <w:rFonts w:ascii="Cascadia Mono" w:hAnsi="Cascadia Mono" w:cs="Cascadia Mono"/>
+          <w:color w:val="0000FF"/>
+          <w:kern w:val="0"/>
+          <w:sz w:val="19"/>
+          <w:szCs w:val="19"/>
+        </w:rPr>
+        <w:t>public</w:t>
+      </w:r>
+      <w:r>
+        <w:rPr>
+          <w:rFonts w:ascii="Cascadia Mono" w:hAnsi="Cascadia Mono" w:cs="Cascadia Mono"/>
+          <w:color w:val="000000"/>
+          <w:kern w:val="0"/>
+          <w:sz w:val="19"/>
+          <w:szCs w:val="19"/>
+        </w:rPr>
+        <w:t xml:space="preserve"> </w:t>
+      </w:r>
+      <w:r>
+        <w:rPr>
+          <w:rFonts w:ascii="Cascadia Mono" w:hAnsi="Cascadia Mono" w:cs="Cascadia Mono"/>
+          <w:color w:val="0000FF"/>
+          <w:kern w:val="0"/>
+          <w:sz w:val="19"/>
+          <w:szCs w:val="19"/>
+        </w:rPr>
+        <w:t>void</w:t>
+      </w:r>
+      <w:r>
+        <w:rPr>
+          <w:rFonts w:ascii="Cascadia Mono" w:hAnsi="Cascadia Mono" w:cs="Cascadia Mono"/>
+          <w:color w:val="000000"/>
+          <w:kern w:val="0"/>
+          <w:sz w:val="19"/>
+          <w:szCs w:val="19"/>
+        </w:rPr>
+        <w:t xml:space="preserve"> TestMethod2()</w:t>
+      </w:r>
+    </w:p>
+    <w:p>
+      <w:pPr>
+        <w:autoSpaceDE w:val="0"/>
+        <w:autoSpaceDN w:val="0"/>
+        <w:adjustRightInd w:val="0"/>
+        <w:spacing w:after="0" w:line="240" w:lineRule="auto"/>
+        <w:rPr>
+          <w:rFonts w:ascii="Cascadia Mono" w:hAnsi="Cascadia Mono" w:cs="Cascadia Mono"/>
+          <w:color w:val="000000"/>
+          <w:kern w:val="0"/>
+          <w:sz w:val="19"/>
+          <w:szCs w:val="19"/>
+        </w:rPr>
+      </w:pPr>
+      <w:r>
+        <w:rPr>
+          <w:rFonts w:ascii="Cascadia Mono" w:hAnsi="Cascadia Mono" w:cs="Cascadia Mono"/>
+          <w:color w:val="000000"/>
+          <w:kern w:val="0"/>
+          <w:sz w:val="19"/>
+          <w:szCs w:val="19"/>
+        </w:rPr>
+        <w:t xml:space="preserve">        {</w:t>
+      </w:r>
+    </w:p>
+    <w:p>
+      <w:pPr>
+        <w:autoSpaceDE w:val="0"/>
+        <w:autoSpaceDN w:val="0"/>
+        <w:adjustRightInd w:val="0"/>
+        <w:spacing w:after="0" w:line="240" w:lineRule="auto"/>
+        <w:rPr>
+          <w:rFonts w:ascii="Cascadia Mono" w:hAnsi="Cascadia Mono" w:cs="Cascadia Mono"/>
+          <w:color w:val="000000"/>
+          <w:kern w:val="0"/>
+          <w:sz w:val="19"/>
+          <w:szCs w:val="19"/>
+        </w:rPr>
+      </w:pPr>
+      <w:r>
+        <w:rPr>
+          <w:rFonts w:ascii="Cascadia Mono" w:hAnsi="Cascadia Mono" w:cs="Cascadia Mono"/>
+          <w:color w:val="000000"/>
+          <w:kern w:val="0"/>
+          <w:sz w:val="19"/>
+          <w:szCs w:val="19"/>
+        </w:rPr>
+        <w:t xml:space="preserve">            ;</w:t>
+      </w:r>
+    </w:p>
+    <w:p>
+      <w:pPr>
+        <w:autoSpaceDE w:val="0"/>
+        <w:autoSpaceDN w:val="0"/>
+        <w:adjustRightInd w:val="0"/>
+        <w:spacing w:after="0" w:line="240" w:lineRule="auto"/>
+        <w:rPr>
+          <w:rFonts w:ascii="Cascadia Mono" w:hAnsi="Cascadia Mono" w:cs="Cascadia Mono"/>
+          <w:color w:val="000000"/>
+          <w:kern w:val="0"/>
+          <w:sz w:val="19"/>
+          <w:szCs w:val="19"/>
+        </w:rPr>
+      </w:pPr>
+      <w:r>
+        <w:rPr>
+          <w:rFonts w:ascii="Cascadia Mono" w:hAnsi="Cascadia Mono" w:cs="Cascadia Mono"/>
+          <w:color w:val="000000"/>
+          <w:kern w:val="0"/>
+          <w:sz w:val="19"/>
+          <w:szCs w:val="19"/>
+        </w:rPr>
+        <w:t xml:space="preserve">            Worksheet sh = sheet.Workbook.Worksheets.ByName(</w:t>
+      </w:r>
+      <w:r>
+        <w:rPr>
+          <w:rFonts w:ascii="Cascadia Mono" w:hAnsi="Cascadia Mono" w:cs="Cascadia Mono"/>
+          <w:color w:val="A31515"/>
+          <w:kern w:val="0"/>
+          <w:sz w:val="19"/>
+          <w:szCs w:val="19"/>
+        </w:rPr>
+        <w:t>"Sheet1"</w:t>
+      </w:r>
+      <w:r>
+        <w:rPr>
+          <w:rFonts w:ascii="Cascadia Mono" w:hAnsi="Cascadia Mono" w:cs="Cascadia Mono"/>
+          <w:color w:val="000000"/>
+          <w:kern w:val="0"/>
+          <w:sz w:val="19"/>
+          <w:szCs w:val="19"/>
+        </w:rPr>
+        <w:t>);</w:t>
+      </w:r>
+    </w:p>
+    <w:p>
+      <w:pPr>
+        <w:autoSpaceDE w:val="0"/>
+        <w:autoSpaceDN w:val="0"/>
+        <w:adjustRightInd w:val="0"/>
+        <w:spacing w:after="0" w:line="240" w:lineRule="auto"/>
+        <w:rPr>
+          <w:rFonts w:ascii="Cascadia Mono" w:hAnsi="Cascadia Mono" w:cs="Cascadia Mono"/>
+          <w:color w:val="000000"/>
+          <w:kern w:val="0"/>
+          <w:sz w:val="19"/>
+          <w:szCs w:val="19"/>
+        </w:rPr>
+      </w:pPr>
+      <w:r>
+        <w:rPr>
+          <w:rFonts w:ascii="Cascadia Mono" w:hAnsi="Cascadia Mono" w:cs="Cascadia Mono"/>
+          <w:color w:val="000000"/>
+          <w:kern w:val="0"/>
+          <w:sz w:val="19"/>
+          <w:szCs w:val="19"/>
+        </w:rPr>
+        <w:t xml:space="preserve">            </w:t>
+      </w:r>
+      <w:r>
+        <w:rPr>
+          <w:rFonts w:ascii="Cascadia Mono" w:hAnsi="Cascadia Mono" w:cs="Cascadia Mono"/>
+          <w:color w:val="0000FF"/>
+          <w:kern w:val="0"/>
+          <w:sz w:val="19"/>
+          <w:szCs w:val="19"/>
+        </w:rPr>
+        <w:t>int</w:t>
+      </w:r>
+      <w:r>
+        <w:rPr>
+          <w:rFonts w:ascii="Cascadia Mono" w:hAnsi="Cascadia Mono" w:cs="Cascadia Mono"/>
+          <w:color w:val="000000"/>
+          <w:kern w:val="0"/>
+          <w:sz w:val="19"/>
+          <w:szCs w:val="19"/>
+        </w:rPr>
+        <w:t xml:space="preserve"> rowNum = sh.UsedRangeRowMax;</w:t>
+      </w:r>
+    </w:p>
+    <w:p>
+      <w:pPr>
+        <w:autoSpaceDE w:val="0"/>
+        <w:autoSpaceDN w:val="0"/>
+        <w:adjustRightInd w:val="0"/>
+        <w:spacing w:after="0" w:line="240" w:lineRule="auto"/>
+        <w:rPr>
+          <w:rFonts w:ascii="Cascadia Mono" w:hAnsi="Cascadia Mono" w:cs="Cascadia Mono"/>
+          <w:color w:val="000000"/>
+          <w:kern w:val="0"/>
+          <w:sz w:val="19"/>
+          <w:szCs w:val="19"/>
+        </w:rPr>
+      </w:pPr>
+      <w:r>
+        <w:rPr>
+          <w:rFonts w:ascii="Cascadia Mono" w:hAnsi="Cascadia Mono" w:cs="Cascadia Mono"/>
+          <w:color w:val="000000"/>
+          <w:kern w:val="0"/>
+          <w:sz w:val="19"/>
+          <w:szCs w:val="19"/>
+        </w:rPr>
+        <w:t xml:space="preserve">            </w:t>
+      </w:r>
+      <w:r>
+        <w:rPr>
+          <w:rFonts w:ascii="Cascadia Mono" w:hAnsi="Cascadia Mono" w:cs="Cascadia Mono"/>
+          <w:color w:val="0000FF"/>
+          <w:kern w:val="0"/>
+          <w:sz w:val="19"/>
+          <w:szCs w:val="19"/>
+        </w:rPr>
+        <w:t>int</w:t>
+      </w:r>
+      <w:r>
+        <w:rPr>
+          <w:rFonts w:ascii="Cascadia Mono" w:hAnsi="Cascadia Mono" w:cs="Cascadia Mono"/>
+          <w:color w:val="000000"/>
+          <w:kern w:val="0"/>
+          <w:sz w:val="19"/>
+          <w:szCs w:val="19"/>
+        </w:rPr>
+        <w:t xml:space="preserve"> colNum = sh.UsedRangeColumnMax;</w:t>
+      </w:r>
+    </w:p>
+    <w:p>
+      <w:pPr>
+        <w:autoSpaceDE w:val="0"/>
+        <w:autoSpaceDN w:val="0"/>
+        <w:adjustRightInd w:val="0"/>
+        <w:spacing w:after="0" w:line="240" w:lineRule="auto"/>
+        <w:rPr>
+          <w:rFonts w:ascii="Cascadia Mono" w:hAnsi="Cascadia Mono" w:cs="Cascadia Mono"/>
+          <w:color w:val="000000"/>
+          <w:kern w:val="0"/>
+          <w:sz w:val="19"/>
+          <w:szCs w:val="19"/>
+        </w:rPr>
+      </w:pPr>
+      <w:r>
+        <w:rPr>
+          <w:rFonts w:ascii="Cascadia Mono" w:hAnsi="Cascadia Mono" w:cs="Cascadia Mono"/>
+          <w:color w:val="000000"/>
+          <w:kern w:val="0"/>
+          <w:sz w:val="19"/>
+          <w:szCs w:val="19"/>
+        </w:rPr>
+        <w:t xml:space="preserve">            </w:t>
+      </w:r>
+      <w:r>
+        <w:rPr>
+          <w:rFonts w:ascii="Cascadia Mono" w:hAnsi="Cascadia Mono" w:cs="Cascadia Mono"/>
+          <w:color w:val="0000FF"/>
+          <w:kern w:val="0"/>
+          <w:sz w:val="19"/>
+          <w:szCs w:val="19"/>
+        </w:rPr>
+        <w:t>for</w:t>
+      </w:r>
+      <w:r>
+        <w:rPr>
+          <w:rFonts w:ascii="Cascadia Mono" w:hAnsi="Cascadia Mono" w:cs="Cascadia Mono"/>
+          <w:color w:val="000000"/>
+          <w:kern w:val="0"/>
+          <w:sz w:val="19"/>
+          <w:szCs w:val="19"/>
+        </w:rPr>
+        <w:t xml:space="preserve"> (</w:t>
+      </w:r>
+      <w:r>
+        <w:rPr>
+          <w:rFonts w:ascii="Cascadia Mono" w:hAnsi="Cascadia Mono" w:cs="Cascadia Mono"/>
+          <w:color w:val="0000FF"/>
+          <w:kern w:val="0"/>
+          <w:sz w:val="19"/>
+          <w:szCs w:val="19"/>
+        </w:rPr>
+        <w:t>int</w:t>
+      </w:r>
+      <w:r>
+        <w:rPr>
+          <w:rFonts w:ascii="Cascadia Mono" w:hAnsi="Cascadia Mono" w:cs="Cascadia Mono"/>
+          <w:color w:val="000000"/>
+          <w:kern w:val="0"/>
+          <w:sz w:val="19"/>
+          <w:szCs w:val="19"/>
+        </w:rPr>
+        <w:t xml:space="preserve"> i = 0; i &lt;= rowNum; i++)</w:t>
+      </w:r>
+    </w:p>
+    <w:p>
+      <w:pPr>
+        <w:autoSpaceDE w:val="0"/>
+        <w:autoSpaceDN w:val="0"/>
+        <w:adjustRightInd w:val="0"/>
+        <w:spacing w:after="0" w:line="240" w:lineRule="auto"/>
+        <w:rPr>
+          <w:rFonts w:ascii="Cascadia Mono" w:hAnsi="Cascadia Mono" w:cs="Cascadia Mono"/>
+          <w:color w:val="000000"/>
+          <w:kern w:val="0"/>
+          <w:sz w:val="19"/>
+          <w:szCs w:val="19"/>
+        </w:rPr>
+      </w:pPr>
+      <w:r>
+        <w:rPr>
+          <w:rFonts w:ascii="Cascadia Mono" w:hAnsi="Cascadia Mono" w:cs="Cascadia Mono"/>
+          <w:color w:val="000000"/>
+          <w:kern w:val="0"/>
+          <w:sz w:val="19"/>
+          <w:szCs w:val="19"/>
+        </w:rPr>
+        <w:t xml:space="preserve">            {</w:t>
+      </w:r>
+    </w:p>
+    <w:p>
+      <w:pPr>
+        <w:autoSpaceDE w:val="0"/>
+        <w:autoSpaceDN w:val="0"/>
+        <w:adjustRightInd w:val="0"/>
+        <w:spacing w:after="0" w:line="240" w:lineRule="auto"/>
+        <w:rPr>
+          <w:rFonts w:ascii="Cascadia Mono" w:hAnsi="Cascadia Mono" w:cs="Cascadia Mono"/>
+          <w:color w:val="000000"/>
+          <w:kern w:val="0"/>
+          <w:sz w:val="19"/>
+          <w:szCs w:val="19"/>
+        </w:rPr>
+      </w:pPr>
+      <w:r>
+        <w:rPr>
+          <w:rFonts w:ascii="Cascadia Mono" w:hAnsi="Cascadia Mono" w:cs="Cascadia Mono"/>
+          <w:color w:val="000000"/>
+          <w:kern w:val="0"/>
+          <w:sz w:val="19"/>
+          <w:szCs w:val="19"/>
+        </w:rPr>
+        <w:t xml:space="preserve">                </w:t>
+      </w:r>
+      <w:r>
+        <w:rPr>
+          <w:rFonts w:ascii="Cascadia Mono" w:hAnsi="Cascadia Mono" w:cs="Cascadia Mono"/>
+          <w:color w:val="0000FF"/>
+          <w:kern w:val="0"/>
+          <w:sz w:val="19"/>
+          <w:szCs w:val="19"/>
+        </w:rPr>
+        <w:t>for</w:t>
+      </w:r>
+      <w:r>
+        <w:rPr>
+          <w:rFonts w:ascii="Cascadia Mono" w:hAnsi="Cascadia Mono" w:cs="Cascadia Mono"/>
+          <w:color w:val="000000"/>
+          <w:kern w:val="0"/>
+          <w:sz w:val="19"/>
+          <w:szCs w:val="19"/>
+        </w:rPr>
+        <w:t xml:space="preserve"> (</w:t>
+      </w:r>
+      <w:r>
+        <w:rPr>
+          <w:rFonts w:ascii="Cascadia Mono" w:hAnsi="Cascadia Mono" w:cs="Cascadia Mono"/>
+          <w:color w:val="0000FF"/>
+          <w:kern w:val="0"/>
+          <w:sz w:val="19"/>
+          <w:szCs w:val="19"/>
+        </w:rPr>
+        <w:t>int</w:t>
+      </w:r>
+      <w:r>
+        <w:rPr>
+          <w:rFonts w:ascii="Cascadia Mono" w:hAnsi="Cascadia Mono" w:cs="Cascadia Mono"/>
+          <w:color w:val="000000"/>
+          <w:kern w:val="0"/>
+          <w:sz w:val="19"/>
+          <w:szCs w:val="19"/>
+        </w:rPr>
+        <w:t xml:space="preserve"> j = 0; j &lt;= colNum; j++)</w:t>
+      </w:r>
+    </w:p>
+    <w:p>
+      <w:pPr>
+        <w:autoSpaceDE w:val="0"/>
+        <w:autoSpaceDN w:val="0"/>
+        <w:adjustRightInd w:val="0"/>
+        <w:spacing w:after="0" w:line="240" w:lineRule="auto"/>
+        <w:rPr>
+          <w:rFonts w:ascii="Cascadia Mono" w:hAnsi="Cascadia Mono" w:cs="Cascadia Mono"/>
+          <w:color w:val="000000"/>
+          <w:kern w:val="0"/>
+          <w:sz w:val="19"/>
+          <w:szCs w:val="19"/>
+        </w:rPr>
+      </w:pPr>
+      <w:r>
+        <w:rPr>
+          <w:rFonts w:ascii="Cascadia Mono" w:hAnsi="Cascadia Mono" w:cs="Cascadia Mono"/>
+          <w:color w:val="000000"/>
+          <w:kern w:val="0"/>
+          <w:sz w:val="19"/>
+          <w:szCs w:val="19"/>
+        </w:rPr>
+        <w:t xml:space="preserve">                {</w:t>
+      </w:r>
+    </w:p>
+    <w:p>
+      <w:pPr>
+        <w:autoSpaceDE w:val="0"/>
+        <w:autoSpaceDN w:val="0"/>
+        <w:adjustRightInd w:val="0"/>
+        <w:spacing w:after="0" w:line="240" w:lineRule="auto"/>
+        <w:rPr>
+          <w:rFonts w:ascii="Cascadia Mono" w:hAnsi="Cascadia Mono" w:cs="Cascadia Mono"/>
+          <w:color w:val="000000"/>
+          <w:kern w:val="0"/>
+          <w:sz w:val="19"/>
+          <w:szCs w:val="19"/>
+        </w:rPr>
+      </w:pPr>
+      <w:r>
+        <w:rPr>
+          <w:rFonts w:ascii="Cascadia Mono" w:hAnsi="Cascadia Mono" w:cs="Cascadia Mono"/>
+          <w:color w:val="000000"/>
+          <w:kern w:val="0"/>
+          <w:sz w:val="19"/>
+          <w:szCs w:val="19"/>
+        </w:rPr>
+        <w:t xml:space="preserve">                    </w:t>
+      </w:r>
+      <w:r>
+        <w:rPr>
+          <w:rFonts w:ascii="Cascadia Mono" w:hAnsi="Cascadia Mono" w:cs="Cascadia Mono"/>
+          <w:color w:val="0000FF"/>
+          <w:kern w:val="0"/>
+          <w:sz w:val="19"/>
+          <w:szCs w:val="19"/>
+        </w:rPr>
+        <w:t>string</w:t>
+      </w:r>
+      <w:r>
+        <w:rPr>
+          <w:rFonts w:ascii="Cascadia Mono" w:hAnsi="Cascadia Mono" w:cs="Cascadia Mono"/>
+          <w:color w:val="000000"/>
+          <w:kern w:val="0"/>
+          <w:sz w:val="19"/>
+          <w:szCs w:val="19"/>
+        </w:rPr>
+        <w:t xml:space="preserve"> data = sh.Cell(i, j).ToString();</w:t>
+      </w:r>
+    </w:p>
+    <w:p>
+      <w:pPr>
+        <w:autoSpaceDE w:val="0"/>
+        <w:autoSpaceDN w:val="0"/>
+        <w:adjustRightInd w:val="0"/>
+        <w:spacing w:after="0" w:line="240" w:lineRule="auto"/>
+        <w:rPr>
+          <w:rFonts w:ascii="Cascadia Mono" w:hAnsi="Cascadia Mono" w:cs="Cascadia Mono"/>
+          <w:color w:val="000000"/>
+          <w:kern w:val="0"/>
+          <w:sz w:val="19"/>
+          <w:szCs w:val="19"/>
+        </w:rPr>
+      </w:pPr>
+      <w:r>
+        <w:rPr>
+          <w:rFonts w:ascii="Cascadia Mono" w:hAnsi="Cascadia Mono" w:cs="Cascadia Mono"/>
+          <w:color w:val="000000"/>
+          <w:kern w:val="0"/>
+          <w:sz w:val="19"/>
+          <w:szCs w:val="19"/>
+        </w:rPr>
+        <w:t xml:space="preserve">                    Console.Write(data + </w:t>
+      </w:r>
+      <w:r>
+        <w:rPr>
+          <w:rFonts w:ascii="Cascadia Mono" w:hAnsi="Cascadia Mono" w:cs="Cascadia Mono"/>
+          <w:color w:val="A31515"/>
+          <w:kern w:val="0"/>
+          <w:sz w:val="19"/>
+          <w:szCs w:val="19"/>
+        </w:rPr>
+        <w:t>"   "</w:t>
+      </w:r>
+      <w:r>
+        <w:rPr>
+          <w:rFonts w:ascii="Cascadia Mono" w:hAnsi="Cascadia Mono" w:cs="Cascadia Mono"/>
+          <w:color w:val="000000"/>
+          <w:kern w:val="0"/>
+          <w:sz w:val="19"/>
+          <w:szCs w:val="19"/>
+        </w:rPr>
+        <w:t>);</w:t>
+      </w:r>
+    </w:p>
+    <w:p>
+      <w:pPr>
+        <w:autoSpaceDE w:val="0"/>
+        <w:autoSpaceDN w:val="0"/>
+        <w:adjustRightInd w:val="0"/>
+        <w:spacing w:after="0" w:line="240" w:lineRule="auto"/>
+        <w:rPr>
+          <w:rFonts w:ascii="Cascadia Mono" w:hAnsi="Cascadia Mono" w:cs="Cascadia Mono"/>
+          <w:color w:val="000000"/>
+          <w:kern w:val="0"/>
+          <w:sz w:val="19"/>
+          <w:szCs w:val="19"/>
+        </w:rPr>
+      </w:pPr>
+      <w:r>
+        <w:rPr>
+          <w:rFonts w:ascii="Cascadia Mono" w:hAnsi="Cascadia Mono" w:cs="Cascadia Mono"/>
+          <w:color w:val="000000"/>
+          <w:kern w:val="0"/>
+          <w:sz w:val="19"/>
+          <w:szCs w:val="19"/>
+        </w:rPr>
+        <w:t xml:space="preserve">                }</w:t>
+      </w:r>
+    </w:p>
+    <w:p>
+      <w:pPr>
+        <w:autoSpaceDE w:val="0"/>
+        <w:autoSpaceDN w:val="0"/>
+        <w:adjustRightInd w:val="0"/>
+        <w:spacing w:after="0" w:line="240" w:lineRule="auto"/>
+        <w:rPr>
+          <w:rFonts w:ascii="Cascadia Mono" w:hAnsi="Cascadia Mono" w:cs="Cascadia Mono"/>
+          <w:color w:val="000000"/>
+          <w:kern w:val="0"/>
+          <w:sz w:val="19"/>
+          <w:szCs w:val="19"/>
+        </w:rPr>
+      </w:pPr>
+      <w:r>
+        <w:rPr>
+          <w:rFonts w:ascii="Cascadia Mono" w:hAnsi="Cascadia Mono" w:cs="Cascadia Mono"/>
+          <w:color w:val="000000"/>
+          <w:kern w:val="0"/>
+          <w:sz w:val="19"/>
+          <w:szCs w:val="19"/>
+        </w:rPr>
+        <w:t xml:space="preserve">                Console.WriteLine();</w:t>
+      </w:r>
+    </w:p>
+    <w:p>
+      <w:pPr>
+        <w:autoSpaceDE w:val="0"/>
+        <w:autoSpaceDN w:val="0"/>
+        <w:adjustRightInd w:val="0"/>
+        <w:spacing w:after="0" w:line="240" w:lineRule="auto"/>
+        <w:rPr>
+          <w:rFonts w:ascii="Cascadia Mono" w:hAnsi="Cascadia Mono" w:cs="Cascadia Mono"/>
+          <w:color w:val="000000"/>
+          <w:kern w:val="0"/>
+          <w:sz w:val="19"/>
+          <w:szCs w:val="19"/>
+        </w:rPr>
+      </w:pPr>
+      <w:r>
+        <w:rPr>
+          <w:rFonts w:ascii="Cascadia Mono" w:hAnsi="Cascadia Mono" w:cs="Cascadia Mono"/>
+          <w:color w:val="000000"/>
+          <w:kern w:val="0"/>
+          <w:sz w:val="19"/>
+          <w:szCs w:val="19"/>
+        </w:rPr>
+        <w:t xml:space="preserve">            }</w:t>
+      </w:r>
+    </w:p>
+    <w:p>
+      <w:pPr>
+        <w:autoSpaceDE w:val="0"/>
+        <w:autoSpaceDN w:val="0"/>
+        <w:adjustRightInd w:val="0"/>
+        <w:spacing w:after="0" w:line="240" w:lineRule="auto"/>
+        <w:rPr>
+          <w:rFonts w:ascii="Cascadia Mono" w:hAnsi="Cascadia Mono" w:cs="Cascadia Mono"/>
+          <w:color w:val="000000"/>
+          <w:kern w:val="0"/>
+          <w:sz w:val="19"/>
+          <w:szCs w:val="19"/>
+        </w:rPr>
+      </w:pPr>
+      <w:r>
+        <w:rPr>
+          <w:rFonts w:ascii="Cascadia Mono" w:hAnsi="Cascadia Mono" w:cs="Cascadia Mono"/>
+          <w:color w:val="000000"/>
+          <w:kern w:val="0"/>
+          <w:sz w:val="19"/>
+          <w:szCs w:val="19"/>
+        </w:rPr>
+        <w:t xml:space="preserve">        }</w:t>
+      </w:r>
+    </w:p>
+    <w:p>
+      <w:pPr>
+        <w:autoSpaceDE w:val="0"/>
+        <w:autoSpaceDN w:val="0"/>
+        <w:adjustRightInd w:val="0"/>
+        <w:spacing w:after="0" w:line="240" w:lineRule="auto"/>
+        <w:rPr>
+          <w:rFonts w:ascii="Cascadia Mono" w:hAnsi="Cascadia Mono" w:cs="Cascadia Mono"/>
+          <w:color w:val="000000"/>
+          <w:kern w:val="0"/>
+          <w:sz w:val="19"/>
+          <w:szCs w:val="19"/>
+        </w:rPr>
+      </w:pPr>
+      <w:r>
+        <w:rPr>
+          <w:rFonts w:ascii="Cascadia Mono" w:hAnsi="Cascadia Mono" w:cs="Cascadia Mono"/>
+          <w:color w:val="000000"/>
+          <w:kern w:val="0"/>
+          <w:sz w:val="19"/>
+          <w:szCs w:val="19"/>
+        </w:rPr>
+        <w:t xml:space="preserve">        [TestInitialize]</w:t>
+      </w:r>
+    </w:p>
+    <w:p>
+      <w:pPr>
+        <w:autoSpaceDE w:val="0"/>
+        <w:autoSpaceDN w:val="0"/>
+        <w:adjustRightInd w:val="0"/>
+        <w:spacing w:after="0" w:line="240" w:lineRule="auto"/>
+        <w:rPr>
+          <w:rFonts w:ascii="Cascadia Mono" w:hAnsi="Cascadia Mono" w:cs="Cascadia Mono"/>
+          <w:color w:val="000000"/>
+          <w:kern w:val="0"/>
+          <w:sz w:val="19"/>
+          <w:szCs w:val="19"/>
+        </w:rPr>
+      </w:pPr>
+      <w:r>
+        <w:rPr>
+          <w:rFonts w:ascii="Cascadia Mono" w:hAnsi="Cascadia Mono" w:cs="Cascadia Mono"/>
+          <w:color w:val="000000"/>
+          <w:kern w:val="0"/>
+          <w:sz w:val="19"/>
+          <w:szCs w:val="19"/>
+        </w:rPr>
+        <w:t xml:space="preserve">        </w:t>
+      </w:r>
+      <w:r>
+        <w:rPr>
+          <w:rFonts w:ascii="Cascadia Mono" w:hAnsi="Cascadia Mono" w:cs="Cascadia Mono"/>
+          <w:color w:val="0000FF"/>
+          <w:kern w:val="0"/>
+          <w:sz w:val="19"/>
+          <w:szCs w:val="19"/>
+        </w:rPr>
+        <w:t>public</w:t>
+      </w:r>
+      <w:r>
+        <w:rPr>
+          <w:rFonts w:ascii="Cascadia Mono" w:hAnsi="Cascadia Mono" w:cs="Cascadia Mono"/>
+          <w:color w:val="000000"/>
+          <w:kern w:val="0"/>
+          <w:sz w:val="19"/>
+          <w:szCs w:val="19"/>
+        </w:rPr>
+        <w:t xml:space="preserve"> </w:t>
+      </w:r>
+      <w:r>
+        <w:rPr>
+          <w:rFonts w:ascii="Cascadia Mono" w:hAnsi="Cascadia Mono" w:cs="Cascadia Mono"/>
+          <w:color w:val="0000FF"/>
+          <w:kern w:val="0"/>
+          <w:sz w:val="19"/>
+          <w:szCs w:val="19"/>
+        </w:rPr>
+        <w:t>void</w:t>
+      </w:r>
+      <w:r>
+        <w:rPr>
+          <w:rFonts w:ascii="Cascadia Mono" w:hAnsi="Cascadia Mono" w:cs="Cascadia Mono"/>
+          <w:color w:val="000000"/>
+          <w:kern w:val="0"/>
+          <w:sz w:val="19"/>
+          <w:szCs w:val="19"/>
+        </w:rPr>
+        <w:t xml:space="preserve"> TestInit()</w:t>
+      </w:r>
+    </w:p>
+    <w:p>
+      <w:pPr>
+        <w:autoSpaceDE w:val="0"/>
+        <w:autoSpaceDN w:val="0"/>
+        <w:adjustRightInd w:val="0"/>
+        <w:spacing w:after="0" w:line="240" w:lineRule="auto"/>
+        <w:rPr>
+          <w:rFonts w:ascii="Cascadia Mono" w:hAnsi="Cascadia Mono" w:cs="Cascadia Mono"/>
+          <w:color w:val="000000"/>
+          <w:kern w:val="0"/>
+          <w:sz w:val="19"/>
+          <w:szCs w:val="19"/>
+        </w:rPr>
+      </w:pPr>
+      <w:r>
+        <w:rPr>
+          <w:rFonts w:ascii="Cascadia Mono" w:hAnsi="Cascadia Mono" w:cs="Cascadia Mono"/>
+          <w:color w:val="000000"/>
+          <w:kern w:val="0"/>
+          <w:sz w:val="19"/>
+          <w:szCs w:val="19"/>
+        </w:rPr>
+        <w:t xml:space="preserve">        {</w:t>
+      </w:r>
+    </w:p>
+    <w:p>
+      <w:pPr>
+        <w:autoSpaceDE w:val="0"/>
+        <w:autoSpaceDN w:val="0"/>
+        <w:adjustRightInd w:val="0"/>
+        <w:spacing w:after="0" w:line="240" w:lineRule="auto"/>
+        <w:rPr>
+          <w:rFonts w:ascii="Cascadia Mono" w:hAnsi="Cascadia Mono" w:cs="Cascadia Mono"/>
+          <w:color w:val="000000"/>
+          <w:kern w:val="0"/>
+          <w:sz w:val="19"/>
+          <w:szCs w:val="19"/>
+        </w:rPr>
+      </w:pPr>
+      <w:r>
+        <w:rPr>
+          <w:rFonts w:ascii="Cascadia Mono" w:hAnsi="Cascadia Mono" w:cs="Cascadia Mono"/>
+          <w:color w:val="000000"/>
+          <w:kern w:val="0"/>
+          <w:sz w:val="19"/>
+          <w:szCs w:val="19"/>
+        </w:rPr>
+        <w:t xml:space="preserve">            sheet = </w:t>
+      </w:r>
+      <w:r>
+        <w:rPr>
+          <w:rFonts w:ascii="Cascadia Mono" w:hAnsi="Cascadia Mono" w:cs="Cascadia Mono"/>
+          <w:color w:val="0000FF"/>
+          <w:kern w:val="0"/>
+          <w:sz w:val="19"/>
+          <w:szCs w:val="19"/>
+        </w:rPr>
+        <w:t>new</w:t>
+      </w:r>
+      <w:r>
+        <w:rPr>
+          <w:rFonts w:ascii="Cascadia Mono" w:hAnsi="Cascadia Mono" w:cs="Cascadia Mono"/>
+          <w:color w:val="000000"/>
+          <w:kern w:val="0"/>
+          <w:sz w:val="19"/>
+          <w:szCs w:val="19"/>
+        </w:rPr>
+        <w:t xml:space="preserve"> Spreadsheet();</w:t>
+      </w:r>
+    </w:p>
+    <w:p>
+      <w:pPr>
+        <w:autoSpaceDE w:val="0"/>
+        <w:autoSpaceDN w:val="0"/>
+        <w:adjustRightInd w:val="0"/>
+        <w:spacing w:after="0" w:line="240" w:lineRule="auto"/>
+        <w:rPr>
+          <w:rFonts w:ascii="Cascadia Mono" w:hAnsi="Cascadia Mono" w:cs="Cascadia Mono"/>
+          <w:color w:val="000000"/>
+          <w:kern w:val="0"/>
+          <w:sz w:val="19"/>
+          <w:szCs w:val="19"/>
+        </w:rPr>
+      </w:pPr>
+      <w:r>
+        <w:rPr>
+          <w:rFonts w:ascii="Cascadia Mono" w:hAnsi="Cascadia Mono" w:cs="Cascadia Mono"/>
+          <w:color w:val="000000"/>
+          <w:kern w:val="0"/>
+          <w:sz w:val="19"/>
+          <w:szCs w:val="19"/>
+        </w:rPr>
+        <w:t xml:space="preserve">            sheet.LoadFromFile(</w:t>
+      </w:r>
+      <w:r>
+        <w:rPr>
+          <w:rFonts w:ascii="Cascadia Mono" w:hAnsi="Cascadia Mono" w:cs="Cascadia Mono"/>
+          <w:color w:val="A31515"/>
+          <w:kern w:val="0"/>
+          <w:sz w:val="19"/>
+          <w:szCs w:val="19"/>
+        </w:rPr>
+        <w:t>"C:\\Users\\panth\\OneDrive\\Documents\\Excel.xlsx"</w:t>
+      </w:r>
+      <w:r>
+        <w:rPr>
+          <w:rFonts w:ascii="Cascadia Mono" w:hAnsi="Cascadia Mono" w:cs="Cascadia Mono"/>
+          <w:color w:val="000000"/>
+          <w:kern w:val="0"/>
+          <w:sz w:val="19"/>
+          <w:szCs w:val="19"/>
+        </w:rPr>
+        <w:t>);</w:t>
+      </w:r>
+    </w:p>
+    <w:p>
+      <w:pPr>
+        <w:autoSpaceDE w:val="0"/>
+        <w:autoSpaceDN w:val="0"/>
+        <w:adjustRightInd w:val="0"/>
+        <w:spacing w:after="0" w:line="240" w:lineRule="auto"/>
+        <w:rPr>
+          <w:rFonts w:ascii="Cascadia Mono" w:hAnsi="Cascadia Mono" w:cs="Cascadia Mono"/>
+          <w:color w:val="000000"/>
+          <w:kern w:val="0"/>
+          <w:sz w:val="19"/>
+          <w:szCs w:val="19"/>
+        </w:rPr>
+      </w:pPr>
+      <w:r>
+        <w:rPr>
+          <w:rFonts w:ascii="Cascadia Mono" w:hAnsi="Cascadia Mono" w:cs="Cascadia Mono"/>
+          <w:color w:val="000000"/>
+          <w:kern w:val="0"/>
+          <w:sz w:val="19"/>
+          <w:szCs w:val="19"/>
+        </w:rPr>
+        <w:t xml:space="preserve">        }</w:t>
+      </w:r>
+    </w:p>
+    <w:p>
+      <w:pPr>
+        <w:autoSpaceDE w:val="0"/>
+        <w:autoSpaceDN w:val="0"/>
+        <w:adjustRightInd w:val="0"/>
+        <w:spacing w:after="0" w:line="240" w:lineRule="auto"/>
+        <w:rPr>
+          <w:rFonts w:ascii="Cascadia Mono" w:hAnsi="Cascadia Mono" w:cs="Cascadia Mono"/>
+          <w:color w:val="000000"/>
+          <w:kern w:val="0"/>
+          <w:sz w:val="19"/>
+          <w:szCs w:val="19"/>
+        </w:rPr>
+      </w:pPr>
+      <w:r>
+        <w:rPr>
+          <w:rFonts w:ascii="Cascadia Mono" w:hAnsi="Cascadia Mono" w:cs="Cascadia Mono"/>
+          <w:color w:val="000000"/>
+          <w:kern w:val="0"/>
+          <w:sz w:val="19"/>
+          <w:szCs w:val="19"/>
+        </w:rPr>
+        <w:t xml:space="preserve">        [TestCleanup]</w:t>
+      </w:r>
+    </w:p>
+    <w:p>
+      <w:pPr>
+        <w:autoSpaceDE w:val="0"/>
+        <w:autoSpaceDN w:val="0"/>
+        <w:adjustRightInd w:val="0"/>
+        <w:spacing w:after="0" w:line="240" w:lineRule="auto"/>
+        <w:rPr>
+          <w:rFonts w:ascii="Cascadia Mono" w:hAnsi="Cascadia Mono" w:cs="Cascadia Mono"/>
+          <w:color w:val="000000"/>
+          <w:kern w:val="0"/>
+          <w:sz w:val="19"/>
+          <w:szCs w:val="19"/>
+        </w:rPr>
+      </w:pPr>
+      <w:r>
+        <w:rPr>
+          <w:rFonts w:ascii="Cascadia Mono" w:hAnsi="Cascadia Mono" w:cs="Cascadia Mono"/>
+          <w:color w:val="000000"/>
+          <w:kern w:val="0"/>
+          <w:sz w:val="19"/>
+          <w:szCs w:val="19"/>
+        </w:rPr>
+        <w:t xml:space="preserve">        </w:t>
+      </w:r>
+      <w:r>
+        <w:rPr>
+          <w:rFonts w:ascii="Cascadia Mono" w:hAnsi="Cascadia Mono" w:cs="Cascadia Mono"/>
+          <w:color w:val="0000FF"/>
+          <w:kern w:val="0"/>
+          <w:sz w:val="19"/>
+          <w:szCs w:val="19"/>
+        </w:rPr>
+        <w:t>public</w:t>
+      </w:r>
+      <w:r>
+        <w:rPr>
+          <w:rFonts w:ascii="Cascadia Mono" w:hAnsi="Cascadia Mono" w:cs="Cascadia Mono"/>
+          <w:color w:val="000000"/>
+          <w:kern w:val="0"/>
+          <w:sz w:val="19"/>
+          <w:szCs w:val="19"/>
+        </w:rPr>
+        <w:t xml:space="preserve"> </w:t>
+      </w:r>
+      <w:r>
+        <w:rPr>
+          <w:rFonts w:ascii="Cascadia Mono" w:hAnsi="Cascadia Mono" w:cs="Cascadia Mono"/>
+          <w:color w:val="0000FF"/>
+          <w:kern w:val="0"/>
+          <w:sz w:val="19"/>
+          <w:szCs w:val="19"/>
+        </w:rPr>
+        <w:t>void</w:t>
+      </w:r>
+      <w:r>
+        <w:rPr>
+          <w:rFonts w:ascii="Cascadia Mono" w:hAnsi="Cascadia Mono" w:cs="Cascadia Mono"/>
+          <w:color w:val="000000"/>
+          <w:kern w:val="0"/>
+          <w:sz w:val="19"/>
+          <w:szCs w:val="19"/>
+        </w:rPr>
+        <w:t xml:space="preserve"> TestCleanup()</w:t>
+      </w:r>
+    </w:p>
+    <w:p>
+      <w:pPr>
+        <w:autoSpaceDE w:val="0"/>
+        <w:autoSpaceDN w:val="0"/>
+        <w:adjustRightInd w:val="0"/>
+        <w:spacing w:after="0" w:line="240" w:lineRule="auto"/>
+        <w:rPr>
+          <w:rFonts w:ascii="Cascadia Mono" w:hAnsi="Cascadia Mono" w:cs="Cascadia Mono"/>
+          <w:color w:val="000000"/>
+          <w:kern w:val="0"/>
+          <w:sz w:val="19"/>
+          <w:szCs w:val="19"/>
+        </w:rPr>
+      </w:pPr>
+      <w:r>
+        <w:rPr>
+          <w:rFonts w:ascii="Cascadia Mono" w:hAnsi="Cascadia Mono" w:cs="Cascadia Mono"/>
+          <w:color w:val="000000"/>
+          <w:kern w:val="0"/>
+          <w:sz w:val="19"/>
+          <w:szCs w:val="19"/>
+        </w:rPr>
+        <w:t xml:space="preserve">        {</w:t>
+      </w:r>
+    </w:p>
+    <w:p>
+      <w:pPr>
+        <w:autoSpaceDE w:val="0"/>
+        <w:autoSpaceDN w:val="0"/>
+        <w:adjustRightInd w:val="0"/>
+        <w:spacing w:after="0" w:line="240" w:lineRule="auto"/>
+        <w:rPr>
+          <w:rFonts w:ascii="Cascadia Mono" w:hAnsi="Cascadia Mono" w:cs="Cascadia Mono"/>
+          <w:color w:val="000000"/>
+          <w:kern w:val="0"/>
+          <w:sz w:val="19"/>
+          <w:szCs w:val="19"/>
+        </w:rPr>
+      </w:pPr>
+      <w:r>
+        <w:rPr>
+          <w:rFonts w:ascii="Cascadia Mono" w:hAnsi="Cascadia Mono" w:cs="Cascadia Mono"/>
+          <w:color w:val="000000"/>
+          <w:kern w:val="0"/>
+          <w:sz w:val="19"/>
+          <w:szCs w:val="19"/>
+        </w:rPr>
+        <w:t xml:space="preserve">            sheet.Dispose();</w:t>
+      </w:r>
+    </w:p>
+    <w:p>
+      <w:pPr>
+        <w:autoSpaceDE w:val="0"/>
+        <w:autoSpaceDN w:val="0"/>
+        <w:adjustRightInd w:val="0"/>
+        <w:spacing w:after="0" w:line="240" w:lineRule="auto"/>
+        <w:rPr>
+          <w:rFonts w:ascii="Cascadia Mono" w:hAnsi="Cascadia Mono" w:cs="Cascadia Mono"/>
+          <w:color w:val="000000"/>
+          <w:kern w:val="0"/>
+          <w:sz w:val="19"/>
+          <w:szCs w:val="19"/>
+        </w:rPr>
+      </w:pPr>
+      <w:r>
+        <w:rPr>
+          <w:rFonts w:ascii="Cascadia Mono" w:hAnsi="Cascadia Mono" w:cs="Cascadia Mono"/>
+          <w:color w:val="000000"/>
+          <w:kern w:val="0"/>
+          <w:sz w:val="19"/>
+          <w:szCs w:val="19"/>
+        </w:rPr>
+        <w:t xml:space="preserve">        }</w:t>
+      </w:r>
+    </w:p>
+    <w:p>
+      <w:pPr>
+        <w:jc w:val="both"/>
+      </w:pPr>
+      <w:r>
+        <w:rPr>
+          <w:rFonts w:ascii="Cascadia Mono" w:hAnsi="Cascadia Mono" w:cs="Cascadia Mono"/>
+          <w:color w:val="000000"/>
+          <w:kern w:val="0"/>
+          <w:sz w:val="19"/>
+          <w:szCs w:val="19"/>
+        </w:rPr>
+        <w:t xml:space="preserve">    }</w:t>
+      </w:r>
     </w:p>
     <w:sectPr>
       <w:pgSz w:w="11906" w:h="16838"/>
